--- a/Cours base de données.docx
+++ b/Cours base de données.docx
@@ -1425,11 +1425,13 @@
     <w:p/>
     <w:p/>
     <w:p/>
-    <w:p>
-      <w:r>
-        <w:br w:type="page"/>
-      </w:r>
-    </w:p>
+    <w:p/>
+    <w:p/>
+    <w:p/>
+    <w:p/>
+    <w:p/>
+    <w:p/>
+    <w:p/>
     <w:p>
       <w:pPr>
         <w:pStyle w:val="Titre2"/>
@@ -1553,12 +1555,17 @@
         <w:t>Une fois définis et les informations à stocker énumérées, il faut classer les informations par thème (tables).</w:t>
       </w:r>
     </w:p>
-    <w:p/>
+    <w:p>
+      <w:r>
+        <w:br w:type="page"/>
+      </w:r>
+    </w:p>
     <w:p>
       <w:pPr>
         <w:pStyle w:val="Titre1"/>
       </w:pPr>
       <w:r>
+        <w:lastRenderedPageBreak/>
         <w:t>C</w:t>
       </w:r>
       <w:r>
@@ -1692,13 +1699,13 @@
         <mc:AlternateContent>
           <mc:Choice Requires="wps">
             <w:drawing>
-              <wp:anchor distT="0" distB="0" distL="114300" distR="114300" simplePos="0" relativeHeight="251669504" behindDoc="0" locked="0" layoutInCell="1" allowOverlap="1" wp14:anchorId="49894251" wp14:editId="6B915E08">
+              <wp:anchor distT="0" distB="0" distL="114300" distR="114300" simplePos="0" relativeHeight="251669504" behindDoc="0" locked="0" layoutInCell="1" allowOverlap="1" wp14:anchorId="49894251" wp14:editId="60632883">
                 <wp:simplePos x="0" y="0"/>
                 <wp:positionH relativeFrom="column">
-                  <wp:posOffset>5007610</wp:posOffset>
+                  <wp:posOffset>5043170</wp:posOffset>
                 </wp:positionH>
                 <wp:positionV relativeFrom="paragraph">
-                  <wp:posOffset>53975</wp:posOffset>
+                  <wp:posOffset>25400</wp:posOffset>
                 </wp:positionV>
                 <wp:extent cx="45719" cy="276225"/>
                 <wp:effectExtent l="38100" t="0" r="297815" b="85725"/>
@@ -1755,7 +1762,19 @@
           </mc:Choice>
           <mc:Fallback>
             <w:pict>
-              <v:shape w14:anchorId="73F8E308" id="Connecteur : en arc 12" o:spid="_x0000_s1026" type="#_x0000_t38" style="position:absolute;margin-left:394.3pt;margin-top:4.25pt;width:3.6pt;height:21.75pt;z-index:251669504;visibility:visible;mso-wrap-style:square;mso-width-percent:0;mso-height-percent:0;mso-wrap-distance-left:9pt;mso-wrap-distance-top:0;mso-wrap-distance-right:9pt;mso-wrap-distance-bottom:0;mso-position-horizontal:absolute;mso-position-horizontal-relative:text;mso-position-vertical:absolute;mso-position-vertical-relative:text;mso-width-percent:0;mso-height-percent:0;mso-width-relative:margin;mso-height-relative:margin" o:gfxdata="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" adj="159003" strokecolor="#7030a0" strokeweight=".5pt">
+              <v:shapetype w14:anchorId="6D30B535" id="_x0000_t38" coordsize="21600,21600" o:spt="38" o:oned="t" path="m,c@0,0@1,5400@1,10800@1,16200@2,21600,21600,21600e" filled="f">
+                <v:formulas>
+                  <v:f eqn="mid #0 0"/>
+                  <v:f eqn="val #0"/>
+                  <v:f eqn="mid #0 21600"/>
+                </v:formulas>
+                <v:path arrowok="t" fillok="f" o:connecttype="none"/>
+                <v:handles>
+                  <v:h position="#0,center"/>
+                </v:handles>
+                <o:lock v:ext="edit" shapetype="t"/>
+              </v:shapetype>
+              <v:shape id="Connecteur : en arc 12" o:spid="_x0000_s1026" type="#_x0000_t38" style="position:absolute;margin-left:397.1pt;margin-top:2pt;width:3.6pt;height:21.75pt;z-index:251669504;visibility:visible;mso-wrap-style:square;mso-width-percent:0;mso-height-percent:0;mso-wrap-distance-left:9pt;mso-wrap-distance-top:0;mso-wrap-distance-right:9pt;mso-wrap-distance-bottom:0;mso-position-horizontal:absolute;mso-position-horizontal-relative:text;mso-position-vertical:absolute;mso-position-vertical-relative:text;mso-width-percent:0;mso-height-percent:0;mso-width-relative:margin;mso-height-relative:margin" o:gfxdata="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" adj="159003" strokecolor="#7030a0" strokeweight=".5pt">
                 <v:stroke endarrow="block" joinstyle="miter"/>
               </v:shape>
             </w:pict>
@@ -1812,119 +1831,19 @@
         </w:numPr>
       </w:pPr>
       <w:r>
+        <w:rPr>
+          <w:noProof/>
+        </w:rPr>
         <mc:AlternateContent>
           <mc:Choice Requires="wps">
             <w:drawing>
-              <wp:anchor distT="0" distB="0" distL="114300" distR="114300" simplePos="0" relativeHeight="251671552" behindDoc="0" locked="0" layoutInCell="1" allowOverlap="1" wp14:anchorId="5CD79FF1" wp14:editId="15FB4E14">
+              <wp:anchor distT="0" distB="0" distL="114300" distR="114300" simplePos="0" relativeHeight="251672576" behindDoc="0" locked="0" layoutInCell="1" allowOverlap="1" wp14:anchorId="78F34C57" wp14:editId="6C4CB812">
                 <wp:simplePos x="0" y="0"/>
                 <wp:positionH relativeFrom="column">
-                  <wp:posOffset>4946015</wp:posOffset>
+                  <wp:posOffset>5041265</wp:posOffset>
                 </wp:positionH>
                 <wp:positionV relativeFrom="paragraph">
-                  <wp:posOffset>44450</wp:posOffset>
-                </wp:positionV>
-                <wp:extent cx="45719" cy="295275"/>
-                <wp:effectExtent l="38100" t="0" r="297815" b="85725"/>
-                <wp:wrapNone/>
-                <wp:docPr id="13" name="Connecteur : en arc 13"/>
-                <wp:cNvGraphicFramePr/>
-                <a:graphic xmlns:a="http://schemas.openxmlformats.org/drawingml/2006/main">
-                  <a:graphicData uri="http://schemas.microsoft.com/office/word/2010/wordprocessingShape">
-                    <wps:wsp>
-                      <wps:cNvCnPr/>
-                      <wps:spPr>
-                        <a:xfrm>
-                          <a:off x="0" y="0"/>
-                          <a:ext cx="45719" cy="295275"/>
-                        </a:xfrm>
-                        <a:prstGeom prst="curvedConnector3">
-                          <a:avLst>
-                            <a:gd name="adj1" fmla="val 736127"/>
-                          </a:avLst>
-                        </a:prstGeom>
-                        <a:ln>
-                          <a:solidFill>
-                            <a:srgbClr val="7030A0"/>
-                          </a:solidFill>
-                          <a:tailEnd type="triangle"/>
-                        </a:ln>
-                      </wps:spPr>
-                      <wps:style>
-                        <a:lnRef idx="1">
-                          <a:schemeClr val="accent1"/>
-                        </a:lnRef>
-                        <a:fillRef idx="0">
-                          <a:schemeClr val="accent1"/>
-                        </a:fillRef>
-                        <a:effectRef idx="0">
-                          <a:schemeClr val="accent1"/>
-                        </a:effectRef>
-                        <a:fontRef idx="minor">
-                          <a:schemeClr val="tx1"/>
-                        </a:fontRef>
-                      </wps:style>
-                      <wps:bodyPr/>
-                    </wps:wsp>
-                  </a:graphicData>
-                </a:graphic>
-                <wp14:sizeRelH relativeFrom="margin">
-                  <wp14:pctWidth>0</wp14:pctWidth>
-                </wp14:sizeRelH>
-                <wp14:sizeRelV relativeFrom="margin">
-                  <wp14:pctHeight>0</wp14:pctHeight>
-                </wp14:sizeRelV>
-              </wp:anchor>
-            </w:drawing>
-          </mc:Choice>
-          <mc:Fallback>
-            <w:pict>
-              <v:shape w14:anchorId="47432481" id="Connecteur : en arc 13" o:spid="_x0000_s1026" type="#_x0000_t38" style="position:absolute;margin-left:389.45pt;margin-top:3.5pt;width:3.6pt;height:23.25pt;z-index:251671552;visibility:visible;mso-wrap-style:square;mso-width-percent:0;mso-height-percent:0;mso-wrap-distance-left:9pt;mso-wrap-distance-top:0;mso-wrap-distance-right:9pt;mso-wrap-distance-bottom:0;mso-position-horizontal:absolute;mso-position-horizontal-relative:text;mso-position-vertical:absolute;mso-position-vertical-relative:text;mso-width-percent:0;mso-height-percent:0;mso-width-relative:margin;mso-height-relative:margin" o:gfxdata="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" adj="159003" strokecolor="#7030a0" strokeweight=".5pt">
-                <v:stroke endarrow="block" joinstyle="miter"/>
-              </v:shape>
-            </w:pict>
-          </mc:Fallback>
-        </mc:AlternateContent>
-      </w:r>
-      <w:r>
-        <w:rPr>
-          <w:b/>
-          <w:bCs/>
-        </w:rPr>
-        <w:t>Conception</w:t>
-      </w:r>
-      <w:r>
-        <w:t xml:space="preserve"> </w:t>
-      </w:r>
-      <w:r>
-        <w:rPr>
-          <w:b/>
-          <w:bCs/>
-        </w:rPr>
-        <w:t>logique</w:t>
-      </w:r>
-      <w:r>
-        <w:t xml:space="preserve"> (traduction dans le modèle de BD)</w:t>
-      </w:r>
-    </w:p>
-    <w:p>
-      <w:pPr>
-        <w:pStyle w:val="Paragraphedeliste"/>
-        <w:numPr>
-          <w:ilvl w:val="0"/>
-          <w:numId w:val="4"/>
-        </w:numPr>
-      </w:pPr>
-      <w:r>
-        <mc:AlternateContent>
-          <mc:Choice Requires="wps">
-            <w:drawing>
-              <wp:anchor distT="0" distB="0" distL="114300" distR="114300" simplePos="0" relativeHeight="251672576" behindDoc="0" locked="0" layoutInCell="1" allowOverlap="1" wp14:anchorId="78F34C57" wp14:editId="00A9C459">
-                <wp:simplePos x="0" y="0"/>
-                <wp:positionH relativeFrom="column">
-                  <wp:posOffset>4993640</wp:posOffset>
-                </wp:positionH>
-                <wp:positionV relativeFrom="paragraph">
-                  <wp:posOffset>128905</wp:posOffset>
+                  <wp:posOffset>310515</wp:posOffset>
                 </wp:positionV>
                 <wp:extent cx="45085" cy="276225"/>
                 <wp:effectExtent l="38100" t="0" r="297815" b="85725"/>
@@ -1981,7 +1900,7 @@
           </mc:Choice>
           <mc:Fallback>
             <w:pict>
-              <v:shape w14:anchorId="28319CC9" id="Connecteur : en arc 14" o:spid="_x0000_s1026" type="#_x0000_t38" style="position:absolute;margin-left:393.2pt;margin-top:10.15pt;width:3.55pt;height:21.75pt;z-index:251672576;visibility:visible;mso-wrap-style:square;mso-width-percent:0;mso-height-percent:0;mso-wrap-distance-left:9pt;mso-wrap-distance-top:0;mso-wrap-distance-right:9pt;mso-wrap-distance-bottom:0;mso-position-horizontal:absolute;mso-position-horizontal-relative:text;mso-position-vertical:absolute;mso-position-vertical-relative:text;mso-width-percent:0;mso-height-percent:0;mso-width-relative:margin;mso-height-relative:margin" o:gfxdata="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" adj="159003" strokecolor="#7030a0" strokeweight=".5pt">
+              <v:shape w14:anchorId="56EFE8D9" id="Connecteur : en arc 14" o:spid="_x0000_s1026" type="#_x0000_t38" style="position:absolute;margin-left:396.95pt;margin-top:24.45pt;width:3.55pt;height:21.75pt;z-index:251672576;visibility:visible;mso-wrap-style:square;mso-width-percent:0;mso-height-percent:0;mso-wrap-distance-left:9pt;mso-wrap-distance-top:0;mso-wrap-distance-right:9pt;mso-wrap-distance-bottom:0;mso-position-horizontal:absolute;mso-position-horizontal-relative:text;mso-position-vertical:absolute;mso-position-vertical-relative:text;mso-width-percent:0;mso-height-percent:0;mso-width-relative:margin;mso-height-relative:margin" o:gfxdata="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" adj="159003" strokecolor="#7030a0" strokeweight=".5pt">
                 <v:stroke endarrow="block" joinstyle="miter"/>
               </v:shape>
             </w:pict>
@@ -1989,28 +1908,96 @@
         </mc:AlternateContent>
       </w:r>
       <w:r>
-        <w:t>Schéma logique</w:t>
-      </w:r>
-    </w:p>
-    <w:p>
-      <w:pPr>
-        <w:pStyle w:val="Paragraphedeliste"/>
-        <w:numPr>
-          <w:ilvl w:val="0"/>
-          <w:numId w:val="4"/>
-        </w:numPr>
-      </w:pPr>
-      <w:r>
+        <w:rPr>
+          <w:noProof/>
+        </w:rPr>
         <mc:AlternateContent>
           <mc:Choice Requires="wps">
             <w:drawing>
-              <wp:anchor distT="0" distB="0" distL="114300" distR="114300" simplePos="0" relativeHeight="251674624" behindDoc="0" locked="0" layoutInCell="1" allowOverlap="1" wp14:anchorId="657329FD" wp14:editId="31BC749C">
+              <wp:anchor distT="0" distB="0" distL="114300" distR="114300" simplePos="0" relativeHeight="251671552" behindDoc="0" locked="0" layoutInCell="1" allowOverlap="1" wp14:anchorId="5CD79FF1" wp14:editId="600CF62B">
                 <wp:simplePos x="0" y="0"/>
                 <wp:positionH relativeFrom="column">
-                  <wp:posOffset>5053330</wp:posOffset>
+                  <wp:posOffset>4993640</wp:posOffset>
                 </wp:positionH>
                 <wp:positionV relativeFrom="paragraph">
-                  <wp:posOffset>189230</wp:posOffset>
+                  <wp:posOffset>6350</wp:posOffset>
+                </wp:positionV>
+                <wp:extent cx="45085" cy="295275"/>
+                <wp:effectExtent l="38100" t="0" r="297815" b="85725"/>
+                <wp:wrapNone/>
+                <wp:docPr id="13" name="Connecteur : en arc 13"/>
+                <wp:cNvGraphicFramePr/>
+                <a:graphic xmlns:a="http://schemas.openxmlformats.org/drawingml/2006/main">
+                  <a:graphicData uri="http://schemas.microsoft.com/office/word/2010/wordprocessingShape">
+                    <wps:wsp>
+                      <wps:cNvCnPr/>
+                      <wps:spPr>
+                        <a:xfrm>
+                          <a:off x="0" y="0"/>
+                          <a:ext cx="45085" cy="295275"/>
+                        </a:xfrm>
+                        <a:prstGeom prst="curvedConnector3">
+                          <a:avLst>
+                            <a:gd name="adj1" fmla="val 736127"/>
+                          </a:avLst>
+                        </a:prstGeom>
+                        <a:ln>
+                          <a:solidFill>
+                            <a:srgbClr val="7030A0"/>
+                          </a:solidFill>
+                          <a:tailEnd type="triangle"/>
+                        </a:ln>
+                      </wps:spPr>
+                      <wps:style>
+                        <a:lnRef idx="1">
+                          <a:schemeClr val="accent1"/>
+                        </a:lnRef>
+                        <a:fillRef idx="0">
+                          <a:schemeClr val="accent1"/>
+                        </a:fillRef>
+                        <a:effectRef idx="0">
+                          <a:schemeClr val="accent1"/>
+                        </a:effectRef>
+                        <a:fontRef idx="minor">
+                          <a:schemeClr val="tx1"/>
+                        </a:fontRef>
+                      </wps:style>
+                      <wps:bodyPr/>
+                    </wps:wsp>
+                  </a:graphicData>
+                </a:graphic>
+                <wp14:sizeRelH relativeFrom="margin">
+                  <wp14:pctWidth>0</wp14:pctWidth>
+                </wp14:sizeRelH>
+                <wp14:sizeRelV relativeFrom="margin">
+                  <wp14:pctHeight>0</wp14:pctHeight>
+                </wp14:sizeRelV>
+              </wp:anchor>
+            </w:drawing>
+          </mc:Choice>
+          <mc:Fallback>
+            <w:pict>
+              <v:shape w14:anchorId="656BCEE7" id="Connecteur : en arc 13" o:spid="_x0000_s1026" type="#_x0000_t38" style="position:absolute;margin-left:393.2pt;margin-top:.5pt;width:3.55pt;height:23.25pt;z-index:251671552;visibility:visible;mso-wrap-style:square;mso-width-percent:0;mso-height-percent:0;mso-wrap-distance-left:9pt;mso-wrap-distance-top:0;mso-wrap-distance-right:9pt;mso-wrap-distance-bottom:0;mso-position-horizontal:absolute;mso-position-horizontal-relative:text;mso-position-vertical:absolute;mso-position-vertical-relative:text;mso-width-percent:0;mso-height-percent:0;mso-width-relative:margin;mso-height-relative:margin" o:gfxdata="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" adj="159003" strokecolor="#7030a0" strokeweight=".5pt">
+                <v:stroke endarrow="block" joinstyle="miter"/>
+              </v:shape>
+            </w:pict>
+          </mc:Fallback>
+        </mc:AlternateContent>
+      </w:r>
+      <w:r>
+        <w:rPr>
+          <w:noProof/>
+        </w:rPr>
+        <mc:AlternateContent>
+          <mc:Choice Requires="wps">
+            <w:drawing>
+              <wp:anchor distT="0" distB="0" distL="114300" distR="114300" simplePos="0" relativeHeight="251674624" behindDoc="0" locked="0" layoutInCell="1" allowOverlap="1" wp14:anchorId="657329FD" wp14:editId="0531BC2E">
+                <wp:simplePos x="0" y="0"/>
+                <wp:positionH relativeFrom="column">
+                  <wp:posOffset>5120005</wp:posOffset>
+                </wp:positionH>
+                <wp:positionV relativeFrom="paragraph">
+                  <wp:posOffset>581660</wp:posOffset>
                 </wp:positionV>
                 <wp:extent cx="45085" cy="276225"/>
                 <wp:effectExtent l="38100" t="0" r="297815" b="85725"/>
@@ -2067,13 +2054,54 @@
           </mc:Choice>
           <mc:Fallback>
             <w:pict>
-              <v:shape w14:anchorId="07698979" id="Connecteur : en arc 15" o:spid="_x0000_s1026" type="#_x0000_t38" style="position:absolute;margin-left:397.9pt;margin-top:14.9pt;width:3.55pt;height:21.75pt;z-index:251674624;visibility:visible;mso-wrap-style:square;mso-width-percent:0;mso-height-percent:0;mso-wrap-distance-left:9pt;mso-wrap-distance-top:0;mso-wrap-distance-right:9pt;mso-wrap-distance-bottom:0;mso-position-horizontal:absolute;mso-position-horizontal-relative:text;mso-position-vertical:absolute;mso-position-vertical-relative:text;mso-width-percent:0;mso-height-percent:0;mso-width-relative:margin;mso-height-relative:margin" o:gfxdata="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" adj="159003" strokecolor="#7030a0" strokeweight=".5pt">
+              <v:shape w14:anchorId="4739BEEA" id="Connecteur : en arc 15" o:spid="_x0000_s1026" type="#_x0000_t38" style="position:absolute;margin-left:403.15pt;margin-top:45.8pt;width:3.55pt;height:21.75pt;z-index:251674624;visibility:visible;mso-wrap-style:square;mso-width-percent:0;mso-height-percent:0;mso-wrap-distance-left:9pt;mso-wrap-distance-top:0;mso-wrap-distance-right:9pt;mso-wrap-distance-bottom:0;mso-position-horizontal:absolute;mso-position-horizontal-relative:text;mso-position-vertical:absolute;mso-position-vertical-relative:text;mso-width-percent:0;mso-height-percent:0;mso-width-relative:margin;mso-height-relative:margin" o:gfxdata="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" adj="159003" strokecolor="#7030a0" strokeweight=".5pt">
                 <v:stroke endarrow="block" joinstyle="miter"/>
               </v:shape>
             </w:pict>
           </mc:Fallback>
         </mc:AlternateContent>
       </w:r>
+      <w:r>
+        <w:rPr>
+          <w:b/>
+          <w:bCs/>
+        </w:rPr>
+        <w:t>Conception</w:t>
+      </w:r>
+      <w:r>
+        <w:t xml:space="preserve"> </w:t>
+      </w:r>
+      <w:r>
+        <w:rPr>
+          <w:b/>
+          <w:bCs/>
+        </w:rPr>
+        <w:t>logique</w:t>
+      </w:r>
+      <w:r>
+        <w:t xml:space="preserve"> (traduction dans le modèle de BD)</w:t>
+      </w:r>
+    </w:p>
+    <w:p>
+      <w:pPr>
+        <w:pStyle w:val="Paragraphedeliste"/>
+        <w:numPr>
+          <w:ilvl w:val="0"/>
+          <w:numId w:val="4"/>
+        </w:numPr>
+      </w:pPr>
+      <w:r>
+        <w:t>Schéma logique</w:t>
+      </w:r>
+    </w:p>
+    <w:p>
+      <w:pPr>
+        <w:pStyle w:val="Paragraphedeliste"/>
+        <w:numPr>
+          <w:ilvl w:val="0"/>
+          <w:numId w:val="4"/>
+        </w:numPr>
+      </w:pPr>
       <w:r>
         <w:rPr>
           <w:b/>
@@ -2741,13 +2769,7 @@
                               <w:rPr>
                                 <w:color w:val="0070C0"/>
                               </w:rPr>
-                              <w:t xml:space="preserve">Schéma </w:t>
-                            </w:r>
-                            <w:r>
-                              <w:rPr>
-                                <w:color w:val="0070C0"/>
-                              </w:rPr>
-                              <w:t>physique</w:t>
+                              <w:t>Schéma physique</w:t>
                             </w:r>
                           </w:p>
                         </w:txbxContent>
@@ -2783,13 +2805,7 @@
                         <w:rPr>
                           <w:color w:val="0070C0"/>
                         </w:rPr>
-                        <w:t xml:space="preserve">Schéma </w:t>
-                      </w:r>
-                      <w:r>
-                        <w:rPr>
-                          <w:color w:val="0070C0"/>
-                        </w:rPr>
-                        <w:t>physique</w:t>
+                        <w:t>Schéma physique</w:t>
                       </w:r>
                     </w:p>
                   </w:txbxContent>
@@ -2862,10 +2878,27 @@
     </w:p>
     <w:p>
       <w:pPr>
+        <w:rPr>
+          <w:b/>
+          <w:bCs/>
+          <w:color w:val="0070C0"/>
+        </w:rPr>
+      </w:pPr>
+    </w:p>
+    <w:p>
+      <w:pPr>
+        <w:rPr>
+          <w:b/>
+          <w:bCs/>
+          <w:color w:val="0070C0"/>
+        </w:rPr>
+      </w:pPr>
+    </w:p>
+    <w:p>
+      <w:pPr>
         <w:pStyle w:val="Titre2"/>
       </w:pPr>
       <w:r>
-        <w:lastRenderedPageBreak/>
         <w:t>Pourquoi a-t-on besoin d’un modèle de données ?</w:t>
       </w:r>
     </w:p>
@@ -3577,11 +3610,14 @@
     <w:p/>
     <w:p/>
     <w:p/>
+    <w:p/>
+    <w:p/>
     <w:p>
       <w:pPr>
         <w:pStyle w:val="Titre2"/>
       </w:pPr>
       <w:r>
+        <w:lastRenderedPageBreak/>
         <w:t>Modélisation des données :</w:t>
       </w:r>
     </w:p>
@@ -3659,6 +3695,9 @@
     </w:p>
     <w:p>
       <w:r>
+        <w:rPr>
+          <w:noProof/>
+        </w:rPr>
         <mc:AlternateContent>
           <mc:Choice Requires="wps">
             <w:drawing>
@@ -3752,6 +3791,9 @@
         </mc:AlternateContent>
       </w:r>
       <w:r>
+        <w:rPr>
+          <w:noProof/>
+        </w:rPr>
         <mc:AlternateContent>
           <mc:Choice Requires="wps">
             <w:drawing>
@@ -4055,13 +4097,7 @@
                               <w:rPr>
                                 <w:color w:val="0070C0"/>
                               </w:rPr>
-                              <w:t xml:space="preserve">Schéma </w:t>
-                            </w:r>
-                            <w:r>
-                              <w:rPr>
-                                <w:color w:val="0070C0"/>
-                              </w:rPr>
-                              <w:t>conceptuel</w:t>
+                              <w:t>Schéma conceptuel</w:t>
                             </w:r>
                           </w:p>
                         </w:txbxContent>
@@ -4097,13 +4133,7 @@
                         <w:rPr>
                           <w:color w:val="0070C0"/>
                         </w:rPr>
-                        <w:t xml:space="preserve">Schéma </w:t>
-                      </w:r>
-                      <w:r>
-                        <w:rPr>
-                          <w:color w:val="0070C0"/>
-                        </w:rPr>
-                        <w:t>conceptuel</w:t>
+                        <w:t>Schéma conceptuel</w:t>
                       </w:r>
                     </w:p>
                   </w:txbxContent>
@@ -4326,13 +4356,7 @@
                               <w:rPr>
                                 <w:color w:val="0070C0"/>
                               </w:rPr>
-                              <w:t xml:space="preserve">Schéma </w:t>
-                            </w:r>
-                            <w:r>
-                              <w:rPr>
-                                <w:color w:val="0070C0"/>
-                              </w:rPr>
-                              <w:t>logique</w:t>
+                              <w:t>Schéma logique</w:t>
                             </w:r>
                           </w:p>
                         </w:txbxContent>
@@ -4368,13 +4392,7 @@
                         <w:rPr>
                           <w:color w:val="0070C0"/>
                         </w:rPr>
-                        <w:t xml:space="preserve">Schéma </w:t>
-                      </w:r>
-                      <w:r>
-                        <w:rPr>
-                          <w:color w:val="0070C0"/>
-                        </w:rPr>
-                        <w:t>logique</w:t>
+                        <w:t>Schéma logique</w:t>
                       </w:r>
                     </w:p>
                   </w:txbxContent>
@@ -4599,13 +4617,7 @@
                               <w:rPr>
                                 <w:color w:val="0070C0"/>
                               </w:rPr>
-                              <w:t xml:space="preserve">Schéma </w:t>
-                            </w:r>
-                            <w:r>
-                              <w:rPr>
-                                <w:color w:val="0070C0"/>
-                              </w:rPr>
-                              <w:t>physique</w:t>
+                              <w:t>Schéma physique</w:t>
                             </w:r>
                           </w:p>
                         </w:txbxContent>
@@ -4641,13 +4653,7 @@
                         <w:rPr>
                           <w:color w:val="0070C0"/>
                         </w:rPr>
-                        <w:t xml:space="preserve">Schéma </w:t>
-                      </w:r>
-                      <w:r>
-                        <w:rPr>
-                          <w:color w:val="0070C0"/>
-                        </w:rPr>
-                        <w:t>physique</w:t>
+                        <w:t>Schéma physique</w:t>
                       </w:r>
                     </w:p>
                   </w:txbxContent>
@@ -4700,7 +4706,6 @@
         </w:numPr>
       </w:pPr>
       <w:r>
-        <w:lastRenderedPageBreak/>
         <w:t>Indépendant de la solution informatique</w:t>
       </w:r>
     </w:p>
@@ -4787,43 +4792,37 @@
       </w:r>
     </w:p>
     <w:p/>
-    <w:p>
-      <w:pPr>
-        <w:pStyle w:val="Titre1"/>
-      </w:pPr>
-      <w:r>
+    <w:p/>
+    <w:p/>
+    <w:p/>
+    <w:p/>
+    <w:p>
+      <w:pPr>
+        <w:pStyle w:val="Titre2"/>
+      </w:pPr>
+      <w:r>
+        <w:lastRenderedPageBreak/>
         <w:t>SGBD</w:t>
       </w:r>
       <w:r>
         <w:t xml:space="preserve"> </w:t>
       </w:r>
       <w:r>
-        <w:rPr>
-          <w:sz w:val="24"/>
-          <w:szCs w:val="24"/>
-        </w:rPr>
         <w:t xml:space="preserve">Architecture </w:t>
       </w:r>
       <w:proofErr w:type="spellStart"/>
       <w:r>
-        <w:rPr>
-          <w:sz w:val="24"/>
-          <w:szCs w:val="24"/>
-        </w:rPr>
         <w:t>Ansi</w:t>
       </w:r>
       <w:proofErr w:type="spellEnd"/>
       <w:r>
-        <w:rPr>
-          <w:sz w:val="24"/>
-          <w:szCs w:val="24"/>
-        </w:rPr>
         <w:t>/Sparc d’un SGBD</w:t>
       </w:r>
     </w:p>
-    <w:p>
-      <w:pPr>
-        <w:pStyle w:val="Titre2"/>
+    <w:p/>
+    <w:p>
+      <w:pPr>
+        <w:pStyle w:val="Titre3"/>
       </w:pPr>
       <w:r>
         <w:t>Objectifs des SGBD</w:t>
@@ -4940,7 +4939,7 @@
     <w:p/>
     <w:p>
       <w:pPr>
-        <w:pStyle w:val="Titre2"/>
+        <w:pStyle w:val="Titre3"/>
       </w:pPr>
       <w:r>
         <w:t>Spécificités d’un SGBD</w:t>
@@ -5044,7 +5043,7 @@
     </w:p>
     <w:p>
       <w:pPr>
-        <w:pStyle w:val="Titre2"/>
+        <w:pStyle w:val="Titre3"/>
       </w:pPr>
       <w:r>
         <w:t>Fonctions des SGBD</w:t>
@@ -5287,7 +5286,6 @@
         </w:numPr>
       </w:pPr>
       <w:r>
-        <w:lastRenderedPageBreak/>
         <w:t>Recherche des données</w:t>
       </w:r>
     </w:p>
@@ -5344,12 +5342,17 @@
         <w:t>Gestion de transactions et sécurité</w:t>
       </w:r>
     </w:p>
-    <w:p/>
+    <w:p>
+      <w:r>
+        <w:br w:type="page"/>
+      </w:r>
+    </w:p>
     <w:p>
       <w:pPr>
         <w:pStyle w:val="Titre1"/>
       </w:pPr>
       <w:r>
+        <w:lastRenderedPageBreak/>
         <w:t xml:space="preserve">Chapitre 3 : </w:t>
       </w:r>
       <w:r>
@@ -5683,6 +5686,9 @@
         <w:pStyle w:val="Paragraphedeliste"/>
       </w:pPr>
       <w:r>
+        <w:rPr>
+          <w:noProof/>
+        </w:rPr>
         <mc:AlternateContent>
           <mc:Choice Requires="wps">
             <w:drawing>
@@ -5776,6 +5782,9 @@
         </mc:AlternateContent>
       </w:r>
       <w:r>
+        <w:rPr>
+          <w:noProof/>
+        </w:rPr>
         <mc:AlternateContent>
           <mc:Choice Requires="wps">
             <w:drawing>
@@ -6011,7 +6020,6 @@
         <w:pStyle w:val="Titre4"/>
       </w:pPr>
       <w:r>
-        <w:lastRenderedPageBreak/>
         <w:t>Entité (</w:t>
       </w:r>
       <w:r>
@@ -6080,10 +6088,21 @@
     <w:p>
       <w:pPr>
         <w:pStyle w:val="Paragraphedeliste"/>
-        <w:numPr>
-          <w:ilvl w:val="0"/>
-          <w:numId w:val="21"/>
-        </w:numPr>
+      </w:pPr>
+    </w:p>
+    <w:p>
+      <w:pPr>
+        <w:pStyle w:val="Paragraphedeliste"/>
+      </w:pPr>
+    </w:p>
+    <w:p>
+      <w:pPr>
+        <w:pStyle w:val="Paragraphedeliste"/>
+      </w:pPr>
+    </w:p>
+    <w:p>
+      <w:pPr>
+        <w:pStyle w:val="Paragraphedeliste"/>
       </w:pPr>
     </w:p>
     <w:p>
@@ -6091,6 +6110,7 @@
         <w:pStyle w:val="Titre2"/>
       </w:pPr>
       <w:r>
+        <w:lastRenderedPageBreak/>
         <w:t>II – Entité – Propriété – Identifiant</w:t>
       </w:r>
     </w:p>
@@ -6102,15 +6122,95 @@
         <mc:AlternateContent>
           <mc:Choice Requires="wps">
             <w:drawing>
-              <wp:anchor distT="0" distB="0" distL="114300" distR="114300" simplePos="0" relativeHeight="251724800" behindDoc="0" locked="0" layoutInCell="1" allowOverlap="1" wp14:anchorId="004464C2" wp14:editId="2DD7D7E4">
+              <wp:anchor distT="0" distB="0" distL="114300" distR="114300" simplePos="0" relativeHeight="251722752" behindDoc="0" locked="0" layoutInCell="1" allowOverlap="1" wp14:anchorId="2C1412C6" wp14:editId="08B2FE6E">
+                <wp:simplePos x="0" y="0"/>
+                <wp:positionH relativeFrom="column">
+                  <wp:posOffset>2148205</wp:posOffset>
+                </wp:positionH>
+                <wp:positionV relativeFrom="paragraph">
+                  <wp:posOffset>213996</wp:posOffset>
+                </wp:positionV>
+                <wp:extent cx="1009650" cy="1085850"/>
+                <wp:effectExtent l="0" t="0" r="19050" b="19050"/>
+                <wp:wrapNone/>
+                <wp:docPr id="49" name="Rectangle 49"/>
+                <wp:cNvGraphicFramePr/>
+                <a:graphic xmlns:a="http://schemas.openxmlformats.org/drawingml/2006/main">
+                  <a:graphicData uri="http://schemas.microsoft.com/office/word/2010/wordprocessingShape">
+                    <wps:wsp>
+                      <wps:cNvSpPr/>
+                      <wps:spPr>
+                        <a:xfrm>
+                          <a:off x="0" y="0"/>
+                          <a:ext cx="1009650" cy="1085850"/>
+                        </a:xfrm>
+                        <a:prstGeom prst="rect">
+                          <a:avLst/>
+                        </a:prstGeom>
+                        <a:noFill/>
+                        <a:ln>
+                          <a:solidFill>
+                            <a:srgbClr val="7030A0"/>
+                          </a:solidFill>
+                        </a:ln>
+                      </wps:spPr>
+                      <wps:style>
+                        <a:lnRef idx="2">
+                          <a:schemeClr val="accent1">
+                            <a:shade val="50000"/>
+                          </a:schemeClr>
+                        </a:lnRef>
+                        <a:fillRef idx="1">
+                          <a:schemeClr val="accent1"/>
+                        </a:fillRef>
+                        <a:effectRef idx="0">
+                          <a:schemeClr val="accent1"/>
+                        </a:effectRef>
+                        <a:fontRef idx="minor">
+                          <a:schemeClr val="lt1"/>
+                        </a:fontRef>
+                      </wps:style>
+                      <wps:bodyPr rot="0" spcFirstLastPara="0" vertOverflow="overflow" horzOverflow="overflow" vert="horz" wrap="square" lIns="91440" tIns="45720" rIns="91440" bIns="45720" numCol="1" spcCol="0" rtlCol="0" fromWordArt="0" anchor="ctr" anchorCtr="0" forceAA="0" compatLnSpc="1">
+                        <a:prstTxWarp prst="textNoShape">
+                          <a:avLst/>
+                        </a:prstTxWarp>
+                        <a:noAutofit/>
+                      </wps:bodyPr>
+                    </wps:wsp>
+                  </a:graphicData>
+                </a:graphic>
+                <wp14:sizeRelH relativeFrom="margin">
+                  <wp14:pctWidth>0</wp14:pctWidth>
+                </wp14:sizeRelH>
+                <wp14:sizeRelV relativeFrom="margin">
+                  <wp14:pctHeight>0</wp14:pctHeight>
+                </wp14:sizeRelV>
+              </wp:anchor>
+            </w:drawing>
+          </mc:Choice>
+          <mc:Fallback>
+            <w:pict>
+              <v:rect w14:anchorId="0F75926C" id="Rectangle 49" o:spid="_x0000_s1026" style="position:absolute;margin-left:169.15pt;margin-top:16.85pt;width:79.5pt;height:85.5pt;z-index:251722752;visibility:visible;mso-wrap-style:square;mso-width-percent:0;mso-height-percent:0;mso-wrap-distance-left:9pt;mso-wrap-distance-top:0;mso-wrap-distance-right:9pt;mso-wrap-distance-bottom:0;mso-position-horizontal:absolute;mso-position-horizontal-relative:text;mso-position-vertical:absolute;mso-position-vertical-relative:text;mso-width-percent:0;mso-height-percent:0;mso-width-relative:margin;mso-height-relative:margin;v-text-anchor:middle" o:gfxdata="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" filled="f" strokecolor="#7030a0" strokeweight="1pt"/>
+            </w:pict>
+          </mc:Fallback>
+        </mc:AlternateContent>
+      </w:r>
+      <w:r>
+        <w:rPr>
+          <w:noProof/>
+        </w:rPr>
+        <mc:AlternateContent>
+          <mc:Choice Requires="wps">
+            <w:drawing>
+              <wp:anchor distT="0" distB="0" distL="114300" distR="114300" simplePos="0" relativeHeight="251724800" behindDoc="0" locked="0" layoutInCell="1" allowOverlap="1" wp14:anchorId="004464C2" wp14:editId="26D0407B">
                 <wp:simplePos x="0" y="0"/>
                 <wp:positionH relativeFrom="column">
                   <wp:posOffset>2186305</wp:posOffset>
                 </wp:positionH>
                 <wp:positionV relativeFrom="paragraph">
-                  <wp:posOffset>292100</wp:posOffset>
+                  <wp:posOffset>290195</wp:posOffset>
                 </wp:positionV>
-                <wp:extent cx="1019175" cy="1190625"/>
+                <wp:extent cx="1019175" cy="981075"/>
                 <wp:effectExtent l="0" t="0" r="0" b="0"/>
                 <wp:wrapNone/>
                 <wp:docPr id="51" name="Zone de texte 51"/>
@@ -6122,7 +6222,7 @@
                       <wps:spPr>
                         <a:xfrm>
                           <a:off x="0" y="0"/>
-                          <a:ext cx="1019175" cy="1190625"/>
+                          <a:ext cx="1019175" cy="981075"/>
                         </a:xfrm>
                         <a:prstGeom prst="rect">
                           <a:avLst/>
@@ -6220,7 +6320,7 @@
           </mc:Choice>
           <mc:Fallback>
             <w:pict>
-              <v:shape w14:anchorId="004464C2" id="Zone de texte 51" o:spid="_x0000_s1050" type="#_x0000_t202" style="position:absolute;margin-left:172.15pt;margin-top:23pt;width:80.25pt;height:93.75pt;z-index:251724800;visibility:visible;mso-wrap-style:square;mso-width-percent:0;mso-height-percent:0;mso-wrap-distance-left:9pt;mso-wrap-distance-top:0;mso-wrap-distance-right:9pt;mso-wrap-distance-bottom:0;mso-position-horizontal:absolute;mso-position-horizontal-relative:text;mso-position-vertical:absolute;mso-position-vertical-relative:text;mso-width-percent:0;mso-height-percent:0;mso-width-relative:margin;mso-height-relative:margin;v-text-anchor:top" o:gfxdata="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" filled="f" stroked="f" strokeweight=".5pt">
+              <v:shape w14:anchorId="004464C2" id="Zone de texte 51" o:spid="_x0000_s1050" type="#_x0000_t202" style="position:absolute;margin-left:172.15pt;margin-top:22.85pt;width:80.25pt;height:77.25pt;z-index:251724800;visibility:visible;mso-wrap-style:square;mso-width-percent:0;mso-height-percent:0;mso-wrap-distance-left:9pt;mso-wrap-distance-top:0;mso-wrap-distance-right:9pt;mso-wrap-distance-bottom:0;mso-position-horizontal:absolute;mso-position-horizontal-relative:text;mso-position-vertical:absolute;mso-position-vertical-relative:text;mso-width-percent:0;mso-height-percent:0;mso-width-relative:margin;mso-height-relative:margin;v-text-anchor:top" o:gfxdata="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" filled="f" stroked="f" strokeweight=".5pt">
                 <v:textbox>
                   <w:txbxContent>
                     <w:p>
@@ -6290,86 +6390,6 @@
                   </w:txbxContent>
                 </v:textbox>
               </v:shape>
-            </w:pict>
-          </mc:Fallback>
-        </mc:AlternateContent>
-      </w:r>
-      <w:r>
-        <w:rPr>
-          <w:noProof/>
-        </w:rPr>
-        <mc:AlternateContent>
-          <mc:Choice Requires="wps">
-            <w:drawing>
-              <wp:anchor distT="0" distB="0" distL="114300" distR="114300" simplePos="0" relativeHeight="251722752" behindDoc="0" locked="0" layoutInCell="1" allowOverlap="1" wp14:anchorId="2C1412C6" wp14:editId="3C34F1FE">
-                <wp:simplePos x="0" y="0"/>
-                <wp:positionH relativeFrom="column">
-                  <wp:posOffset>2148205</wp:posOffset>
-                </wp:positionH>
-                <wp:positionV relativeFrom="paragraph">
-                  <wp:posOffset>215900</wp:posOffset>
-                </wp:positionV>
-                <wp:extent cx="1009650" cy="1190625"/>
-                <wp:effectExtent l="0" t="0" r="19050" b="28575"/>
-                <wp:wrapNone/>
-                <wp:docPr id="49" name="Rectangle 49"/>
-                <wp:cNvGraphicFramePr/>
-                <a:graphic xmlns:a="http://schemas.openxmlformats.org/drawingml/2006/main">
-                  <a:graphicData uri="http://schemas.microsoft.com/office/word/2010/wordprocessingShape">
-                    <wps:wsp>
-                      <wps:cNvSpPr/>
-                      <wps:spPr>
-                        <a:xfrm>
-                          <a:off x="0" y="0"/>
-                          <a:ext cx="1009650" cy="1190625"/>
-                        </a:xfrm>
-                        <a:prstGeom prst="rect">
-                          <a:avLst/>
-                        </a:prstGeom>
-                        <a:noFill/>
-                        <a:ln>
-                          <a:solidFill>
-                            <a:srgbClr val="7030A0"/>
-                          </a:solidFill>
-                        </a:ln>
-                      </wps:spPr>
-                      <wps:style>
-                        <a:lnRef idx="2">
-                          <a:schemeClr val="accent1">
-                            <a:shade val="50000"/>
-                          </a:schemeClr>
-                        </a:lnRef>
-                        <a:fillRef idx="1">
-                          <a:schemeClr val="accent1"/>
-                        </a:fillRef>
-                        <a:effectRef idx="0">
-                          <a:schemeClr val="accent1"/>
-                        </a:effectRef>
-                        <a:fontRef idx="minor">
-                          <a:schemeClr val="lt1"/>
-                        </a:fontRef>
-                      </wps:style>
-                      <wps:bodyPr rot="0" spcFirstLastPara="0" vertOverflow="overflow" horzOverflow="overflow" vert="horz" wrap="square" lIns="91440" tIns="45720" rIns="91440" bIns="45720" numCol="1" spcCol="0" rtlCol="0" fromWordArt="0" anchor="ctr" anchorCtr="0" forceAA="0" compatLnSpc="1">
-                        <a:prstTxWarp prst="textNoShape">
-                          <a:avLst/>
-                        </a:prstTxWarp>
-                        <a:noAutofit/>
-                      </wps:bodyPr>
-                    </wps:wsp>
-                  </a:graphicData>
-                </a:graphic>
-                <wp14:sizeRelH relativeFrom="margin">
-                  <wp14:pctWidth>0</wp14:pctWidth>
-                </wp14:sizeRelH>
-                <wp14:sizeRelV relativeFrom="margin">
-                  <wp14:pctHeight>0</wp14:pctHeight>
-                </wp14:sizeRelV>
-              </wp:anchor>
-            </w:drawing>
-          </mc:Choice>
-          <mc:Fallback>
-            <w:pict>
-              <v:rect w14:anchorId="1E0B7D13" id="Rectangle 49" o:spid="_x0000_s1026" style="position:absolute;margin-left:169.15pt;margin-top:17pt;width:79.5pt;height:93.75pt;z-index:251722752;visibility:visible;mso-wrap-style:square;mso-width-percent:0;mso-height-percent:0;mso-wrap-distance-left:9pt;mso-wrap-distance-top:0;mso-wrap-distance-right:9pt;mso-wrap-distance-bottom:0;mso-position-horizontal:absolute;mso-position-horizontal-relative:text;mso-position-vertical:absolute;mso-position-vertical-relative:text;mso-width-percent:0;mso-height-percent:0;mso-width-relative:margin;mso-height-relative:margin;v-text-anchor:middle" o:gfxdata="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" filled="f" strokecolor="#7030a0" strokeweight="1pt"/>
             </w:pict>
           </mc:Fallback>
         </mc:AlternateContent>
@@ -6884,41 +6904,41 @@
         <w:t>une occurrence de l’entité Etudiant.</w:t>
       </w:r>
     </w:p>
-    <w:p>
-      <w:r>
-        <w:br w:type="page"/>
-      </w:r>
-    </w:p>
+    <w:p/>
+    <w:p/>
+    <w:p/>
+    <w:p/>
     <w:p>
       <w:pPr>
         <w:pStyle w:val="Titre4"/>
       </w:pPr>
       <w:r>
+        <w:t>Identifiant (ou clé) d’une entité</w:t>
+      </w:r>
+    </w:p>
+    <w:p>
+      <w:r>
+        <w:t>C’est une propriété particulière de l’entité, telle qu’à chaque valeur de cette propriété corresponde une et une seule occurrence de l’entité.</w:t>
+      </w:r>
+    </w:p>
+    <w:p>
+      <w:r>
+        <w:t>Toute entité a un identifiant qui est constitué d’une ou plrs de ses propriétés et qui permet d’identifier sans ambiguïté chaque occurrence de l’entité.</w:t>
+      </w:r>
+    </w:p>
+    <w:p>
+      <w:r>
+        <w:t>L’identifiant figure en première position dans la liste des propriétés et il est souligné.</w:t>
+      </w:r>
+    </w:p>
+    <w:p/>
+    <w:p/>
+    <w:p>
+      <w:pPr>
+        <w:pStyle w:val="Titre2"/>
+      </w:pPr>
+      <w:r>
         <w:lastRenderedPageBreak/>
-        <w:t>Identifiant (ou clé) d’une entité</w:t>
-      </w:r>
-    </w:p>
-    <w:p>
-      <w:r>
-        <w:t>C’est une propriété particulière de l’entité, telle qu’à chaque valeur de cette propriété corresponde une et une seule occurrence de l’entité.</w:t>
-      </w:r>
-    </w:p>
-    <w:p>
-      <w:r>
-        <w:t>Toute entité a un identifiant qui est constitué d’une ou plrs de ses propriétés et qui permet d’identifier sans ambiguïté chaque occurrence de l’entité.</w:t>
-      </w:r>
-    </w:p>
-    <w:p>
-      <w:r>
-        <w:t>L’identifiant figure en première position dans la liste des propriétés et il est souligné.</w:t>
-      </w:r>
-    </w:p>
-    <w:p/>
-    <w:p>
-      <w:pPr>
-        <w:pStyle w:val="Titre2"/>
-      </w:pPr>
-      <w:r>
         <w:t>III</w:t>
       </w:r>
       <w:r>
@@ -6928,7 +6948,6 @@
         <w:t>- Relations (ou associations) entre entités</w:t>
       </w:r>
     </w:p>
-    <w:p/>
     <w:p>
       <w:pPr>
         <w:pStyle w:val="Titre4"/>
@@ -6990,44 +7009,51 @@
         <w:t>d’une relation est la liste des entités qui participent à cette relation.</w:t>
       </w:r>
     </w:p>
+    <w:p>
+      <w:pPr>
+        <w:pStyle w:val="Titre4"/>
+      </w:pPr>
+      <w:r>
+        <w:t>Occurrence d’une relation</w:t>
+      </w:r>
+    </w:p>
+    <w:p>
+      <w:r>
+        <w:t>C</w:t>
+      </w:r>
+      <w:r>
+        <w:t>’est une relation individualisée constituée d’une et une seule occurrence des entités qu’elle relie.</w:t>
+      </w:r>
+    </w:p>
+    <w:p>
+      <w:pPr>
+        <w:pStyle w:val="Titre4"/>
+      </w:pPr>
+      <w:r>
+        <w:t>Propriété (ou attribut) d’une relation</w:t>
+      </w:r>
+    </w:p>
+    <w:p>
+      <w:r>
+        <w:t>Une relation peut posséder des propriétés. Il s’agit d’informations qui ne peuvent prendre de sens qu’avec la présence des entités de la relation qu’elle relie.</w:t>
+      </w:r>
+    </w:p>
     <w:p/>
     <w:p>
       <w:pPr>
-        <w:pStyle w:val="Titre4"/>
-      </w:pPr>
-      <w:r>
-        <w:t>Occurrence d’une relation</w:t>
-      </w:r>
-    </w:p>
-    <w:p>
-      <w:r>
-        <w:t>C</w:t>
-      </w:r>
-      <w:r>
-        <w:t>’est une relation individualisée constituée d’une et une seule occurrence des entités qu’elle relie.</w:t>
-      </w:r>
-    </w:p>
-    <w:p/>
-    <w:p>
-      <w:pPr>
-        <w:pStyle w:val="Titre4"/>
-      </w:pPr>
-      <w:r>
-        <w:t>Propriété (ou attribut) d’une relation</w:t>
-      </w:r>
-    </w:p>
-    <w:p>
-      <w:r>
-        <w:t>Une relation peut posséder des propriétés. Il s’agit d’informations qui ne peuvent prendre de sens qu’avec la présence des entités de la relation qu’elle relie.</w:t>
-      </w:r>
-    </w:p>
-    <w:p/>
-    <w:p>
-      <w:pPr>
         <w:pStyle w:val="Titre2"/>
       </w:pPr>
       <w:r>
-        <w:t>IV - Cardinalités d’une relation</w:t>
+        <w:t>IV</w:t>
+      </w:r>
+      <w:r>
+        <w:t xml:space="preserve"> </w:t>
+      </w:r>
+      <w:r>
+        <w:t>–</w:t>
+      </w:r>
+      <w:r>
+        <w:t xml:space="preserve"> Cardinalités d’une relation</w:t>
       </w:r>
     </w:p>
     <w:p>
@@ -7194,6 +7220,446 @@
       </w:tr>
     </w:tbl>
     <w:p/>
+    <w:p>
+      <w:pPr>
+        <w:pStyle w:val="Titre2"/>
+      </w:pPr>
+      <w:r>
+        <w:t>V – Règle de normalisation – Entités</w:t>
+      </w:r>
+    </w:p>
+    <w:p>
+      <w:r>
+        <w:rPr>
+          <w:rStyle w:val="Titre3Car"/>
+        </w:rPr>
+        <w:t xml:space="preserve">Première forme normale : </w:t>
+      </w:r>
+      <w:r>
+        <w:t>chaque entité doit posséder un identifiant qui caractérise ses individus (occurrences) de manière unique.</w:t>
+      </w:r>
+    </w:p>
+    <w:p>
+      <w:r>
+        <w:rPr>
+          <w:rStyle w:val="Titre3Car"/>
+        </w:rPr>
+        <w:t>Deuxième forme normale :</w:t>
+      </w:r>
+      <w:r>
+        <w:t xml:space="preserve"> l’identifiant peut être composé de plrs attributs mais les autres attributs de l’entité doivent être dépendant de l’identifiant en entier (et non une partie de cet identifiant)</w:t>
+      </w:r>
+    </w:p>
+    <w:p>
+      <w:r>
+        <w:rPr>
+          <w:rStyle w:val="Titre3Car"/>
+        </w:rPr>
+        <w:t>Troisième forme normale (importante) :</w:t>
+      </w:r>
+      <w:r>
+        <w:t xml:space="preserve"> les attributs d’une entité doivent dépendre directement de son identifiant.</w:t>
+      </w:r>
+    </w:p>
+    <w:p>
+      <w:r>
+        <w:t>(Par exemple, le date de fête d’un client ne dépend pas de son identifiant numéro de client mais plutôt de son prénom. Il faut donc créer une entité calendrier à part.)</w:t>
+      </w:r>
+    </w:p>
+    <w:p/>
+    <w:p>
+      <w:pPr>
+        <w:pStyle w:val="Titre2"/>
+      </w:pPr>
+      <w:r>
+        <w:t xml:space="preserve">VI </w:t>
+      </w:r>
+      <w:r>
+        <w:t>– Règles</w:t>
+      </w:r>
+      <w:r>
+        <w:t xml:space="preserve"> de normalisation</w:t>
+      </w:r>
+    </w:p>
+    <w:p>
+      <w:pPr>
+        <w:pStyle w:val="Paragraphedeliste"/>
+        <w:numPr>
+          <w:ilvl w:val="0"/>
+          <w:numId w:val="23"/>
+        </w:numPr>
+      </w:pPr>
+      <w:r>
+        <w:rPr>
+          <w:rStyle w:val="Titre3Car"/>
+        </w:rPr>
+        <w:t>Normalisation de relations (importante) :</w:t>
+      </w:r>
+      <w:r>
+        <w:t xml:space="preserve"> les attributs des associations doivent dépendre des identifiants de toutes les entités en association.</w:t>
+      </w:r>
+    </w:p>
+    <w:p>
+      <w:pPr>
+        <w:pStyle w:val="Paragraphedeliste"/>
+        <w:numPr>
+          <w:ilvl w:val="1"/>
+          <w:numId w:val="23"/>
+        </w:numPr>
+      </w:pPr>
+      <w:r>
+        <w:t>Par exemple, la quantité commandée dépend à la fois du numéro de client et du numéro d’article,</w:t>
+      </w:r>
+    </w:p>
+    <w:p>
+      <w:pPr>
+        <w:pStyle w:val="Paragraphedeliste"/>
+        <w:numPr>
+          <w:ilvl w:val="1"/>
+          <w:numId w:val="23"/>
+        </w:numPr>
+      </w:pPr>
+      <w:r>
+        <w:t>Par contre la date de commande non. Il faut donc créer une entité commandes à part.</w:t>
+      </w:r>
+    </w:p>
+    <w:p/>
+    <w:p>
+      <w:pPr>
+        <w:pStyle w:val="Titre2"/>
+      </w:pPr>
+      <w:r>
+        <w:lastRenderedPageBreak/>
+        <w:t>VII – Construction du MCD</w:t>
+      </w:r>
+    </w:p>
+    <w:p>
+      <w:pPr>
+        <w:pStyle w:val="Paragraphedeliste"/>
+        <w:numPr>
+          <w:ilvl w:val="0"/>
+          <w:numId w:val="23"/>
+        </w:numPr>
+      </w:pPr>
+      <w:r>
+        <w:t>Pour la construction du MCD, on a à notre disposition :</w:t>
+      </w:r>
+    </w:p>
+    <w:p>
+      <w:pPr>
+        <w:pStyle w:val="Paragraphedeliste"/>
+        <w:numPr>
+          <w:ilvl w:val="1"/>
+          <w:numId w:val="23"/>
+        </w:numPr>
+      </w:pPr>
+      <w:r>
+        <w:t>Un dictionnaire des Données (liste des attributs + différentes caractéristiques)</w:t>
+      </w:r>
+    </w:p>
+    <w:tbl>
+      <w:tblPr>
+        <w:tblStyle w:val="Grilledutableau"/>
+        <w:tblW w:w="0" w:type="auto"/>
+        <w:tblInd w:w="988" w:type="dxa"/>
+        <w:tblLook w:val="04A0" w:firstRow="1" w:lastRow="0" w:firstColumn="1" w:lastColumn="0" w:noHBand="0" w:noVBand="1"/>
+      </w:tblPr>
+      <w:tblGrid>
+        <w:gridCol w:w="2007"/>
+        <w:gridCol w:w="1549"/>
+        <w:gridCol w:w="1278"/>
+        <w:gridCol w:w="1682"/>
+        <w:gridCol w:w="1558"/>
+      </w:tblGrid>
+      <w:tr>
+        <w:tc>
+          <w:tcPr>
+            <w:tcW w:w="2007" w:type="dxa"/>
+          </w:tcPr>
+          <w:p>
+            <w:pPr>
+              <w:pStyle w:val="Titre3"/>
+            </w:pPr>
+            <w:r>
+              <w:t>Nom symbolique</w:t>
+            </w:r>
+          </w:p>
+        </w:tc>
+        <w:tc>
+          <w:tcPr>
+            <w:tcW w:w="1549" w:type="dxa"/>
+          </w:tcPr>
+          <w:p>
+            <w:pPr>
+              <w:pStyle w:val="Titre3"/>
+            </w:pPr>
+            <w:r>
+              <w:t>Description</w:t>
+            </w:r>
+          </w:p>
+        </w:tc>
+        <w:tc>
+          <w:tcPr>
+            <w:tcW w:w="1278" w:type="dxa"/>
+          </w:tcPr>
+          <w:p>
+            <w:pPr>
+              <w:pStyle w:val="Titre3"/>
+            </w:pPr>
+            <w:r>
+              <w:t>Type</w:t>
+            </w:r>
+          </w:p>
+        </w:tc>
+        <w:tc>
+          <w:tcPr>
+            <w:tcW w:w="1682" w:type="dxa"/>
+          </w:tcPr>
+          <w:p>
+            <w:pPr>
+              <w:pStyle w:val="Titre3"/>
+            </w:pPr>
+            <w:r>
+              <w:t>Commentaires</w:t>
+            </w:r>
+          </w:p>
+        </w:tc>
+        <w:tc>
+          <w:tcPr>
+            <w:tcW w:w="1558" w:type="dxa"/>
+          </w:tcPr>
+          <w:p>
+            <w:pPr>
+              <w:pStyle w:val="Titre3"/>
+            </w:pPr>
+            <w:r>
+              <w:t>Contraintes</w:t>
+            </w:r>
+          </w:p>
+        </w:tc>
+      </w:tr>
+      <w:tr>
+        <w:tc>
+          <w:tcPr>
+            <w:tcW w:w="2007" w:type="dxa"/>
+          </w:tcPr>
+          <w:p>
+            <w:pPr>
+              <w:pStyle w:val="Paragraphedeliste"/>
+              <w:ind w:left="0"/>
+            </w:pPr>
+            <w:r>
+              <w:t>Ex : NoClient</w:t>
+            </w:r>
+          </w:p>
+        </w:tc>
+        <w:tc>
+          <w:tcPr>
+            <w:tcW w:w="1549" w:type="dxa"/>
+          </w:tcPr>
+          <w:p>
+            <w:pPr>
+              <w:pStyle w:val="Paragraphedeliste"/>
+              <w:ind w:left="0"/>
+            </w:pPr>
+            <w:r>
+              <w:t>N° du client</w:t>
+            </w:r>
+          </w:p>
+        </w:tc>
+        <w:tc>
+          <w:tcPr>
+            <w:tcW w:w="1278" w:type="dxa"/>
+          </w:tcPr>
+          <w:p>
+            <w:pPr>
+              <w:pStyle w:val="Paragraphedeliste"/>
+              <w:ind w:left="0"/>
+            </w:pPr>
+            <w:r>
+              <w:t>N (entier)</w:t>
+            </w:r>
+          </w:p>
+        </w:tc>
+        <w:tc>
+          <w:tcPr>
+            <w:tcW w:w="1682" w:type="dxa"/>
+          </w:tcPr>
+          <w:p>
+            <w:pPr>
+              <w:pStyle w:val="Paragraphedeliste"/>
+              <w:ind w:left="0"/>
+            </w:pPr>
+            <w:r>
+              <w:t>N° séquentiel</w:t>
+            </w:r>
+          </w:p>
+        </w:tc>
+        <w:tc>
+          <w:tcPr>
+            <w:tcW w:w="1558" w:type="dxa"/>
+          </w:tcPr>
+          <w:p>
+            <w:pPr>
+              <w:pStyle w:val="Paragraphedeliste"/>
+              <w:spacing w:line="276" w:lineRule="auto"/>
+              <w:ind w:left="0"/>
+            </w:pPr>
+            <w:r>
+              <w:t>Automatique</w:t>
+            </w:r>
+          </w:p>
+        </w:tc>
+      </w:tr>
+    </w:tbl>
+    <w:p>
+      <w:pPr>
+        <w:pStyle w:val="Paragraphedeliste"/>
+        <w:ind w:left="1440"/>
+      </w:pPr>
+    </w:p>
+    <w:p>
+      <w:pPr>
+        <w:pStyle w:val="Paragraphedeliste"/>
+        <w:numPr>
+          <w:ilvl w:val="1"/>
+          <w:numId w:val="23"/>
+        </w:numPr>
+        <w:jc w:val="both"/>
+      </w:pPr>
+      <w:r>
+        <w:t>Des règles de Gestion (ensemble de règles qui vont permettre notamment de fixer les cardinalités)</w:t>
+      </w:r>
+    </w:p>
+    <w:p>
+      <w:pPr>
+        <w:pStyle w:val="Paragraphedeliste"/>
+        <w:numPr>
+          <w:ilvl w:val="1"/>
+          <w:numId w:val="23"/>
+        </w:numPr>
+        <w:jc w:val="both"/>
+      </w:pPr>
+      <w:r>
+        <w:t>Une liste des résultats attendus</w:t>
+      </w:r>
+    </w:p>
+    <w:p>
+      <w:pPr>
+        <w:jc w:val="both"/>
+      </w:pPr>
+    </w:p>
+    <w:p>
+      <w:pPr>
+        <w:pStyle w:val="Titre4"/>
+        <w:numPr>
+          <w:ilvl w:val="0"/>
+          <w:numId w:val="27"/>
+        </w:numPr>
+      </w:pPr>
+      <w:r>
+        <w:t xml:space="preserve">Phase A : </w:t>
+      </w:r>
+      <w:r>
+        <w:t>Epuration de Dictionnaire des données</w:t>
+      </w:r>
+    </w:p>
+    <w:p>
+      <w:pPr>
+        <w:pStyle w:val="Paragraphedeliste"/>
+        <w:numPr>
+          <w:ilvl w:val="0"/>
+          <w:numId w:val="23"/>
+        </w:numPr>
+      </w:pPr>
+      <w:r>
+        <w:t>Suppression des synonymes (ex : N0°Salarié et CodeSalarié ; RefProduit et CodeProduit)</w:t>
+      </w:r>
+    </w:p>
+    <w:p>
+      <w:pPr>
+        <w:pStyle w:val="Paragraphedeliste"/>
+        <w:numPr>
+          <w:ilvl w:val="0"/>
+          <w:numId w:val="23"/>
+        </w:numPr>
+      </w:pPr>
+      <w:r>
+        <w:t>Suppression des polysèmes (on ne doit pas avoir la même propriété Nom pour NomClient et NomSalarié)</w:t>
+      </w:r>
+    </w:p>
+    <w:p/>
+    <w:p>
+      <w:pPr>
+        <w:pStyle w:val="Titre4"/>
+      </w:pPr>
+      <w:r>
+        <w:t>Phase B</w:t>
+      </w:r>
+    </w:p>
+    <w:p>
+      <w:pPr>
+        <w:pStyle w:val="Paragraphedeliste"/>
+        <w:numPr>
+          <w:ilvl w:val="0"/>
+          <w:numId w:val="23"/>
+        </w:numPr>
+      </w:pPr>
+      <w:r>
+        <w:t xml:space="preserve">Repérer les </w:t>
+      </w:r>
+      <w:r>
+        <w:rPr>
+          <w:rStyle w:val="Titre3Car"/>
+        </w:rPr>
+        <w:t>Entités</w:t>
+      </w:r>
+      <w:r>
+        <w:t xml:space="preserve"> du domaine étudié qui apparaissent le plus naturellement (ex : Client, Fournisseur, Dépôt, Commande, …)</w:t>
+      </w:r>
+    </w:p>
+    <w:p>
+      <w:pPr>
+        <w:pStyle w:val="Paragraphedeliste"/>
+        <w:numPr>
+          <w:ilvl w:val="0"/>
+          <w:numId w:val="23"/>
+        </w:numPr>
+      </w:pPr>
+      <w:r>
+        <w:t xml:space="preserve">Et leur attribuer des </w:t>
+      </w:r>
+      <w:r>
+        <w:rPr>
+          <w:rStyle w:val="Titre3Car"/>
+        </w:rPr>
+        <w:t>propriétés</w:t>
+      </w:r>
+      <w:r>
+        <w:t>.</w:t>
+      </w:r>
+    </w:p>
+    <w:p/>
+    <w:p>
+      <w:pPr>
+        <w:pStyle w:val="Titre4"/>
+      </w:pPr>
+      <w:r>
+        <w:t>Phase C</w:t>
+      </w:r>
+    </w:p>
+    <w:p>
+      <w:pPr>
+        <w:pStyle w:val="Paragraphedeliste"/>
+        <w:numPr>
+          <w:ilvl w:val="0"/>
+          <w:numId w:val="23"/>
+        </w:numPr>
+      </w:pPr>
+      <w:r>
+        <w:t>Etablir les relations entre entités</w:t>
+      </w:r>
+    </w:p>
     <w:sectPr>
       <w:pgSz w:w="11906" w:h="16838"/>
       <w:pgMar w:top="1417" w:right="1417" w:bottom="1417" w:left="1417" w:header="708" w:footer="708" w:gutter="0"/>
@@ -7463,32 +7929,33 @@
   <w:abstractNum w:abstractNumId="2" w15:restartNumberingAfterBreak="0">
     <w:nsid w:val="0A22607C"/>
     <w:multiLevelType w:val="hybridMultilevel"/>
-    <w:tmpl w:val="59E4E0C2"/>
-    <w:lvl w:ilvl="0" w:tplc="014649B6">
-      <w:start w:val="5"/>
+    <w:tmpl w:val="25F22A56"/>
+    <w:lvl w:ilvl="0" w:tplc="851C2A80">
+      <w:start w:val="1"/>
+      <w:numFmt w:val="bullet"/>
+      <w:lvlText w:val=""/>
+      <w:lvlJc w:val="left"/>
+      <w:pPr>
+        <w:ind w:left="720" w:hanging="360"/>
+      </w:pPr>
+      <w:rPr>
+        <w:rFonts w:ascii="Symbol" w:hAnsi="Symbol" w:hint="default"/>
+        <w:color w:val="7030A0"/>
+      </w:rPr>
+    </w:lvl>
+    <w:lvl w:ilvl="1" w:tplc="24309CCC">
       <w:numFmt w:val="bullet"/>
       <w:lvlText w:val="-"/>
       <w:lvlJc w:val="left"/>
       <w:pPr>
-        <w:ind w:left="720" w:hanging="360"/>
-      </w:pPr>
-      <w:rPr>
-        <w:rFonts w:ascii="Artifakt Element Book" w:eastAsiaTheme="minorHAnsi" w:hAnsi="Artifakt Element Book" w:cstheme="minorBidi" w:hint="default"/>
-      </w:rPr>
-    </w:lvl>
-    <w:lvl w:ilvl="1" w:tplc="040C0003" w:tentative="1">
-      <w:start w:val="1"/>
-      <w:numFmt w:val="bullet"/>
-      <w:lvlText w:val="o"/>
-      <w:lvlJc w:val="left"/>
-      <w:pPr>
         <w:ind w:left="1440" w:hanging="360"/>
       </w:pPr>
       <w:rPr>
-        <w:rFonts w:ascii="Courier New" w:hAnsi="Courier New" w:cs="Courier New" w:hint="default"/>
-      </w:rPr>
-    </w:lvl>
-    <w:lvl w:ilvl="2" w:tplc="040C0005" w:tentative="1">
+        <w:rFonts w:ascii="Calibri" w:hAnsi="Calibri" w:hint="default"/>
+        <w:color w:val="7030A0"/>
+      </w:rPr>
+    </w:lvl>
+    <w:lvl w:ilvl="2" w:tplc="040C0005">
       <w:start w:val="1"/>
       <w:numFmt w:val="bullet"/>
       <w:lvlText w:val=""/>
@@ -9234,7 +9701,7 @@
   <w:abstractNum w:abstractNumId="18" w15:restartNumberingAfterBreak="0">
     <w:nsid w:val="6E1A1788"/>
     <w:multiLevelType w:val="hybridMultilevel"/>
-    <w:tmpl w:val="03789300"/>
+    <w:tmpl w:val="C1DA6070"/>
     <w:lvl w:ilvl="0" w:tplc="31806408">
       <w:start w:val="1"/>
       <w:numFmt w:val="decimal"/>
@@ -9947,6 +10414,12 @@
     </w:lvlOverride>
   </w:num>
   <w:num w:numId="26">
+    <w:abstractNumId w:val="18"/>
+    <w:lvlOverride w:ilvl="0">
+      <w:startOverride w:val="1"/>
+    </w:lvlOverride>
+  </w:num>
+  <w:num w:numId="27">
     <w:abstractNumId w:val="18"/>
     <w:lvlOverride w:ilvl="0">
       <w:startOverride w:val="1"/>
@@ -10436,14 +10909,14 @@
     <w:uiPriority w:val="9"/>
     <w:unhideWhenUsed/>
     <w:qFormat/>
-    <w:rsid w:val="008D7776"/>
+    <w:rsid w:val="00307CE7"/>
     <w:pPr>
       <w:keepNext/>
       <w:keepLines/>
       <w:numPr>
         <w:numId w:val="24"/>
       </w:numPr>
-      <w:spacing w:before="40" w:after="0"/>
+      <w:spacing w:before="160" w:after="120"/>
       <w:outlineLvl w:val="3"/>
     </w:pPr>
     <w:rPr>
@@ -10590,7 +11063,7 @@
     <w:basedOn w:val="Policepardfaut"/>
     <w:link w:val="Titre4"/>
     <w:uiPriority w:val="9"/>
-    <w:rsid w:val="008D7776"/>
+    <w:rsid w:val="00307CE7"/>
     <w:rPr>
       <w:rFonts w:ascii="Artifakt Element Book" w:eastAsiaTheme="majorEastAsia" w:hAnsi="Artifakt Element Book" w:cstheme="majorBidi"/>
       <w:b/>

--- a/Cours base de données.docx
+++ b/Cours base de données.docx
@@ -1762,7 +1762,7 @@
           </mc:Choice>
           <mc:Fallback>
             <w:pict>
-              <v:shapetype w14:anchorId="6D30B535" id="_x0000_t38" coordsize="21600,21600" o:spt="38" o:oned="t" path="m,c@0,0@1,5400@1,10800@1,16200@2,21600,21600,21600e" filled="f">
+              <v:shapetype w14:anchorId="081DF7E9" id="_x0000_t38" coordsize="21600,21600" o:spt="38" o:oned="t" path="m,c@0,0@1,5400@1,10800@1,16200@2,21600,21600,21600e" filled="f">
                 <v:formulas>
                   <v:f eqn="mid #0 0"/>
                   <v:f eqn="val #0"/>
@@ -1900,7 +1900,7 @@
           </mc:Choice>
           <mc:Fallback>
             <w:pict>
-              <v:shape w14:anchorId="56EFE8D9" id="Connecteur : en arc 14" o:spid="_x0000_s1026" type="#_x0000_t38" style="position:absolute;margin-left:396.95pt;margin-top:24.45pt;width:3.55pt;height:21.75pt;z-index:251672576;visibility:visible;mso-wrap-style:square;mso-width-percent:0;mso-height-percent:0;mso-wrap-distance-left:9pt;mso-wrap-distance-top:0;mso-wrap-distance-right:9pt;mso-wrap-distance-bottom:0;mso-position-horizontal:absolute;mso-position-horizontal-relative:text;mso-position-vertical:absolute;mso-position-vertical-relative:text;mso-width-percent:0;mso-height-percent:0;mso-width-relative:margin;mso-height-relative:margin" o:gfxdata="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" adj="159003" strokecolor="#7030a0" strokeweight=".5pt">
+              <v:shape w14:anchorId="560861D0" id="Connecteur : en arc 14" o:spid="_x0000_s1026" type="#_x0000_t38" style="position:absolute;margin-left:396.95pt;margin-top:24.45pt;width:3.55pt;height:21.75pt;z-index:251672576;visibility:visible;mso-wrap-style:square;mso-width-percent:0;mso-height-percent:0;mso-wrap-distance-left:9pt;mso-wrap-distance-top:0;mso-wrap-distance-right:9pt;mso-wrap-distance-bottom:0;mso-position-horizontal:absolute;mso-position-horizontal-relative:text;mso-position-vertical:absolute;mso-position-vertical-relative:text;mso-width-percent:0;mso-height-percent:0;mso-width-relative:margin;mso-height-relative:margin" o:gfxdata="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" adj="159003" strokecolor="#7030a0" strokeweight=".5pt">
                 <v:stroke endarrow="block" joinstyle="miter"/>
               </v:shape>
             </w:pict>
@@ -1977,7 +1977,7 @@
           </mc:Choice>
           <mc:Fallback>
             <w:pict>
-              <v:shape w14:anchorId="656BCEE7" id="Connecteur : en arc 13" o:spid="_x0000_s1026" type="#_x0000_t38" style="position:absolute;margin-left:393.2pt;margin-top:.5pt;width:3.55pt;height:23.25pt;z-index:251671552;visibility:visible;mso-wrap-style:square;mso-width-percent:0;mso-height-percent:0;mso-wrap-distance-left:9pt;mso-wrap-distance-top:0;mso-wrap-distance-right:9pt;mso-wrap-distance-bottom:0;mso-position-horizontal:absolute;mso-position-horizontal-relative:text;mso-position-vertical:absolute;mso-position-vertical-relative:text;mso-width-percent:0;mso-height-percent:0;mso-width-relative:margin;mso-height-relative:margin" o:gfxdata="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" adj="159003" strokecolor="#7030a0" strokeweight=".5pt">
+              <v:shape w14:anchorId="3D2D0C87" id="Connecteur : en arc 13" o:spid="_x0000_s1026" type="#_x0000_t38" style="position:absolute;margin-left:393.2pt;margin-top:.5pt;width:3.55pt;height:23.25pt;z-index:251671552;visibility:visible;mso-wrap-style:square;mso-width-percent:0;mso-height-percent:0;mso-wrap-distance-left:9pt;mso-wrap-distance-top:0;mso-wrap-distance-right:9pt;mso-wrap-distance-bottom:0;mso-position-horizontal:absolute;mso-position-horizontal-relative:text;mso-position-vertical:absolute;mso-position-vertical-relative:text;mso-width-percent:0;mso-height-percent:0;mso-width-relative:margin;mso-height-relative:margin" o:gfxdata="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" adj="159003" strokecolor="#7030a0" strokeweight=".5pt">
                 <v:stroke endarrow="block" joinstyle="miter"/>
               </v:shape>
             </w:pict>
@@ -2054,7 +2054,7 @@
           </mc:Choice>
           <mc:Fallback>
             <w:pict>
-              <v:shape w14:anchorId="4739BEEA" id="Connecteur : en arc 15" o:spid="_x0000_s1026" type="#_x0000_t38" style="position:absolute;margin-left:403.15pt;margin-top:45.8pt;width:3.55pt;height:21.75pt;z-index:251674624;visibility:visible;mso-wrap-style:square;mso-width-percent:0;mso-height-percent:0;mso-wrap-distance-left:9pt;mso-wrap-distance-top:0;mso-wrap-distance-right:9pt;mso-wrap-distance-bottom:0;mso-position-horizontal:absolute;mso-position-horizontal-relative:text;mso-position-vertical:absolute;mso-position-vertical-relative:text;mso-width-percent:0;mso-height-percent:0;mso-width-relative:margin;mso-height-relative:margin" o:gfxdata="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" adj="159003" strokecolor="#7030a0" strokeweight=".5pt">
+              <v:shape w14:anchorId="6C1AAAC1" id="Connecteur : en arc 15" o:spid="_x0000_s1026" type="#_x0000_t38" style="position:absolute;margin-left:403.15pt;margin-top:45.8pt;width:3.55pt;height:21.75pt;z-index:251674624;visibility:visible;mso-wrap-style:square;mso-width-percent:0;mso-height-percent:0;mso-wrap-distance-left:9pt;mso-wrap-distance-top:0;mso-wrap-distance-right:9pt;mso-wrap-distance-bottom:0;mso-position-horizontal:absolute;mso-position-horizontal-relative:text;mso-position-vertical:absolute;mso-position-vertical-relative:text;mso-width-percent:0;mso-height-percent:0;mso-width-relative:margin;mso-height-relative:margin" o:gfxdata="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" adj="159003" strokecolor="#7030a0" strokeweight=".5pt">
                 <v:stroke endarrow="block" joinstyle="miter"/>
               </v:shape>
             </w:pict>
@@ -6190,7 +6190,7 @@
           </mc:Choice>
           <mc:Fallback>
             <w:pict>
-              <v:rect w14:anchorId="0F75926C" id="Rectangle 49" o:spid="_x0000_s1026" style="position:absolute;margin-left:169.15pt;margin-top:16.85pt;width:79.5pt;height:85.5pt;z-index:251722752;visibility:visible;mso-wrap-style:square;mso-width-percent:0;mso-height-percent:0;mso-wrap-distance-left:9pt;mso-wrap-distance-top:0;mso-wrap-distance-right:9pt;mso-wrap-distance-bottom:0;mso-position-horizontal:absolute;mso-position-horizontal-relative:text;mso-position-vertical:absolute;mso-position-vertical-relative:text;mso-width-percent:0;mso-height-percent:0;mso-width-relative:margin;mso-height-relative:margin;v-text-anchor:middle" o:gfxdata="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" filled="f" strokecolor="#7030a0" strokeweight="1pt"/>
+              <v:rect w14:anchorId="1CAD97C6" id="Rectangle 49" o:spid="_x0000_s1026" style="position:absolute;margin-left:169.15pt;margin-top:16.85pt;width:79.5pt;height:85.5pt;z-index:251722752;visibility:visible;mso-wrap-style:square;mso-width-percent:0;mso-height-percent:0;mso-wrap-distance-left:9pt;mso-wrap-distance-top:0;mso-wrap-distance-right:9pt;mso-wrap-distance-bottom:0;mso-position-horizontal:absolute;mso-position-horizontal-relative:text;mso-position-vertical:absolute;mso-position-vertical-relative:text;mso-width-percent:0;mso-height-percent:0;mso-width-relative:margin;mso-height-relative:margin;v-text-anchor:middle" o:gfxdata="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" filled="f" strokecolor="#7030a0" strokeweight="1pt"/>
             </w:pict>
           </mc:Fallback>
         </mc:AlternateContent>
@@ -7573,7 +7573,7 @@
         </w:numPr>
       </w:pPr>
       <w:r>
-        <w:t>Suppression des synonymes (ex : N0°Salarié et CodeSalarié ; RefProduit et CodeProduit)</w:t>
+        <w:t>Suppression des synonymes (ex : N°Salarié et CodeSalarié ; RefProduit et CodeProduit)</w:t>
       </w:r>
     </w:p>
     <w:p>
@@ -7588,7 +7588,6 @@
         <w:t>Suppression des polysèmes (on ne doit pas avoir la même propriété Nom pour NomClient et NomSalarié)</w:t>
       </w:r>
     </w:p>
-    <w:p/>
     <w:p>
       <w:pPr>
         <w:pStyle w:val="Titre4"/>
@@ -7639,7 +7638,6 @@
         <w:t>.</w:t>
       </w:r>
     </w:p>
-    <w:p/>
     <w:p>
       <w:pPr>
         <w:pStyle w:val="Titre4"/>
@@ -7660,6 +7658,59 @@
         <w:t>Etablir les relations entre entités</w:t>
       </w:r>
     </w:p>
+    <w:p>
+      <w:pPr>
+        <w:pStyle w:val="Titre4"/>
+      </w:pPr>
+      <w:r>
+        <w:t>Phase D</w:t>
+      </w:r>
+    </w:p>
+    <w:p>
+      <w:pPr>
+        <w:pStyle w:val="Paragraphedeliste"/>
+        <w:numPr>
+          <w:ilvl w:val="0"/>
+          <w:numId w:val="23"/>
+        </w:numPr>
+      </w:pPr>
+      <w:r>
+        <w:t>Fixer les cardinalités</w:t>
+      </w:r>
+    </w:p>
+    <w:p>
+      <w:pPr>
+        <w:pStyle w:val="Titre4"/>
+      </w:pPr>
+      <w:r>
+        <w:t>Phase E</w:t>
+      </w:r>
+    </w:p>
+    <w:p>
+      <w:pPr>
+        <w:pStyle w:val="Paragraphedeliste"/>
+        <w:numPr>
+          <w:ilvl w:val="0"/>
+          <w:numId w:val="28"/>
+        </w:numPr>
+      </w:pPr>
+      <w:r>
+        <w:t>Vérifier la troisième forme normale et la normalisation des relations</w:t>
+      </w:r>
+    </w:p>
+    <w:p>
+      <w:pPr>
+        <w:pStyle w:val="Paragraphedeliste"/>
+        <w:numPr>
+          <w:ilvl w:val="0"/>
+          <w:numId w:val="28"/>
+        </w:numPr>
+      </w:pPr>
+      <w:r>
+        <w:t>Effectuer les corrections nécessaires</w:t>
+      </w:r>
+    </w:p>
+    <w:p/>
     <w:sectPr>
       <w:pgSz w:w="11906" w:h="16838"/>
       <w:pgMar w:top="1417" w:right="1417" w:bottom="1417" w:left="1417" w:header="708" w:footer="708" w:gutter="0"/>
@@ -7929,7 +7980,7 @@
   <w:abstractNum w:abstractNumId="2" w15:restartNumberingAfterBreak="0">
     <w:nsid w:val="0A22607C"/>
     <w:multiLevelType w:val="hybridMultilevel"/>
-    <w:tmpl w:val="25F22A56"/>
+    <w:tmpl w:val="C600A762"/>
     <w:lvl w:ilvl="0" w:tplc="851C2A80">
       <w:start w:val="1"/>
       <w:numFmt w:val="bullet"/>
@@ -8791,6 +8842,120 @@
     </w:lvl>
   </w:abstractNum>
   <w:abstractNum w:abstractNumId="10" w15:restartNumberingAfterBreak="0">
+    <w:nsid w:val="324252C1"/>
+    <w:multiLevelType w:val="hybridMultilevel"/>
+    <w:tmpl w:val="E542A350"/>
+    <w:lvl w:ilvl="0" w:tplc="851C2A80">
+      <w:start w:val="1"/>
+      <w:numFmt w:val="bullet"/>
+      <w:lvlText w:val=""/>
+      <w:lvlJc w:val="left"/>
+      <w:pPr>
+        <w:ind w:left="720" w:hanging="360"/>
+      </w:pPr>
+      <w:rPr>
+        <w:rFonts w:ascii="Symbol" w:hAnsi="Symbol" w:hint="default"/>
+        <w:color w:val="7030A0"/>
+      </w:rPr>
+    </w:lvl>
+    <w:lvl w:ilvl="1" w:tplc="040C0003" w:tentative="1">
+      <w:start w:val="1"/>
+      <w:numFmt w:val="bullet"/>
+      <w:lvlText w:val="o"/>
+      <w:lvlJc w:val="left"/>
+      <w:pPr>
+        <w:ind w:left="1440" w:hanging="360"/>
+      </w:pPr>
+      <w:rPr>
+        <w:rFonts w:ascii="Courier New" w:hAnsi="Courier New" w:cs="Courier New" w:hint="default"/>
+      </w:rPr>
+    </w:lvl>
+    <w:lvl w:ilvl="2" w:tplc="040C0005" w:tentative="1">
+      <w:start w:val="1"/>
+      <w:numFmt w:val="bullet"/>
+      <w:lvlText w:val=""/>
+      <w:lvlJc w:val="left"/>
+      <w:pPr>
+        <w:ind w:left="2160" w:hanging="360"/>
+      </w:pPr>
+      <w:rPr>
+        <w:rFonts w:ascii="Wingdings" w:hAnsi="Wingdings" w:hint="default"/>
+      </w:rPr>
+    </w:lvl>
+    <w:lvl w:ilvl="3" w:tplc="040C0001" w:tentative="1">
+      <w:start w:val="1"/>
+      <w:numFmt w:val="bullet"/>
+      <w:lvlText w:val=""/>
+      <w:lvlJc w:val="left"/>
+      <w:pPr>
+        <w:ind w:left="2880" w:hanging="360"/>
+      </w:pPr>
+      <w:rPr>
+        <w:rFonts w:ascii="Symbol" w:hAnsi="Symbol" w:hint="default"/>
+      </w:rPr>
+    </w:lvl>
+    <w:lvl w:ilvl="4" w:tplc="040C0003" w:tentative="1">
+      <w:start w:val="1"/>
+      <w:numFmt w:val="bullet"/>
+      <w:lvlText w:val="o"/>
+      <w:lvlJc w:val="left"/>
+      <w:pPr>
+        <w:ind w:left="3600" w:hanging="360"/>
+      </w:pPr>
+      <w:rPr>
+        <w:rFonts w:ascii="Courier New" w:hAnsi="Courier New" w:cs="Courier New" w:hint="default"/>
+      </w:rPr>
+    </w:lvl>
+    <w:lvl w:ilvl="5" w:tplc="040C0005" w:tentative="1">
+      <w:start w:val="1"/>
+      <w:numFmt w:val="bullet"/>
+      <w:lvlText w:val=""/>
+      <w:lvlJc w:val="left"/>
+      <w:pPr>
+        <w:ind w:left="4320" w:hanging="360"/>
+      </w:pPr>
+      <w:rPr>
+        <w:rFonts w:ascii="Wingdings" w:hAnsi="Wingdings" w:hint="default"/>
+      </w:rPr>
+    </w:lvl>
+    <w:lvl w:ilvl="6" w:tplc="040C0001" w:tentative="1">
+      <w:start w:val="1"/>
+      <w:numFmt w:val="bullet"/>
+      <w:lvlText w:val=""/>
+      <w:lvlJc w:val="left"/>
+      <w:pPr>
+        <w:ind w:left="5040" w:hanging="360"/>
+      </w:pPr>
+      <w:rPr>
+        <w:rFonts w:ascii="Symbol" w:hAnsi="Symbol" w:hint="default"/>
+      </w:rPr>
+    </w:lvl>
+    <w:lvl w:ilvl="7" w:tplc="040C0003" w:tentative="1">
+      <w:start w:val="1"/>
+      <w:numFmt w:val="bullet"/>
+      <w:lvlText w:val="o"/>
+      <w:lvlJc w:val="left"/>
+      <w:pPr>
+        <w:ind w:left="5760" w:hanging="360"/>
+      </w:pPr>
+      <w:rPr>
+        <w:rFonts w:ascii="Courier New" w:hAnsi="Courier New" w:cs="Courier New" w:hint="default"/>
+      </w:rPr>
+    </w:lvl>
+    <w:lvl w:ilvl="8" w:tplc="040C0005" w:tentative="1">
+      <w:start w:val="1"/>
+      <w:numFmt w:val="bullet"/>
+      <w:lvlText w:val=""/>
+      <w:lvlJc w:val="left"/>
+      <w:pPr>
+        <w:ind w:left="6480" w:hanging="360"/>
+      </w:pPr>
+      <w:rPr>
+        <w:rFonts w:ascii="Wingdings" w:hAnsi="Wingdings" w:hint="default"/>
+      </w:rPr>
+    </w:lvl>
+  </w:abstractNum>
+  <w:abstractNum w:abstractNumId="11" w15:restartNumberingAfterBreak="0">
     <w:nsid w:val="3AA63F72"/>
     <w:multiLevelType w:val="hybridMultilevel"/>
     <w:tmpl w:val="BFF6CFE6"/>
@@ -8902,7 +9067,7 @@
       </w:rPr>
     </w:lvl>
   </w:abstractNum>
-  <w:abstractNum w:abstractNumId="11" w15:restartNumberingAfterBreak="0">
+  <w:abstractNum w:abstractNumId="12" w15:restartNumberingAfterBreak="0">
     <w:nsid w:val="3F5C62B3"/>
     <w:multiLevelType w:val="hybridMultilevel"/>
     <w:tmpl w:val="12745394"/>
@@ -9015,7 +9180,7 @@
       </w:rPr>
     </w:lvl>
   </w:abstractNum>
-  <w:abstractNum w:abstractNumId="12" w15:restartNumberingAfterBreak="0">
+  <w:abstractNum w:abstractNumId="13" w15:restartNumberingAfterBreak="0">
     <w:nsid w:val="42741B1B"/>
     <w:multiLevelType w:val="hybridMultilevel"/>
     <w:tmpl w:val="13CE083A"/>
@@ -9129,7 +9294,7 @@
       </w:rPr>
     </w:lvl>
   </w:abstractNum>
-  <w:abstractNum w:abstractNumId="13" w15:restartNumberingAfterBreak="0">
+  <w:abstractNum w:abstractNumId="14" w15:restartNumberingAfterBreak="0">
     <w:nsid w:val="43C34BB5"/>
     <w:multiLevelType w:val="hybridMultilevel"/>
     <w:tmpl w:val="310E6AE2"/>
@@ -9243,7 +9408,7 @@
       </w:rPr>
     </w:lvl>
   </w:abstractNum>
-  <w:abstractNum w:abstractNumId="14" w15:restartNumberingAfterBreak="0">
+  <w:abstractNum w:abstractNumId="15" w15:restartNumberingAfterBreak="0">
     <w:nsid w:val="53DE394C"/>
     <w:multiLevelType w:val="hybridMultilevel"/>
     <w:tmpl w:val="96248210"/>
@@ -9357,7 +9522,7 @@
       </w:rPr>
     </w:lvl>
   </w:abstractNum>
-  <w:abstractNum w:abstractNumId="15" w15:restartNumberingAfterBreak="0">
+  <w:abstractNum w:abstractNumId="16" w15:restartNumberingAfterBreak="0">
     <w:nsid w:val="5D042815"/>
     <w:multiLevelType w:val="hybridMultilevel"/>
     <w:tmpl w:val="C344BBB4"/>
@@ -9471,7 +9636,7 @@
       </w:rPr>
     </w:lvl>
   </w:abstractNum>
-  <w:abstractNum w:abstractNumId="16" w15:restartNumberingAfterBreak="0">
+  <w:abstractNum w:abstractNumId="17" w15:restartNumberingAfterBreak="0">
     <w:nsid w:val="5E58135A"/>
     <w:multiLevelType w:val="hybridMultilevel"/>
     <w:tmpl w:val="3564C468"/>
@@ -9584,7 +9749,7 @@
       </w:rPr>
     </w:lvl>
   </w:abstractNum>
-  <w:abstractNum w:abstractNumId="17" w15:restartNumberingAfterBreak="0">
+  <w:abstractNum w:abstractNumId="18" w15:restartNumberingAfterBreak="0">
     <w:nsid w:val="6DA814E4"/>
     <w:multiLevelType w:val="hybridMultilevel"/>
     <w:tmpl w:val="6E7C1C10"/>
@@ -9698,7 +9863,7 @@
       </w:rPr>
     </w:lvl>
   </w:abstractNum>
-  <w:abstractNum w:abstractNumId="18" w15:restartNumberingAfterBreak="0">
+  <w:abstractNum w:abstractNumId="19" w15:restartNumberingAfterBreak="0">
     <w:nsid w:val="6E1A1788"/>
     <w:multiLevelType w:val="hybridMultilevel"/>
     <w:tmpl w:val="C1DA6070"/>
@@ -9791,7 +9956,7 @@
       </w:pPr>
     </w:lvl>
   </w:abstractNum>
-  <w:abstractNum w:abstractNumId="19" w15:restartNumberingAfterBreak="0">
+  <w:abstractNum w:abstractNumId="20" w15:restartNumberingAfterBreak="0">
     <w:nsid w:val="6F0D1E26"/>
     <w:multiLevelType w:val="hybridMultilevel"/>
     <w:tmpl w:val="CCB85608"/>
@@ -9880,7 +10045,7 @@
       </w:pPr>
     </w:lvl>
   </w:abstractNum>
-  <w:abstractNum w:abstractNumId="20" w15:restartNumberingAfterBreak="0">
+  <w:abstractNum w:abstractNumId="21" w15:restartNumberingAfterBreak="0">
     <w:nsid w:val="740C51A2"/>
     <w:multiLevelType w:val="hybridMultilevel"/>
     <w:tmpl w:val="73E80554"/>
@@ -9994,7 +10159,7 @@
       </w:rPr>
     </w:lvl>
   </w:abstractNum>
-  <w:abstractNum w:abstractNumId="21" w15:restartNumberingAfterBreak="0">
+  <w:abstractNum w:abstractNumId="22" w15:restartNumberingAfterBreak="0">
     <w:nsid w:val="74AF339B"/>
     <w:multiLevelType w:val="hybridMultilevel"/>
     <w:tmpl w:val="618A7842"/>
@@ -10107,7 +10272,7 @@
       </w:rPr>
     </w:lvl>
   </w:abstractNum>
-  <w:abstractNum w:abstractNumId="22" w15:restartNumberingAfterBreak="0">
+  <w:abstractNum w:abstractNumId="23" w15:restartNumberingAfterBreak="0">
     <w:nsid w:val="75B9124A"/>
     <w:multiLevelType w:val="hybridMultilevel"/>
     <w:tmpl w:val="86ECA760"/>
@@ -10221,7 +10386,7 @@
       </w:rPr>
     </w:lvl>
   </w:abstractNum>
-  <w:abstractNum w:abstractNumId="23" w15:restartNumberingAfterBreak="0">
+  <w:abstractNum w:abstractNumId="24" w15:restartNumberingAfterBreak="0">
     <w:nsid w:val="7A60121F"/>
     <w:multiLevelType w:val="hybridMultilevel"/>
     <w:tmpl w:val="A5FA1178"/>
@@ -10336,40 +10501,40 @@
     </w:lvl>
   </w:abstractNum>
   <w:num w:numId="1">
-    <w:abstractNumId w:val="17"/>
+    <w:abstractNumId w:val="18"/>
   </w:num>
   <w:num w:numId="2">
     <w:abstractNumId w:val="9"/>
   </w:num>
   <w:num w:numId="3">
-    <w:abstractNumId w:val="21"/>
+    <w:abstractNumId w:val="22"/>
   </w:num>
   <w:num w:numId="4">
-    <w:abstractNumId w:val="13"/>
+    <w:abstractNumId w:val="14"/>
   </w:num>
   <w:num w:numId="5">
     <w:abstractNumId w:val="4"/>
   </w:num>
   <w:num w:numId="6">
-    <w:abstractNumId w:val="20"/>
+    <w:abstractNumId w:val="21"/>
   </w:num>
   <w:num w:numId="7">
-    <w:abstractNumId w:val="14"/>
+    <w:abstractNumId w:val="15"/>
   </w:num>
   <w:num w:numId="8">
     <w:abstractNumId w:val="5"/>
   </w:num>
   <w:num w:numId="9">
-    <w:abstractNumId w:val="12"/>
+    <w:abstractNumId w:val="13"/>
   </w:num>
   <w:num w:numId="10">
-    <w:abstractNumId w:val="23"/>
+    <w:abstractNumId w:val="24"/>
   </w:num>
   <w:num w:numId="11">
     <w:abstractNumId w:val="0"/>
   </w:num>
   <w:num w:numId="12">
-    <w:abstractNumId w:val="10"/>
+    <w:abstractNumId w:val="11"/>
   </w:num>
   <w:num w:numId="13">
     <w:abstractNumId w:val="8"/>
@@ -10381,22 +10546,22 @@
     <w:abstractNumId w:val="7"/>
   </w:num>
   <w:num w:numId="16">
-    <w:abstractNumId w:val="15"/>
+    <w:abstractNumId w:val="16"/>
   </w:num>
   <w:num w:numId="17">
-    <w:abstractNumId w:val="16"/>
+    <w:abstractNumId w:val="17"/>
   </w:num>
   <w:num w:numId="18">
     <w:abstractNumId w:val="6"/>
   </w:num>
   <w:num w:numId="19">
-    <w:abstractNumId w:val="19"/>
+    <w:abstractNumId w:val="20"/>
   </w:num>
   <w:num w:numId="20">
-    <w:abstractNumId w:val="11"/>
+    <w:abstractNumId w:val="12"/>
   </w:num>
   <w:num w:numId="21">
-    <w:abstractNumId w:val="22"/>
+    <w:abstractNumId w:val="23"/>
   </w:num>
   <w:num w:numId="22">
     <w:abstractNumId w:val="3"/>
@@ -10405,25 +10570,28 @@
     <w:abstractNumId w:val="2"/>
   </w:num>
   <w:num w:numId="24">
-    <w:abstractNumId w:val="18"/>
+    <w:abstractNumId w:val="19"/>
   </w:num>
   <w:num w:numId="25">
-    <w:abstractNumId w:val="18"/>
+    <w:abstractNumId w:val="19"/>
     <w:lvlOverride w:ilvl="0">
       <w:startOverride w:val="1"/>
     </w:lvlOverride>
   </w:num>
   <w:num w:numId="26">
-    <w:abstractNumId w:val="18"/>
+    <w:abstractNumId w:val="19"/>
     <w:lvlOverride w:ilvl="0">
       <w:startOverride w:val="1"/>
     </w:lvlOverride>
   </w:num>
   <w:num w:numId="27">
-    <w:abstractNumId w:val="18"/>
+    <w:abstractNumId w:val="19"/>
     <w:lvlOverride w:ilvl="0">
       <w:startOverride w:val="1"/>
     </w:lvlOverride>
+  </w:num>
+  <w:num w:numId="28">
+    <w:abstractNumId w:val="10"/>
   </w:num>
 </w:numbering>
 </file>

--- a/Cours base de données.docx
+++ b/Cours base de données.docx
@@ -7047,10 +7047,7 @@
         <w:t>IV</w:t>
       </w:r>
       <w:r>
-        <w:t xml:space="preserve"> </w:t>
-      </w:r>
-      <w:r>
-        <w:t>–</w:t>
+        <w:t xml:space="preserve"> –</w:t>
       </w:r>
       <w:r>
         <w:t xml:space="preserve"> Cardinalités d’une relation</w:t>
@@ -7379,6 +7376,7 @@
           <w:p>
             <w:pPr>
               <w:pStyle w:val="Titre3"/>
+              <w:outlineLvl w:val="2"/>
             </w:pPr>
             <w:r>
               <w:t>Nom symbolique</w:t>
@@ -7392,6 +7390,7 @@
           <w:p>
             <w:pPr>
               <w:pStyle w:val="Titre3"/>
+              <w:outlineLvl w:val="2"/>
             </w:pPr>
             <w:r>
               <w:t>Description</w:t>
@@ -7405,6 +7404,7 @@
           <w:p>
             <w:pPr>
               <w:pStyle w:val="Titre3"/>
+              <w:outlineLvl w:val="2"/>
             </w:pPr>
             <w:r>
               <w:t>Type</w:t>
@@ -7418,6 +7418,7 @@
           <w:p>
             <w:pPr>
               <w:pStyle w:val="Titre3"/>
+              <w:outlineLvl w:val="2"/>
             </w:pPr>
             <w:r>
               <w:t>Commentaires</w:t>
@@ -7431,6 +7432,7 @@
           <w:p>
             <w:pPr>
               <w:pStyle w:val="Titre3"/>
+              <w:outlineLvl w:val="2"/>
             </w:pPr>
             <w:r>
               <w:t>Contraintes</w:t>
@@ -7710,6 +7712,1235 @@
         <w:t>Effectuer les corrections nécessaires</w:t>
       </w:r>
     </w:p>
+    <w:p>
+      <w:r>
+        <w:br w:type="page"/>
+      </w:r>
+    </w:p>
+    <w:p>
+      <w:pPr>
+        <w:pStyle w:val="Titre1"/>
+      </w:pPr>
+      <w:r>
+        <w:lastRenderedPageBreak/>
+        <w:t xml:space="preserve">Chapitre </w:t>
+      </w:r>
+      <w:r>
+        <w:t>4</w:t>
+      </w:r>
+      <w:r>
+        <w:t xml:space="preserve"> : </w:t>
+      </w:r>
+      <w:r>
+        <w:t xml:space="preserve">Le modèle </w:t>
+      </w:r>
+      <w:r>
+        <w:t>r</w:t>
+      </w:r>
+      <w:r>
+        <w:t>elationnel</w:t>
+      </w:r>
+    </w:p>
+    <w:p/>
+    <w:p>
+      <w:pPr>
+        <w:pStyle w:val="Titre2"/>
+      </w:pPr>
+      <w:r>
+        <w:t>I – Introduction</w:t>
+      </w:r>
+    </w:p>
+    <w:p>
+      <w:pPr>
+        <w:pStyle w:val="Titre4"/>
+        <w:numPr>
+          <w:ilvl w:val="0"/>
+          <w:numId w:val="0"/>
+        </w:numPr>
+      </w:pPr>
+      <w:r>
+        <w:t>Objectifs :</w:t>
+      </w:r>
+    </w:p>
+    <w:p>
+      <w:pPr>
+        <w:pStyle w:val="Paragraphedeliste"/>
+        <w:numPr>
+          <w:ilvl w:val="0"/>
+          <w:numId w:val="30"/>
+        </w:numPr>
+      </w:pPr>
+      <w:r>
+        <w:t>Permettre un haut degré d’indépendance Données – Programmes d’application.</w:t>
+      </w:r>
+    </w:p>
+    <w:p>
+      <w:pPr>
+        <w:pStyle w:val="Paragraphedeliste"/>
+        <w:numPr>
+          <w:ilvl w:val="0"/>
+          <w:numId w:val="30"/>
+        </w:numPr>
+      </w:pPr>
+      <w:r>
+        <w:t>Fournir une base solide pour traiter de pb de cohérences et de redondance de données</w:t>
+      </w:r>
+    </w:p>
+    <w:p>
+      <w:pPr>
+        <w:pStyle w:val="Paragraphedeliste"/>
+        <w:numPr>
+          <w:ilvl w:val="0"/>
+          <w:numId w:val="30"/>
+        </w:numPr>
+      </w:pPr>
+      <w:r>
+        <w:t>Permettre le développement de LMD (langages de manip de données non-procéduraux basés sur des théories solides</w:t>
+      </w:r>
+    </w:p>
+    <w:p>
+      <w:pPr>
+        <w:pStyle w:val="Paragraphedeliste"/>
+        <w:numPr>
+          <w:ilvl w:val="0"/>
+          <w:numId w:val="30"/>
+        </w:numPr>
+      </w:pPr>
+      <w:r>
+        <w:t>Etre un modèle ensemble permettant de modéliser et de manipuler des données complexes. C’est u objectif important car il a permis d’intégrer de nouveaux concepts (ex : les objets)</w:t>
+      </w:r>
+    </w:p>
+    <w:p>
+      <w:pPr>
+        <w:pStyle w:val="Paragraphedeliste"/>
+        <w:numPr>
+          <w:ilvl w:val="0"/>
+          <w:numId w:val="30"/>
+        </w:numPr>
+      </w:pPr>
+      <w:r>
+        <w:t>Devenir un standard pour la description et la manipulation de bdd. Cet objectif a été réalisé en particulier grâce à IBM (langage SQL)</w:t>
+      </w:r>
+    </w:p>
+    <w:p>
+      <w:pPr>
+        <w:pStyle w:val="Titre2"/>
+      </w:pPr>
+      <w:r>
+        <w:t>II – Domaine</w:t>
+      </w:r>
+    </w:p>
+    <w:p>
+      <w:r>
+        <w:rPr>
+          <w:b/>
+          <w:bCs/>
+          <w:color w:val="00B0F0"/>
+        </w:rPr>
+        <w:t>Définition :</w:t>
+      </w:r>
+      <w:r>
+        <w:t xml:space="preserve"> Ensemb</w:t>
+      </w:r>
+      <w:r>
+        <w:t>l</w:t>
+      </w:r>
+      <w:r>
+        <w:t>e de valeurs caractérisé par un nom.</w:t>
+      </w:r>
+    </w:p>
+    <w:p>
+      <w:pPr>
+        <w:pStyle w:val="Titre4"/>
+        <w:numPr>
+          <w:ilvl w:val="0"/>
+          <w:numId w:val="32"/>
+        </w:numPr>
+      </w:pPr>
+      <w:r>
+        <w:t>Relation</w:t>
+      </w:r>
+    </w:p>
+    <w:p>
+      <w:pPr>
+        <w:pStyle w:val="Paragraphedeliste"/>
+        <w:numPr>
+          <w:ilvl w:val="0"/>
+          <w:numId w:val="31"/>
+        </w:numPr>
+      </w:pPr>
+      <w:r>
+        <w:t>La relation est le concept central du modèle relationnel</w:t>
+      </w:r>
+    </w:p>
+    <w:p>
+      <w:pPr>
+        <w:pStyle w:val="Paragraphedeliste"/>
+        <w:numPr>
+          <w:ilvl w:val="0"/>
+          <w:numId w:val="31"/>
+        </w:numPr>
+      </w:pPr>
+      <w:r>
+        <w:t>Plus simplement, une relation est un tableau à deux dimensions</w:t>
+      </w:r>
+    </w:p>
+    <w:p>
+      <w:pPr>
+        <w:pStyle w:val="Paragraphedeliste"/>
+        <w:numPr>
+          <w:ilvl w:val="0"/>
+          <w:numId w:val="31"/>
+        </w:numPr>
+      </w:pPr>
+      <w:r>
+        <w:t>Une ligne est un n-uplet ou tuple ou enregistrement</w:t>
+      </w:r>
+    </w:p>
+    <w:p>
+      <w:pPr>
+        <w:pStyle w:val="Paragraphedeliste"/>
+        <w:numPr>
+          <w:ilvl w:val="0"/>
+          <w:numId w:val="31"/>
+        </w:numPr>
+      </w:pPr>
+      <w:r>
+        <w:t>Nom associé à chaque colonne afin de la repérer indépendamment de l’ordre = attribut</w:t>
+      </w:r>
+    </w:p>
+    <w:p>
+      <w:pPr>
+        <w:pStyle w:val="Paragraphedeliste"/>
+        <w:numPr>
+          <w:ilvl w:val="1"/>
+          <w:numId w:val="23"/>
+        </w:numPr>
+      </w:pPr>
+      <w:r>
+        <w:t>Associé à un domaine</w:t>
+      </w:r>
+    </w:p>
+    <w:p>
+      <w:pPr>
+        <w:pStyle w:val="Titre4"/>
+      </w:pPr>
+      <w:r>
+        <w:t>Attribut</w:t>
+      </w:r>
+    </w:p>
+    <w:p>
+      <w:r>
+        <w:rPr>
+          <w:b/>
+          <w:bCs/>
+          <w:color w:val="00B0F0"/>
+        </w:rPr>
+        <w:t>Définition :</w:t>
+      </w:r>
+      <w:r>
+        <w:t xml:space="preserve"> Colonne d’une relation caractérisée par un nom</w:t>
+      </w:r>
+    </w:p>
+    <w:p>
+      <w:r>
+        <w:t>Les attributs prennent leurs valeurs dans les domaines, plrs attributs peuvent être définis sur le même domaine.</w:t>
+      </w:r>
+    </w:p>
+    <w:p>
+      <w:pPr>
+        <w:pStyle w:val="Titre4"/>
+      </w:pPr>
+      <w:r>
+        <w:t>Tuple</w:t>
+      </w:r>
+    </w:p>
+    <w:p>
+      <w:r>
+        <w:rPr>
+          <w:b/>
+          <w:bCs/>
+          <w:color w:val="00B0F0"/>
+        </w:rPr>
+        <w:t>Définition :</w:t>
+      </w:r>
+      <w:r>
+        <w:t xml:space="preserve"> Ligne d’une relation correspondant à un enregistrement (assignation de valeurs à chacun des attributs d’une relation).</w:t>
+      </w:r>
+    </w:p>
+    <w:p>
+      <w:pPr>
+        <w:pStyle w:val="Titre4"/>
+      </w:pPr>
+      <w:r>
+        <w:t>Clé d’une relation</w:t>
+      </w:r>
+    </w:p>
+    <w:p>
+      <w:r>
+        <w:rPr>
+          <w:b/>
+          <w:bCs/>
+          <w:color w:val="00B0F0"/>
+        </w:rPr>
+        <w:t>Définition :</w:t>
+      </w:r>
+      <w:r>
+        <w:t xml:space="preserve"> Une clé est un groupe d’attributs minimum qui détermine un n-uplet unique dans une relation (à tout instant)</w:t>
+      </w:r>
+    </w:p>
+    <w:p>
+      <w:r>
+        <w:rPr>
+          <w:b/>
+          <w:bCs/>
+          <w:color w:val="00B0F0"/>
+        </w:rPr>
+        <w:t>Contrainte d’intégrité :</w:t>
+      </w:r>
+      <w:r>
+        <w:t xml:space="preserve"> Toute relation doit posséder une clé renseignée (sans valeur inconnue)</w:t>
+      </w:r>
+    </w:p>
+    <w:p>
+      <w:pPr>
+        <w:pStyle w:val="Titre4"/>
+      </w:pPr>
+      <w:r>
+        <w:t>Schéma d’une relation</w:t>
+      </w:r>
+    </w:p>
+    <w:p>
+      <w:r>
+        <w:rPr>
+          <w:b/>
+          <w:bCs/>
+          <w:color w:val="00B0F0"/>
+        </w:rPr>
+        <w:t>Définition :</w:t>
+      </w:r>
+      <w:r>
+        <w:rPr>
+          <w:color w:val="00B0F0"/>
+        </w:rPr>
+        <w:t xml:space="preserve"> </w:t>
+      </w:r>
+      <w:r>
+        <w:t>Le schéma d’une relation décrit :</w:t>
+      </w:r>
+    </w:p>
+    <w:p>
+      <w:pPr>
+        <w:pStyle w:val="Paragraphedeliste"/>
+        <w:numPr>
+          <w:ilvl w:val="0"/>
+          <w:numId w:val="33"/>
+        </w:numPr>
+      </w:pPr>
+      <w:r>
+        <w:t>Son nom</w:t>
+      </w:r>
+    </w:p>
+    <w:p>
+      <w:pPr>
+        <w:pStyle w:val="Paragraphedeliste"/>
+        <w:numPr>
+          <w:ilvl w:val="0"/>
+          <w:numId w:val="33"/>
+        </w:numPr>
+      </w:pPr>
+      <w:r>
+        <w:t>La liste des attributs qu’elle comporte et des domaines associés</w:t>
+      </w:r>
+    </w:p>
+    <w:p>
+      <w:pPr>
+        <w:pStyle w:val="Paragraphedeliste"/>
+        <w:numPr>
+          <w:ilvl w:val="0"/>
+          <w:numId w:val="33"/>
+        </w:numPr>
+      </w:pPr>
+      <w:r>
+        <w:t>La liste des attributs composant la clé</w:t>
+      </w:r>
+    </w:p>
+    <w:p>
+      <w:pPr>
+        <w:pStyle w:val="Paragraphedeliste"/>
+        <w:numPr>
+          <w:ilvl w:val="0"/>
+          <w:numId w:val="34"/>
+        </w:numPr>
+      </w:pPr>
+      <w:r>
+        <w:t xml:space="preserve">Le schéma d’une relation représente son </w:t>
+      </w:r>
+      <w:r>
+        <w:rPr>
+          <w:b/>
+          <w:bCs/>
+          <w:color w:val="00B0F0"/>
+        </w:rPr>
+        <w:t>intention</w:t>
+      </w:r>
+      <w:r>
+        <w:t>, c’est-à-dire les attributs communs et invariants des tuples qu’elle va contenir au cours du temps.</w:t>
+      </w:r>
+    </w:p>
+    <w:p>
+      <w:pPr>
+        <w:pStyle w:val="Paragraphedeliste"/>
+        <w:numPr>
+          <w:ilvl w:val="0"/>
+          <w:numId w:val="34"/>
+        </w:numPr>
+      </w:pPr>
+      <w:r>
+        <w:lastRenderedPageBreak/>
+        <w:t xml:space="preserve">Une table représente une </w:t>
+      </w:r>
+      <w:r>
+        <w:rPr>
+          <w:b/>
+          <w:bCs/>
+          <w:color w:val="00B0F0"/>
+        </w:rPr>
+        <w:t>extension</w:t>
+      </w:r>
+      <w:r>
+        <w:rPr>
+          <w:color w:val="00B0F0"/>
+        </w:rPr>
+        <w:t xml:space="preserve"> </w:t>
+      </w:r>
+      <w:r>
+        <w:t>d’une relation, càd une vue des tuples qu’elle contient à un instant donné.</w:t>
+      </w:r>
+    </w:p>
+    <w:p>
+      <w:pPr>
+        <w:pStyle w:val="Paragraphedeliste"/>
+        <w:numPr>
+          <w:ilvl w:val="0"/>
+          <w:numId w:val="34"/>
+        </w:numPr>
+      </w:pPr>
+      <w:r>
+        <w:t xml:space="preserve">Le </w:t>
+      </w:r>
+      <w:r>
+        <w:rPr>
+          <w:b/>
+          <w:bCs/>
+          <w:color w:val="00B0F0"/>
+        </w:rPr>
+        <w:t>degré</w:t>
+      </w:r>
+      <w:r>
+        <w:rPr>
+          <w:color w:val="00B0F0"/>
+        </w:rPr>
+        <w:t xml:space="preserve"> </w:t>
+      </w:r>
+      <w:r>
+        <w:t xml:space="preserve">ou </w:t>
+      </w:r>
+      <w:r>
+        <w:rPr>
+          <w:b/>
+          <w:bCs/>
+          <w:color w:val="00B0F0"/>
+        </w:rPr>
+        <w:t>arité</w:t>
+      </w:r>
+      <w:r>
+        <w:rPr>
+          <w:color w:val="00B0F0"/>
+        </w:rPr>
+        <w:t xml:space="preserve"> </w:t>
+      </w:r>
+      <w:r>
+        <w:t>d’une relation</w:t>
+      </w:r>
+      <w:r>
+        <w:t> : nb d’attributs de la relation.</w:t>
+      </w:r>
+    </w:p>
+    <w:p>
+      <w:pPr>
+        <w:pStyle w:val="Paragraphedeliste"/>
+        <w:numPr>
+          <w:ilvl w:val="0"/>
+          <w:numId w:val="34"/>
+        </w:numPr>
+      </w:pPr>
+      <w:r>
+        <w:t xml:space="preserve">La </w:t>
+      </w:r>
+      <w:r>
+        <w:rPr>
+          <w:b/>
+          <w:bCs/>
+          <w:color w:val="00B0F0"/>
+        </w:rPr>
+        <w:t>cardinalité</w:t>
+      </w:r>
+      <w:r>
+        <w:rPr>
+          <w:color w:val="00B0F0"/>
+        </w:rPr>
+        <w:t xml:space="preserve"> </w:t>
+      </w:r>
+      <w:r>
+        <w:t>d’une relation : nb de tuples.</w:t>
+      </w:r>
+    </w:p>
+    <w:p>
+      <w:pPr>
+        <w:rPr>
+          <w:b/>
+          <w:bCs/>
+        </w:rPr>
+      </w:pPr>
+      <w:r>
+        <w:rPr>
+          <w:b/>
+          <w:bCs/>
+        </w:rPr>
+        <w:t>Donc :</w:t>
+      </w:r>
+    </w:p>
+    <w:p>
+      <w:pPr>
+        <w:jc w:val="center"/>
+      </w:pPr>
+      <w:r>
+        <w:t xml:space="preserve">Le schéma d’une relation représente son </w:t>
+      </w:r>
+      <w:r>
+        <w:rPr>
+          <w:b/>
+          <w:bCs/>
+          <w:color w:val="00B0F0"/>
+        </w:rPr>
+        <w:t>intention</w:t>
+      </w:r>
+      <w:r>
+        <w:t>,</w:t>
+      </w:r>
+    </w:p>
+    <w:p>
+      <w:pPr>
+        <w:jc w:val="center"/>
+      </w:pPr>
+      <w:r>
+        <w:rPr>
+          <w:noProof/>
+        </w:rPr>
+        <mc:AlternateContent>
+          <mc:Choice Requires="wps">
+            <w:drawing>
+              <wp:anchor distT="0" distB="0" distL="114300" distR="114300" simplePos="0" relativeHeight="251731968" behindDoc="0" locked="0" layoutInCell="1" allowOverlap="1" wp14:anchorId="520113D8" wp14:editId="184373FA">
+                <wp:simplePos x="0" y="0"/>
+                <wp:positionH relativeFrom="margin">
+                  <wp:align>center</wp:align>
+                </wp:positionH>
+                <wp:positionV relativeFrom="paragraph">
+                  <wp:posOffset>193040</wp:posOffset>
+                </wp:positionV>
+                <wp:extent cx="247650" cy="342900"/>
+                <wp:effectExtent l="19050" t="0" r="19050" b="38100"/>
+                <wp:wrapNone/>
+                <wp:docPr id="60" name="Flèche : bas 60"/>
+                <wp:cNvGraphicFramePr/>
+                <a:graphic xmlns:a="http://schemas.openxmlformats.org/drawingml/2006/main">
+                  <a:graphicData uri="http://schemas.microsoft.com/office/word/2010/wordprocessingShape">
+                    <wps:wsp>
+                      <wps:cNvSpPr/>
+                      <wps:spPr>
+                        <a:xfrm>
+                          <a:off x="0" y="0"/>
+                          <a:ext cx="247650" cy="342900"/>
+                        </a:xfrm>
+                        <a:prstGeom prst="downArrow">
+                          <a:avLst/>
+                        </a:prstGeom>
+                        <a:noFill/>
+                        <a:ln>
+                          <a:solidFill>
+                            <a:srgbClr val="FF33CC"/>
+                          </a:solidFill>
+                        </a:ln>
+                      </wps:spPr>
+                      <wps:style>
+                        <a:lnRef idx="2">
+                          <a:schemeClr val="accent1">
+                            <a:shade val="50000"/>
+                          </a:schemeClr>
+                        </a:lnRef>
+                        <a:fillRef idx="1">
+                          <a:schemeClr val="accent1"/>
+                        </a:fillRef>
+                        <a:effectRef idx="0">
+                          <a:schemeClr val="accent1"/>
+                        </a:effectRef>
+                        <a:fontRef idx="minor">
+                          <a:schemeClr val="lt1"/>
+                        </a:fontRef>
+                      </wps:style>
+                      <wps:bodyPr rot="0" spcFirstLastPara="0" vertOverflow="overflow" horzOverflow="overflow" vert="horz" wrap="square" lIns="91440" tIns="45720" rIns="91440" bIns="45720" numCol="1" spcCol="0" rtlCol="0" fromWordArt="0" anchor="ctr" anchorCtr="0" forceAA="0" compatLnSpc="1">
+                        <a:prstTxWarp prst="textNoShape">
+                          <a:avLst/>
+                        </a:prstTxWarp>
+                        <a:noAutofit/>
+                      </wps:bodyPr>
+                    </wps:wsp>
+                  </a:graphicData>
+                </a:graphic>
+              </wp:anchor>
+            </w:drawing>
+          </mc:Choice>
+          <mc:Fallback>
+            <w:pict>
+              <v:shapetype w14:anchorId="698EF8F2" id="_x0000_t67" coordsize="21600,21600" o:spt="67" adj="16200,5400" path="m0@0l@1@0@1,0@2,0@2@0,21600@0,10800,21600xe">
+                <v:stroke joinstyle="miter"/>
+                <v:formulas>
+                  <v:f eqn="val #0"/>
+                  <v:f eqn="val #1"/>
+                  <v:f eqn="sum height 0 #1"/>
+                  <v:f eqn="sum 10800 0 #1"/>
+                  <v:f eqn="sum width 0 #0"/>
+                  <v:f eqn="prod @4 @3 10800"/>
+                  <v:f eqn="sum width 0 @5"/>
+                </v:formulas>
+                <v:path o:connecttype="custom" o:connectlocs="10800,0;0,@0;10800,21600;21600,@0" o:connectangles="270,180,90,0" textboxrect="@1,0,@2,@6"/>
+                <v:handles>
+                  <v:h position="#1,#0" xrange="0,10800" yrange="0,21600"/>
+                </v:handles>
+              </v:shapetype>
+              <v:shape id="Flèche : bas 60" o:spid="_x0000_s1026" type="#_x0000_t67" style="position:absolute;margin-left:0;margin-top:15.2pt;width:19.5pt;height:27pt;z-index:251731968;visibility:visible;mso-wrap-style:square;mso-wrap-distance-left:9pt;mso-wrap-distance-top:0;mso-wrap-distance-right:9pt;mso-wrap-distance-bottom:0;mso-position-horizontal:center;mso-position-horizontal-relative:margin;mso-position-vertical:absolute;mso-position-vertical-relative:text;v-text-anchor:middle" o:gfxdata="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" adj="13800" filled="f" strokecolor="#f3c" strokeweight="1pt">
+                <w10:wrap anchorx="margin"/>
+              </v:shape>
+            </w:pict>
+          </mc:Fallback>
+        </mc:AlternateContent>
+      </w:r>
+      <w:r>
+        <w:t xml:space="preserve">La table avec tous les tuples représente une </w:t>
+      </w:r>
+      <w:r>
+        <w:rPr>
+          <w:b/>
+          <w:bCs/>
+          <w:color w:val="00B0F0"/>
+        </w:rPr>
+        <w:t>extension</w:t>
+      </w:r>
+      <w:r>
+        <w:rPr>
+          <w:color w:val="00B0F0"/>
+        </w:rPr>
+        <w:t xml:space="preserve"> </w:t>
+      </w:r>
+      <w:r>
+        <w:t>de la relation.</w:t>
+      </w:r>
+    </w:p>
+    <w:p>
+      <w:pPr>
+        <w:jc w:val="center"/>
+      </w:pPr>
+    </w:p>
+    <w:p>
+      <w:pPr>
+        <w:jc w:val="center"/>
+      </w:pPr>
+      <w:r>
+        <w:t xml:space="preserve">L’intention est le résultat de la </w:t>
+      </w:r>
+      <w:r>
+        <w:rPr>
+          <w:b/>
+          <w:bCs/>
+          <w:color w:val="00B0F0"/>
+        </w:rPr>
+        <w:t>description des données</w:t>
+      </w:r>
+    </w:p>
+    <w:p>
+      <w:pPr>
+        <w:jc w:val="center"/>
+      </w:pPr>
+      <w:r>
+        <w:t>L’extension fait suite à</w:t>
+      </w:r>
+      <w:r>
+        <w:t xml:space="preserve"> </w:t>
+      </w:r>
+      <w:r>
+        <w:t xml:space="preserve">des </w:t>
+      </w:r>
+      <w:r>
+        <w:rPr>
+          <w:b/>
+          <w:bCs/>
+          <w:color w:val="00B0F0"/>
+        </w:rPr>
+        <w:t>manipulations des données</w:t>
+      </w:r>
+      <w:r>
+        <w:rPr>
+          <w:color w:val="00B0F0"/>
+        </w:rPr>
+        <w:t xml:space="preserve"> </w:t>
+      </w:r>
+      <w:r>
+        <w:t>et représente l’état de la base</w:t>
+      </w:r>
+    </w:p>
+    <w:p>
+      <w:pPr>
+        <w:pStyle w:val="Titre4"/>
+      </w:pPr>
+      <w:r>
+        <w:t>Base de données relationnelle</w:t>
+      </w:r>
+    </w:p>
+    <w:p>
+      <w:r>
+        <w:rPr>
+          <w:b/>
+          <w:bCs/>
+          <w:color w:val="00B0F0"/>
+        </w:rPr>
+        <w:t>Définition :</w:t>
+      </w:r>
+      <w:r>
+        <w:rPr>
+          <w:color w:val="00B0F0"/>
+        </w:rPr>
+        <w:t xml:space="preserve"> </w:t>
+      </w:r>
+      <w:r>
+        <w:t>BDD</w:t>
+      </w:r>
+      <w:r>
+        <w:t xml:space="preserve"> dont le schéma est un ensemble de schémas de relations et dont les occurrences sont des tuples de ces relations.</w:t>
+      </w:r>
+    </w:p>
+    <w:p>
+      <w:r>
+        <w:t xml:space="preserve"> </w:t>
+      </w:r>
+    </w:p>
+    <w:p>
+      <w:pPr>
+        <w:pStyle w:val="Titre2"/>
+      </w:pPr>
+      <w:r>
+        <w:t xml:space="preserve">III – </w:t>
+      </w:r>
+      <w:r>
+        <w:t>Dépendances fonctionnelles</w:t>
+      </w:r>
+    </w:p>
+    <w:p>
+      <w:pPr>
+        <w:pStyle w:val="Titre4"/>
+        <w:numPr>
+          <w:ilvl w:val="0"/>
+          <w:numId w:val="36"/>
+        </w:numPr>
+      </w:pPr>
+      <w:r>
+        <w:t>Définitions</w:t>
+      </w:r>
+    </w:p>
+    <w:p>
+      <w:pPr>
+        <w:pStyle w:val="Paragraphedeliste"/>
+        <w:numPr>
+          <w:ilvl w:val="0"/>
+          <w:numId w:val="37"/>
+        </w:numPr>
+      </w:pPr>
+      <w:r>
+        <w:t>La notion de dépendance fonctionnelle (dépendance entre données) fut introduite pour caractériser des BD cohérentes.</w:t>
+      </w:r>
+    </w:p>
+    <w:p>
+      <w:pPr>
+        <w:pStyle w:val="Paragraphedeliste"/>
+        <w:numPr>
+          <w:ilvl w:val="0"/>
+          <w:numId w:val="37"/>
+        </w:numPr>
+      </w:pPr>
+      <w:r>
+        <w:t xml:space="preserve">Un attribut (ou </w:t>
+      </w:r>
+      <w:proofErr w:type="spellStart"/>
+      <w:r>
+        <w:t>grp</w:t>
+      </w:r>
+      <w:proofErr w:type="spellEnd"/>
+      <w:r>
+        <w:t xml:space="preserve"> d’attributs</w:t>
+      </w:r>
+      <w:r>
+        <w:t xml:space="preserve">) </w:t>
+      </w:r>
+      <w:r>
+        <w:t>y</w:t>
+      </w:r>
+      <w:r>
+        <w:t xml:space="preserve"> dépend fonctionnellement d’un attribut (ou </w:t>
+      </w:r>
+      <w:proofErr w:type="spellStart"/>
+      <w:r>
+        <w:t>grp</w:t>
+      </w:r>
+      <w:proofErr w:type="spellEnd"/>
+      <w:r>
+        <w:t xml:space="preserve"> d’attributs) x, su étant donnée une valeur de x, il lui correspond une valeur unique y et ceci quel que soit l’instant considéré.</w:t>
+      </w:r>
+    </w:p>
+    <w:p>
+      <w:pPr>
+        <w:pStyle w:val="Paragraphedeliste"/>
+        <w:numPr>
+          <w:ilvl w:val="0"/>
+          <w:numId w:val="37"/>
+        </w:numPr>
+      </w:pPr>
+      <w:r>
+        <w:t>On dit aussi que</w:t>
+      </w:r>
+      <w:r>
+        <w:rPr>
+          <w:b/>
+          <w:bCs/>
+          <w:color w:val="00B0F0"/>
+        </w:rPr>
+        <w:t xml:space="preserve"> </w:t>
+      </w:r>
+      <w:r>
+        <w:rPr>
+          <w:b/>
+          <w:bCs/>
+          <w:color w:val="00B0F0"/>
+        </w:rPr>
+        <w:t>x</w:t>
+      </w:r>
+      <w:r>
+        <w:rPr>
+          <w:b/>
+          <w:bCs/>
+          <w:color w:val="00B0F0"/>
+        </w:rPr>
+        <w:t xml:space="preserve"> </w:t>
+      </w:r>
+      <w:r>
+        <w:rPr>
+          <w:b/>
+          <w:bCs/>
+          <w:color w:val="00B0F0"/>
+        </w:rPr>
+        <w:t>détermine</w:t>
+      </w:r>
+      <w:r>
+        <w:rPr>
+          <w:b/>
+          <w:bCs/>
+          <w:color w:val="00B0F0"/>
+        </w:rPr>
+        <w:t xml:space="preserve"> </w:t>
+      </w:r>
+      <w:r>
+        <w:rPr>
+          <w:b/>
+          <w:bCs/>
+          <w:color w:val="00B0F0"/>
+        </w:rPr>
+        <w:t>y</w:t>
+      </w:r>
+      <w:r>
+        <w:rPr>
+          <w:color w:val="00B0F0"/>
+        </w:rPr>
+        <w:t xml:space="preserve"> </w:t>
+      </w:r>
+      <w:r>
+        <w:t xml:space="preserve">ou y est </w:t>
+      </w:r>
+      <w:r>
+        <w:t>fonctionnellement</w:t>
+      </w:r>
+      <w:r>
+        <w:t xml:space="preserve"> dépendant de x et on note x </w:t>
+      </w:r>
+      <w:r>
+        <w:rPr>
+          <w:sz w:val="20"/>
+          <w:szCs w:val="20"/>
+        </w:rPr>
+        <w:sym w:font="Wingdings" w:char="F0E0"/>
+      </w:r>
+      <w:r>
+        <w:rPr>
+          <w:sz w:val="20"/>
+          <w:szCs w:val="20"/>
+        </w:rPr>
+        <w:t xml:space="preserve"> </w:t>
+      </w:r>
+      <w:r>
+        <w:t>y.</w:t>
+      </w:r>
+    </w:p>
+    <w:p>
+      <w:pPr>
+        <w:pStyle w:val="Paragraphedeliste"/>
+        <w:numPr>
+          <w:ilvl w:val="0"/>
+          <w:numId w:val="37"/>
+        </w:numPr>
+      </w:pPr>
+      <w:r>
+        <w:t xml:space="preserve">X est appelé le </w:t>
+      </w:r>
+      <w:r>
+        <w:rPr>
+          <w:b/>
+          <w:bCs/>
+          <w:color w:val="00B0F0"/>
+        </w:rPr>
+        <w:t>Source</w:t>
+      </w:r>
+      <w:r>
+        <w:rPr>
+          <w:color w:val="00B0F0"/>
+        </w:rPr>
+        <w:t xml:space="preserve"> </w:t>
+      </w:r>
+      <w:r>
+        <w:t xml:space="preserve">et y le </w:t>
+      </w:r>
+      <w:r>
+        <w:rPr>
+          <w:b/>
+          <w:bCs/>
+          <w:color w:val="00B0F0"/>
+        </w:rPr>
+        <w:t>But</w:t>
+      </w:r>
+      <w:r>
+        <w:t>.</w:t>
+      </w:r>
+    </w:p>
+    <w:p>
+      <w:pPr>
+        <w:pStyle w:val="Titre4"/>
+      </w:pPr>
+      <w:r>
+        <w:t>Transitivité</w:t>
+      </w:r>
+    </w:p>
+    <w:p>
+      <w:pPr>
+        <w:rPr>
+          <w:b/>
+          <w:bCs/>
+          <w:color w:val="00B0F0"/>
+        </w:rPr>
+      </w:pPr>
+      <w:r>
+        <w:rPr>
+          <w:b/>
+          <w:bCs/>
+          <w:color w:val="00B0F0"/>
+        </w:rPr>
+        <w:t xml:space="preserve">X </w:t>
+      </w:r>
+      <w:r>
+        <w:rPr>
+          <w:color w:val="00B0F0"/>
+          <w:sz w:val="20"/>
+          <w:szCs w:val="20"/>
+        </w:rPr>
+        <w:sym w:font="Wingdings" w:char="F0E0"/>
+      </w:r>
+      <w:r>
+        <w:rPr>
+          <w:b/>
+          <w:bCs/>
+          <w:color w:val="00B0F0"/>
+        </w:rPr>
+        <w:t xml:space="preserve"> Y </w:t>
+      </w:r>
+      <w:r>
+        <w:t>et</w:t>
+      </w:r>
+      <w:r>
+        <w:rPr>
+          <w:b/>
+          <w:bCs/>
+          <w:color w:val="00B0F0"/>
+        </w:rPr>
+        <w:t xml:space="preserve"> </w:t>
+      </w:r>
+      <w:r>
+        <w:rPr>
+          <w:b/>
+          <w:bCs/>
+          <w:color w:val="00B0F0"/>
+        </w:rPr>
+        <w:t xml:space="preserve">Y </w:t>
+      </w:r>
+      <w:r>
+        <w:rPr>
+          <w:color w:val="00B0F0"/>
+          <w:sz w:val="20"/>
+          <w:szCs w:val="20"/>
+        </w:rPr>
+        <w:sym w:font="Wingdings" w:char="F0E0"/>
+      </w:r>
+      <w:r>
+        <w:rPr>
+          <w:b/>
+          <w:bCs/>
+          <w:color w:val="00B0F0"/>
+        </w:rPr>
+        <w:t xml:space="preserve"> Z </w:t>
+      </w:r>
+      <w:r>
+        <w:t>=&gt;</w:t>
+      </w:r>
+      <w:r>
+        <w:rPr>
+          <w:b/>
+          <w:bCs/>
+          <w:color w:val="00B0F0"/>
+        </w:rPr>
+        <w:t xml:space="preserve"> X </w:t>
+      </w:r>
+      <w:r>
+        <w:rPr>
+          <w:color w:val="00B0F0"/>
+          <w:sz w:val="20"/>
+          <w:szCs w:val="20"/>
+        </w:rPr>
+        <w:sym w:font="Wingdings" w:char="F0E0"/>
+      </w:r>
+      <w:r>
+        <w:rPr>
+          <w:b/>
+          <w:bCs/>
+          <w:color w:val="00B0F0"/>
+        </w:rPr>
+        <w:t xml:space="preserve"> </w:t>
+      </w:r>
+      <w:r>
+        <w:rPr>
+          <w:b/>
+          <w:bCs/>
+          <w:color w:val="00B0F0"/>
+        </w:rPr>
+        <w:t>Z</w:t>
+      </w:r>
+    </w:p>
+    <w:p>
+      <w:pPr>
+        <w:pStyle w:val="Titre4"/>
+      </w:pPr>
+      <w:r>
+        <w:t>Dépendance fonctionnelles élémentaires</w:t>
+      </w:r>
+    </w:p>
+    <w:p>
+      <w:pPr>
+        <w:pStyle w:val="Paragraphedeliste"/>
+        <w:numPr>
+          <w:ilvl w:val="0"/>
+          <w:numId w:val="38"/>
+        </w:numPr>
+      </w:pPr>
+      <w:r>
+        <w:t xml:space="preserve">Dépendance fonctionnelle de la forme &lt; 6&lt; y, où y est un attribut unique non inclus dans x et où il n’existe pas x’ c x tel que x’ </w:t>
+      </w:r>
+      <w:r>
+        <w:rPr>
+          <w:sz w:val="20"/>
+          <w:szCs w:val="20"/>
+        </w:rPr>
+        <w:sym w:font="Wingdings" w:char="F0E0"/>
+      </w:r>
+      <w:r>
+        <w:t xml:space="preserve"> y. (x est l’ensemble minimum d’attributs déterminant y)</w:t>
+      </w:r>
+    </w:p>
+    <w:p>
+      <w:pPr>
+        <w:pStyle w:val="Paragraphedeliste"/>
+        <w:numPr>
+          <w:ilvl w:val="0"/>
+          <w:numId w:val="38"/>
+        </w:numPr>
+      </w:pPr>
+      <w:r>
+        <w:t>Autrement dit, on dit qu’il y a dépendance fonctionnelle élémentaire entre les attributs x et y si aucune partie de x ne détermine y.</w:t>
+      </w:r>
+    </w:p>
+    <w:p/>
+    <w:p>
+      <w:pPr>
+        <w:pStyle w:val="Titre4"/>
+      </w:pPr>
+      <w:r>
+        <w:t xml:space="preserve">Dépendance fonctionnelles </w:t>
+      </w:r>
+      <w:r>
+        <w:t>directes</w:t>
+      </w:r>
+    </w:p>
+    <w:p>
+      <w:pPr>
+        <w:rPr>
+          <w:noProof/>
+        </w:rPr>
+      </w:pPr>
+      <w:r>
+        <w:rPr>
+          <w:noProof/>
+        </w:rPr>
+        <mc:AlternateContent>
+          <mc:Choice Requires="wps">
+            <w:drawing>
+              <wp:anchor distT="0" distB="0" distL="114300" distR="114300" simplePos="0" relativeHeight="251734016" behindDoc="0" locked="0" layoutInCell="1" allowOverlap="1" wp14:anchorId="75D31634" wp14:editId="7CE7975F">
+                <wp:simplePos x="0" y="0"/>
+                <wp:positionH relativeFrom="margin">
+                  <wp:align>center</wp:align>
+                </wp:positionH>
+                <wp:positionV relativeFrom="paragraph">
+                  <wp:posOffset>491490</wp:posOffset>
+                </wp:positionV>
+                <wp:extent cx="247650" cy="342900"/>
+                <wp:effectExtent l="19050" t="0" r="19050" b="38100"/>
+                <wp:wrapNone/>
+                <wp:docPr id="61" name="Flèche : bas 61"/>
+                <wp:cNvGraphicFramePr/>
+                <a:graphic xmlns:a="http://schemas.openxmlformats.org/drawingml/2006/main">
+                  <a:graphicData uri="http://schemas.microsoft.com/office/word/2010/wordprocessingShape">
+                    <wps:wsp>
+                      <wps:cNvSpPr/>
+                      <wps:spPr>
+                        <a:xfrm>
+                          <a:off x="0" y="0"/>
+                          <a:ext cx="247650" cy="342900"/>
+                        </a:xfrm>
+                        <a:prstGeom prst="downArrow">
+                          <a:avLst/>
+                        </a:prstGeom>
+                        <a:noFill/>
+                        <a:ln>
+                          <a:solidFill>
+                            <a:srgbClr val="FF33CC"/>
+                          </a:solidFill>
+                        </a:ln>
+                      </wps:spPr>
+                      <wps:style>
+                        <a:lnRef idx="2">
+                          <a:schemeClr val="accent1">
+                            <a:shade val="50000"/>
+                          </a:schemeClr>
+                        </a:lnRef>
+                        <a:fillRef idx="1">
+                          <a:schemeClr val="accent1"/>
+                        </a:fillRef>
+                        <a:effectRef idx="0">
+                          <a:schemeClr val="accent1"/>
+                        </a:effectRef>
+                        <a:fontRef idx="minor">
+                          <a:schemeClr val="lt1"/>
+                        </a:fontRef>
+                      </wps:style>
+                      <wps:bodyPr rot="0" spcFirstLastPara="0" vertOverflow="overflow" horzOverflow="overflow" vert="horz" wrap="square" lIns="91440" tIns="45720" rIns="91440" bIns="45720" numCol="1" spcCol="0" rtlCol="0" fromWordArt="0" anchor="ctr" anchorCtr="0" forceAA="0" compatLnSpc="1">
+                        <a:prstTxWarp prst="textNoShape">
+                          <a:avLst/>
+                        </a:prstTxWarp>
+                        <a:noAutofit/>
+                      </wps:bodyPr>
+                    </wps:wsp>
+                  </a:graphicData>
+                </a:graphic>
+              </wp:anchor>
+            </w:drawing>
+          </mc:Choice>
+          <mc:Fallback>
+            <w:pict>
+              <v:shape w14:anchorId="6BC3B1E7" id="Flèche : bas 61" o:spid="_x0000_s1026" type="#_x0000_t67" style="position:absolute;margin-left:0;margin-top:38.7pt;width:19.5pt;height:27pt;z-index:251734016;visibility:visible;mso-wrap-style:square;mso-wrap-distance-left:9pt;mso-wrap-distance-top:0;mso-wrap-distance-right:9pt;mso-wrap-distance-bottom:0;mso-position-horizontal:center;mso-position-horizontal-relative:margin;mso-position-vertical:absolute;mso-position-vertical-relative:text;v-text-anchor:middle" o:gfxdata="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" adj="13800" filled="f" strokecolor="#f3c" strokeweight="1pt">
+                <w10:wrap anchorx="margin"/>
+              </v:shape>
+            </w:pict>
+          </mc:Fallback>
+        </mc:AlternateContent>
+      </w:r>
+      <w:r>
+        <w:t xml:space="preserve">On dit que l’attribut y dépend fonctionnellement de x par une dépendance fonctionnelle élémentaire directe si cette dépendance est élémentaire et s’il n’existe pas de propriété z telle que : x </w:t>
+      </w:r>
+      <w:r>
+        <w:rPr>
+          <w:sz w:val="20"/>
+          <w:szCs w:val="20"/>
+        </w:rPr>
+        <w:sym w:font="Wingdings" w:char="F0E0"/>
+      </w:r>
+      <w:r>
+        <w:t xml:space="preserve"> z et z </w:t>
+      </w:r>
+      <w:r>
+        <w:rPr>
+          <w:sz w:val="20"/>
+          <w:szCs w:val="20"/>
+        </w:rPr>
+        <w:sym w:font="Wingdings" w:char="F0E0"/>
+      </w:r>
+      <w:r>
+        <w:rPr>
+          <w:sz w:val="20"/>
+          <w:szCs w:val="20"/>
+        </w:rPr>
+        <w:t xml:space="preserve"> </w:t>
+      </w:r>
+      <w:r>
+        <w:t>y.</w:t>
+      </w:r>
+      <w:r>
+        <w:rPr>
+          <w:noProof/>
+        </w:rPr>
+        <w:t xml:space="preserve"> </w:t>
+      </w:r>
+    </w:p>
+    <w:p/>
+    <w:p>
+      <w:pPr>
+        <w:jc w:val="center"/>
+        <w:rPr>
+          <w:b/>
+          <w:bCs/>
+          <w:color w:val="00B0F0"/>
+        </w:rPr>
+      </w:pPr>
+      <w:r>
+        <w:rPr>
+          <w:b/>
+          <w:bCs/>
+          <w:color w:val="00B0F0"/>
+        </w:rPr>
+        <w:t>On élimine toute transitivité.</w:t>
+      </w:r>
+    </w:p>
     <w:p/>
     <w:sectPr>
       <w:pgSz w:w="11906" w:h="16838"/>
@@ -7889,6 +9120,235 @@
     </w:lvl>
   </w:abstractNum>
   <w:abstractNum w:abstractNumId="1" w15:restartNumberingAfterBreak="0">
+    <w:nsid w:val="041137AD"/>
+    <w:multiLevelType w:val="hybridMultilevel"/>
+    <w:tmpl w:val="3174AEA4"/>
+    <w:lvl w:ilvl="0" w:tplc="851C2A80">
+      <w:start w:val="1"/>
+      <w:numFmt w:val="bullet"/>
+      <w:lvlText w:val=""/>
+      <w:lvlJc w:val="left"/>
+      <w:pPr>
+        <w:ind w:left="720" w:hanging="360"/>
+      </w:pPr>
+      <w:rPr>
+        <w:rFonts w:ascii="Symbol" w:hAnsi="Symbol" w:hint="default"/>
+        <w:color w:val="7030A0"/>
+      </w:rPr>
+    </w:lvl>
+    <w:lvl w:ilvl="1" w:tplc="851C2A80">
+      <w:start w:val="1"/>
+      <w:numFmt w:val="bullet"/>
+      <w:lvlText w:val=""/>
+      <w:lvlJc w:val="left"/>
+      <w:pPr>
+        <w:ind w:left="1440" w:hanging="360"/>
+      </w:pPr>
+      <w:rPr>
+        <w:rFonts w:ascii="Symbol" w:hAnsi="Symbol" w:hint="default"/>
+        <w:color w:val="7030A0"/>
+      </w:rPr>
+    </w:lvl>
+    <w:lvl w:ilvl="2" w:tplc="040C0005">
+      <w:start w:val="1"/>
+      <w:numFmt w:val="bullet"/>
+      <w:lvlText w:val=""/>
+      <w:lvlJc w:val="left"/>
+      <w:pPr>
+        <w:ind w:left="2160" w:hanging="360"/>
+      </w:pPr>
+      <w:rPr>
+        <w:rFonts w:ascii="Wingdings" w:hAnsi="Wingdings" w:hint="default"/>
+      </w:rPr>
+    </w:lvl>
+    <w:lvl w:ilvl="3" w:tplc="040C0001" w:tentative="1">
+      <w:start w:val="1"/>
+      <w:numFmt w:val="bullet"/>
+      <w:lvlText w:val=""/>
+      <w:lvlJc w:val="left"/>
+      <w:pPr>
+        <w:ind w:left="2880" w:hanging="360"/>
+      </w:pPr>
+      <w:rPr>
+        <w:rFonts w:ascii="Symbol" w:hAnsi="Symbol" w:hint="default"/>
+      </w:rPr>
+    </w:lvl>
+    <w:lvl w:ilvl="4" w:tplc="040C0003" w:tentative="1">
+      <w:start w:val="1"/>
+      <w:numFmt w:val="bullet"/>
+      <w:lvlText w:val="o"/>
+      <w:lvlJc w:val="left"/>
+      <w:pPr>
+        <w:ind w:left="3600" w:hanging="360"/>
+      </w:pPr>
+      <w:rPr>
+        <w:rFonts w:ascii="Courier New" w:hAnsi="Courier New" w:cs="Courier New" w:hint="default"/>
+      </w:rPr>
+    </w:lvl>
+    <w:lvl w:ilvl="5" w:tplc="040C0005" w:tentative="1">
+      <w:start w:val="1"/>
+      <w:numFmt w:val="bullet"/>
+      <w:lvlText w:val=""/>
+      <w:lvlJc w:val="left"/>
+      <w:pPr>
+        <w:ind w:left="4320" w:hanging="360"/>
+      </w:pPr>
+      <w:rPr>
+        <w:rFonts w:ascii="Wingdings" w:hAnsi="Wingdings" w:hint="default"/>
+      </w:rPr>
+    </w:lvl>
+    <w:lvl w:ilvl="6" w:tplc="040C0001" w:tentative="1">
+      <w:start w:val="1"/>
+      <w:numFmt w:val="bullet"/>
+      <w:lvlText w:val=""/>
+      <w:lvlJc w:val="left"/>
+      <w:pPr>
+        <w:ind w:left="5040" w:hanging="360"/>
+      </w:pPr>
+      <w:rPr>
+        <w:rFonts w:ascii="Symbol" w:hAnsi="Symbol" w:hint="default"/>
+      </w:rPr>
+    </w:lvl>
+    <w:lvl w:ilvl="7" w:tplc="040C0003" w:tentative="1">
+      <w:start w:val="1"/>
+      <w:numFmt w:val="bullet"/>
+      <w:lvlText w:val="o"/>
+      <w:lvlJc w:val="left"/>
+      <w:pPr>
+        <w:ind w:left="5760" w:hanging="360"/>
+      </w:pPr>
+      <w:rPr>
+        <w:rFonts w:ascii="Courier New" w:hAnsi="Courier New" w:cs="Courier New" w:hint="default"/>
+      </w:rPr>
+    </w:lvl>
+    <w:lvl w:ilvl="8" w:tplc="040C0005" w:tentative="1">
+      <w:start w:val="1"/>
+      <w:numFmt w:val="bullet"/>
+      <w:lvlText w:val=""/>
+      <w:lvlJc w:val="left"/>
+      <w:pPr>
+        <w:ind w:left="6480" w:hanging="360"/>
+      </w:pPr>
+      <w:rPr>
+        <w:rFonts w:ascii="Wingdings" w:hAnsi="Wingdings" w:hint="default"/>
+      </w:rPr>
+    </w:lvl>
+  </w:abstractNum>
+  <w:abstractNum w:abstractNumId="2" w15:restartNumberingAfterBreak="0">
+    <w:nsid w:val="04E73D4C"/>
+    <w:multiLevelType w:val="hybridMultilevel"/>
+    <w:tmpl w:val="BB5070A6"/>
+    <w:lvl w:ilvl="0" w:tplc="851C2A80">
+      <w:start w:val="1"/>
+      <w:numFmt w:val="bullet"/>
+      <w:lvlText w:val=""/>
+      <w:lvlJc w:val="left"/>
+      <w:pPr>
+        <w:ind w:left="720" w:hanging="360"/>
+      </w:pPr>
+      <w:rPr>
+        <w:rFonts w:ascii="Symbol" w:hAnsi="Symbol" w:hint="default"/>
+        <w:color w:val="7030A0"/>
+      </w:rPr>
+    </w:lvl>
+    <w:lvl w:ilvl="1" w:tplc="040C0003" w:tentative="1">
+      <w:start w:val="1"/>
+      <w:numFmt w:val="bullet"/>
+      <w:lvlText w:val="o"/>
+      <w:lvlJc w:val="left"/>
+      <w:pPr>
+        <w:ind w:left="1440" w:hanging="360"/>
+      </w:pPr>
+      <w:rPr>
+        <w:rFonts w:ascii="Courier New" w:hAnsi="Courier New" w:cs="Courier New" w:hint="default"/>
+      </w:rPr>
+    </w:lvl>
+    <w:lvl w:ilvl="2" w:tplc="040C0005" w:tentative="1">
+      <w:start w:val="1"/>
+      <w:numFmt w:val="bullet"/>
+      <w:lvlText w:val=""/>
+      <w:lvlJc w:val="left"/>
+      <w:pPr>
+        <w:ind w:left="2160" w:hanging="360"/>
+      </w:pPr>
+      <w:rPr>
+        <w:rFonts w:ascii="Wingdings" w:hAnsi="Wingdings" w:hint="default"/>
+      </w:rPr>
+    </w:lvl>
+    <w:lvl w:ilvl="3" w:tplc="040C0001" w:tentative="1">
+      <w:start w:val="1"/>
+      <w:numFmt w:val="bullet"/>
+      <w:lvlText w:val=""/>
+      <w:lvlJc w:val="left"/>
+      <w:pPr>
+        <w:ind w:left="2880" w:hanging="360"/>
+      </w:pPr>
+      <w:rPr>
+        <w:rFonts w:ascii="Symbol" w:hAnsi="Symbol" w:hint="default"/>
+      </w:rPr>
+    </w:lvl>
+    <w:lvl w:ilvl="4" w:tplc="040C0003" w:tentative="1">
+      <w:start w:val="1"/>
+      <w:numFmt w:val="bullet"/>
+      <w:lvlText w:val="o"/>
+      <w:lvlJc w:val="left"/>
+      <w:pPr>
+        <w:ind w:left="3600" w:hanging="360"/>
+      </w:pPr>
+      <w:rPr>
+        <w:rFonts w:ascii="Courier New" w:hAnsi="Courier New" w:cs="Courier New" w:hint="default"/>
+      </w:rPr>
+    </w:lvl>
+    <w:lvl w:ilvl="5" w:tplc="040C0005" w:tentative="1">
+      <w:start w:val="1"/>
+      <w:numFmt w:val="bullet"/>
+      <w:lvlText w:val=""/>
+      <w:lvlJc w:val="left"/>
+      <w:pPr>
+        <w:ind w:left="4320" w:hanging="360"/>
+      </w:pPr>
+      <w:rPr>
+        <w:rFonts w:ascii="Wingdings" w:hAnsi="Wingdings" w:hint="default"/>
+      </w:rPr>
+    </w:lvl>
+    <w:lvl w:ilvl="6" w:tplc="040C0001" w:tentative="1">
+      <w:start w:val="1"/>
+      <w:numFmt w:val="bullet"/>
+      <w:lvlText w:val=""/>
+      <w:lvlJc w:val="left"/>
+      <w:pPr>
+        <w:ind w:left="5040" w:hanging="360"/>
+      </w:pPr>
+      <w:rPr>
+        <w:rFonts w:ascii="Symbol" w:hAnsi="Symbol" w:hint="default"/>
+      </w:rPr>
+    </w:lvl>
+    <w:lvl w:ilvl="7" w:tplc="040C0003" w:tentative="1">
+      <w:start w:val="1"/>
+      <w:numFmt w:val="bullet"/>
+      <w:lvlText w:val="o"/>
+      <w:lvlJc w:val="left"/>
+      <w:pPr>
+        <w:ind w:left="5760" w:hanging="360"/>
+      </w:pPr>
+      <w:rPr>
+        <w:rFonts w:ascii="Courier New" w:hAnsi="Courier New" w:cs="Courier New" w:hint="default"/>
+      </w:rPr>
+    </w:lvl>
+    <w:lvl w:ilvl="8" w:tplc="040C0005" w:tentative="1">
+      <w:start w:val="1"/>
+      <w:numFmt w:val="bullet"/>
+      <w:lvlText w:val=""/>
+      <w:lvlJc w:val="left"/>
+      <w:pPr>
+        <w:ind w:left="6480" w:hanging="360"/>
+      </w:pPr>
+      <w:rPr>
+        <w:rFonts w:ascii="Wingdings" w:hAnsi="Wingdings" w:hint="default"/>
+      </w:rPr>
+    </w:lvl>
+  </w:abstractNum>
+  <w:abstractNum w:abstractNumId="3" w15:restartNumberingAfterBreak="0">
     <w:nsid w:val="098B5549"/>
     <w:multiLevelType w:val="hybridMultilevel"/>
     <w:tmpl w:val="C61CA980"/>
@@ -7977,7 +9437,7 @@
       </w:pPr>
     </w:lvl>
   </w:abstractNum>
-  <w:abstractNum w:abstractNumId="2" w15:restartNumberingAfterBreak="0">
+  <w:abstractNum w:abstractNumId="4" w15:restartNumberingAfterBreak="0">
     <w:nsid w:val="0A22607C"/>
     <w:multiLevelType w:val="hybridMultilevel"/>
     <w:tmpl w:val="C600A762"/>
@@ -8091,7 +9551,7 @@
       </w:rPr>
     </w:lvl>
   </w:abstractNum>
-  <w:abstractNum w:abstractNumId="3" w15:restartNumberingAfterBreak="0">
+  <w:abstractNum w:abstractNumId="5" w15:restartNumberingAfterBreak="0">
     <w:nsid w:val="0CC50AF8"/>
     <w:multiLevelType w:val="hybridMultilevel"/>
     <w:tmpl w:val="C6682C4E"/>
@@ -8180,7 +9640,7 @@
       </w:pPr>
     </w:lvl>
   </w:abstractNum>
-  <w:abstractNum w:abstractNumId="4" w15:restartNumberingAfterBreak="0">
+  <w:abstractNum w:abstractNumId="6" w15:restartNumberingAfterBreak="0">
     <w:nsid w:val="113C6538"/>
     <w:multiLevelType w:val="hybridMultilevel"/>
     <w:tmpl w:val="22461F12"/>
@@ -8294,7 +9754,7 @@
       </w:rPr>
     </w:lvl>
   </w:abstractNum>
-  <w:abstractNum w:abstractNumId="5" w15:restartNumberingAfterBreak="0">
+  <w:abstractNum w:abstractNumId="7" w15:restartNumberingAfterBreak="0">
     <w:nsid w:val="1FAC3E84"/>
     <w:multiLevelType w:val="hybridMultilevel"/>
     <w:tmpl w:val="F1668948"/>
@@ -8408,7 +9868,7 @@
       </w:rPr>
     </w:lvl>
   </w:abstractNum>
-  <w:abstractNum w:abstractNumId="6" w15:restartNumberingAfterBreak="0">
+  <w:abstractNum w:abstractNumId="8" w15:restartNumberingAfterBreak="0">
     <w:nsid w:val="212948CF"/>
     <w:multiLevelType w:val="hybridMultilevel"/>
     <w:tmpl w:val="DBB69992"/>
@@ -8522,7 +9982,7 @@
       </w:rPr>
     </w:lvl>
   </w:abstractNum>
-  <w:abstractNum w:abstractNumId="7" w15:restartNumberingAfterBreak="0">
+  <w:abstractNum w:abstractNumId="9" w15:restartNumberingAfterBreak="0">
     <w:nsid w:val="29387CA5"/>
     <w:multiLevelType w:val="hybridMultilevel"/>
     <w:tmpl w:val="B0AC5870"/>
@@ -8635,7 +10095,237 @@
       </w:rPr>
     </w:lvl>
   </w:abstractNum>
-  <w:abstractNum w:abstractNumId="8" w15:restartNumberingAfterBreak="0">
+  <w:abstractNum w:abstractNumId="10" w15:restartNumberingAfterBreak="0">
+    <w:nsid w:val="2F6A2540"/>
+    <w:multiLevelType w:val="hybridMultilevel"/>
+    <w:tmpl w:val="1DA20EEC"/>
+    <w:lvl w:ilvl="0" w:tplc="381AC946">
+      <w:start w:val="1"/>
+      <w:numFmt w:val="upperRoman"/>
+      <w:lvlText w:val="%1."/>
+      <w:lvlJc w:val="right"/>
+      <w:pPr>
+        <w:ind w:left="720" w:hanging="360"/>
+      </w:pPr>
+      <w:rPr>
+        <w:rFonts w:ascii="Artifakt Element Book" w:hAnsi="Artifakt Element Book" w:hint="default"/>
+        <w:b/>
+        <w:i w:val="0"/>
+        <w:color w:val="7030A0"/>
+      </w:rPr>
+    </w:lvl>
+    <w:lvl w:ilvl="1" w:tplc="040C0003" w:tentative="1">
+      <w:start w:val="1"/>
+      <w:numFmt w:val="bullet"/>
+      <w:lvlText w:val="o"/>
+      <w:lvlJc w:val="left"/>
+      <w:pPr>
+        <w:ind w:left="1440" w:hanging="360"/>
+      </w:pPr>
+      <w:rPr>
+        <w:rFonts w:ascii="Courier New" w:hAnsi="Courier New" w:cs="Courier New" w:hint="default"/>
+      </w:rPr>
+    </w:lvl>
+    <w:lvl w:ilvl="2" w:tplc="040C0005" w:tentative="1">
+      <w:start w:val="1"/>
+      <w:numFmt w:val="bullet"/>
+      <w:lvlText w:val=""/>
+      <w:lvlJc w:val="left"/>
+      <w:pPr>
+        <w:ind w:left="2160" w:hanging="360"/>
+      </w:pPr>
+      <w:rPr>
+        <w:rFonts w:ascii="Wingdings" w:hAnsi="Wingdings" w:hint="default"/>
+      </w:rPr>
+    </w:lvl>
+    <w:lvl w:ilvl="3" w:tplc="040C0001" w:tentative="1">
+      <w:start w:val="1"/>
+      <w:numFmt w:val="bullet"/>
+      <w:lvlText w:val=""/>
+      <w:lvlJc w:val="left"/>
+      <w:pPr>
+        <w:ind w:left="2880" w:hanging="360"/>
+      </w:pPr>
+      <w:rPr>
+        <w:rFonts w:ascii="Symbol" w:hAnsi="Symbol" w:hint="default"/>
+      </w:rPr>
+    </w:lvl>
+    <w:lvl w:ilvl="4" w:tplc="040C0003" w:tentative="1">
+      <w:start w:val="1"/>
+      <w:numFmt w:val="bullet"/>
+      <w:lvlText w:val="o"/>
+      <w:lvlJc w:val="left"/>
+      <w:pPr>
+        <w:ind w:left="3600" w:hanging="360"/>
+      </w:pPr>
+      <w:rPr>
+        <w:rFonts w:ascii="Courier New" w:hAnsi="Courier New" w:cs="Courier New" w:hint="default"/>
+      </w:rPr>
+    </w:lvl>
+    <w:lvl w:ilvl="5" w:tplc="040C0005" w:tentative="1">
+      <w:start w:val="1"/>
+      <w:numFmt w:val="bullet"/>
+      <w:lvlText w:val=""/>
+      <w:lvlJc w:val="left"/>
+      <w:pPr>
+        <w:ind w:left="4320" w:hanging="360"/>
+      </w:pPr>
+      <w:rPr>
+        <w:rFonts w:ascii="Wingdings" w:hAnsi="Wingdings" w:hint="default"/>
+      </w:rPr>
+    </w:lvl>
+    <w:lvl w:ilvl="6" w:tplc="040C0001" w:tentative="1">
+      <w:start w:val="1"/>
+      <w:numFmt w:val="bullet"/>
+      <w:lvlText w:val=""/>
+      <w:lvlJc w:val="left"/>
+      <w:pPr>
+        <w:ind w:left="5040" w:hanging="360"/>
+      </w:pPr>
+      <w:rPr>
+        <w:rFonts w:ascii="Symbol" w:hAnsi="Symbol" w:hint="default"/>
+      </w:rPr>
+    </w:lvl>
+    <w:lvl w:ilvl="7" w:tplc="040C0003" w:tentative="1">
+      <w:start w:val="1"/>
+      <w:numFmt w:val="bullet"/>
+      <w:lvlText w:val="o"/>
+      <w:lvlJc w:val="left"/>
+      <w:pPr>
+        <w:ind w:left="5760" w:hanging="360"/>
+      </w:pPr>
+      <w:rPr>
+        <w:rFonts w:ascii="Courier New" w:hAnsi="Courier New" w:cs="Courier New" w:hint="default"/>
+      </w:rPr>
+    </w:lvl>
+    <w:lvl w:ilvl="8" w:tplc="040C0005" w:tentative="1">
+      <w:start w:val="1"/>
+      <w:numFmt w:val="bullet"/>
+      <w:lvlText w:val=""/>
+      <w:lvlJc w:val="left"/>
+      <w:pPr>
+        <w:ind w:left="6480" w:hanging="360"/>
+      </w:pPr>
+      <w:rPr>
+        <w:rFonts w:ascii="Wingdings" w:hAnsi="Wingdings" w:hint="default"/>
+      </w:rPr>
+    </w:lvl>
+  </w:abstractNum>
+  <w:abstractNum w:abstractNumId="11" w15:restartNumberingAfterBreak="0">
+    <w:nsid w:val="30600E27"/>
+    <w:multiLevelType w:val="hybridMultilevel"/>
+    <w:tmpl w:val="3B1E6FAA"/>
+    <w:lvl w:ilvl="0" w:tplc="851C2A80">
+      <w:start w:val="1"/>
+      <w:numFmt w:val="bullet"/>
+      <w:lvlText w:val=""/>
+      <w:lvlJc w:val="left"/>
+      <w:pPr>
+        <w:ind w:left="720" w:hanging="360"/>
+      </w:pPr>
+      <w:rPr>
+        <w:rFonts w:ascii="Symbol" w:hAnsi="Symbol" w:hint="default"/>
+        <w:color w:val="7030A0"/>
+      </w:rPr>
+    </w:lvl>
+    <w:lvl w:ilvl="1" w:tplc="040C0003" w:tentative="1">
+      <w:start w:val="1"/>
+      <w:numFmt w:val="bullet"/>
+      <w:lvlText w:val="o"/>
+      <w:lvlJc w:val="left"/>
+      <w:pPr>
+        <w:ind w:left="1440" w:hanging="360"/>
+      </w:pPr>
+      <w:rPr>
+        <w:rFonts w:ascii="Courier New" w:hAnsi="Courier New" w:cs="Courier New" w:hint="default"/>
+      </w:rPr>
+    </w:lvl>
+    <w:lvl w:ilvl="2" w:tplc="040C0005" w:tentative="1">
+      <w:start w:val="1"/>
+      <w:numFmt w:val="bullet"/>
+      <w:lvlText w:val=""/>
+      <w:lvlJc w:val="left"/>
+      <w:pPr>
+        <w:ind w:left="2160" w:hanging="360"/>
+      </w:pPr>
+      <w:rPr>
+        <w:rFonts w:ascii="Wingdings" w:hAnsi="Wingdings" w:hint="default"/>
+      </w:rPr>
+    </w:lvl>
+    <w:lvl w:ilvl="3" w:tplc="040C0001" w:tentative="1">
+      <w:start w:val="1"/>
+      <w:numFmt w:val="bullet"/>
+      <w:lvlText w:val=""/>
+      <w:lvlJc w:val="left"/>
+      <w:pPr>
+        <w:ind w:left="2880" w:hanging="360"/>
+      </w:pPr>
+      <w:rPr>
+        <w:rFonts w:ascii="Symbol" w:hAnsi="Symbol" w:hint="default"/>
+      </w:rPr>
+    </w:lvl>
+    <w:lvl w:ilvl="4" w:tplc="040C0003" w:tentative="1">
+      <w:start w:val="1"/>
+      <w:numFmt w:val="bullet"/>
+      <w:lvlText w:val="o"/>
+      <w:lvlJc w:val="left"/>
+      <w:pPr>
+        <w:ind w:left="3600" w:hanging="360"/>
+      </w:pPr>
+      <w:rPr>
+        <w:rFonts w:ascii="Courier New" w:hAnsi="Courier New" w:cs="Courier New" w:hint="default"/>
+      </w:rPr>
+    </w:lvl>
+    <w:lvl w:ilvl="5" w:tplc="040C0005" w:tentative="1">
+      <w:start w:val="1"/>
+      <w:numFmt w:val="bullet"/>
+      <w:lvlText w:val=""/>
+      <w:lvlJc w:val="left"/>
+      <w:pPr>
+        <w:ind w:left="4320" w:hanging="360"/>
+      </w:pPr>
+      <w:rPr>
+        <w:rFonts w:ascii="Wingdings" w:hAnsi="Wingdings" w:hint="default"/>
+      </w:rPr>
+    </w:lvl>
+    <w:lvl w:ilvl="6" w:tplc="040C0001" w:tentative="1">
+      <w:start w:val="1"/>
+      <w:numFmt w:val="bullet"/>
+      <w:lvlText w:val=""/>
+      <w:lvlJc w:val="left"/>
+      <w:pPr>
+        <w:ind w:left="5040" w:hanging="360"/>
+      </w:pPr>
+      <w:rPr>
+        <w:rFonts w:ascii="Symbol" w:hAnsi="Symbol" w:hint="default"/>
+      </w:rPr>
+    </w:lvl>
+    <w:lvl w:ilvl="7" w:tplc="040C0003" w:tentative="1">
+      <w:start w:val="1"/>
+      <w:numFmt w:val="bullet"/>
+      <w:lvlText w:val="o"/>
+      <w:lvlJc w:val="left"/>
+      <w:pPr>
+        <w:ind w:left="5760" w:hanging="360"/>
+      </w:pPr>
+      <w:rPr>
+        <w:rFonts w:ascii="Courier New" w:hAnsi="Courier New" w:cs="Courier New" w:hint="default"/>
+      </w:rPr>
+    </w:lvl>
+    <w:lvl w:ilvl="8" w:tplc="040C0005" w:tentative="1">
+      <w:start w:val="1"/>
+      <w:numFmt w:val="bullet"/>
+      <w:lvlText w:val=""/>
+      <w:lvlJc w:val="left"/>
+      <w:pPr>
+        <w:ind w:left="6480" w:hanging="360"/>
+      </w:pPr>
+      <w:rPr>
+        <w:rFonts w:ascii="Wingdings" w:hAnsi="Wingdings" w:hint="default"/>
+      </w:rPr>
+    </w:lvl>
+  </w:abstractNum>
+  <w:abstractNum w:abstractNumId="12" w15:restartNumberingAfterBreak="0">
     <w:nsid w:val="310E3052"/>
     <w:multiLevelType w:val="hybridMultilevel"/>
     <w:tmpl w:val="1DA20EEC"/>
@@ -8751,7 +10441,7 @@
       </w:rPr>
     </w:lvl>
   </w:abstractNum>
-  <w:abstractNum w:abstractNumId="9" w15:restartNumberingAfterBreak="0">
+  <w:abstractNum w:abstractNumId="13" w15:restartNumberingAfterBreak="0">
     <w:nsid w:val="310F3EFB"/>
     <w:multiLevelType w:val="hybridMultilevel"/>
     <w:tmpl w:val="A1861D9C"/>
@@ -8841,7 +10531,7 @@
       </w:pPr>
     </w:lvl>
   </w:abstractNum>
-  <w:abstractNum w:abstractNumId="10" w15:restartNumberingAfterBreak="0">
+  <w:abstractNum w:abstractNumId="14" w15:restartNumberingAfterBreak="0">
     <w:nsid w:val="324252C1"/>
     <w:multiLevelType w:val="hybridMultilevel"/>
     <w:tmpl w:val="E542A350"/>
@@ -8955,7 +10645,121 @@
       </w:rPr>
     </w:lvl>
   </w:abstractNum>
-  <w:abstractNum w:abstractNumId="11" w15:restartNumberingAfterBreak="0">
+  <w:abstractNum w:abstractNumId="15" w15:restartNumberingAfterBreak="0">
+    <w:nsid w:val="32800401"/>
+    <w:multiLevelType w:val="hybridMultilevel"/>
+    <w:tmpl w:val="6E08AD86"/>
+    <w:lvl w:ilvl="0" w:tplc="851C2A80">
+      <w:start w:val="1"/>
+      <w:numFmt w:val="bullet"/>
+      <w:lvlText w:val=""/>
+      <w:lvlJc w:val="left"/>
+      <w:pPr>
+        <w:ind w:left="720" w:hanging="360"/>
+      </w:pPr>
+      <w:rPr>
+        <w:rFonts w:ascii="Symbol" w:hAnsi="Symbol" w:hint="default"/>
+        <w:color w:val="7030A0"/>
+      </w:rPr>
+    </w:lvl>
+    <w:lvl w:ilvl="1" w:tplc="040C0003" w:tentative="1">
+      <w:start w:val="1"/>
+      <w:numFmt w:val="bullet"/>
+      <w:lvlText w:val="o"/>
+      <w:lvlJc w:val="left"/>
+      <w:pPr>
+        <w:ind w:left="1440" w:hanging="360"/>
+      </w:pPr>
+      <w:rPr>
+        <w:rFonts w:ascii="Courier New" w:hAnsi="Courier New" w:cs="Courier New" w:hint="default"/>
+      </w:rPr>
+    </w:lvl>
+    <w:lvl w:ilvl="2" w:tplc="040C0005" w:tentative="1">
+      <w:start w:val="1"/>
+      <w:numFmt w:val="bullet"/>
+      <w:lvlText w:val=""/>
+      <w:lvlJc w:val="left"/>
+      <w:pPr>
+        <w:ind w:left="2160" w:hanging="360"/>
+      </w:pPr>
+      <w:rPr>
+        <w:rFonts w:ascii="Wingdings" w:hAnsi="Wingdings" w:hint="default"/>
+      </w:rPr>
+    </w:lvl>
+    <w:lvl w:ilvl="3" w:tplc="040C0001" w:tentative="1">
+      <w:start w:val="1"/>
+      <w:numFmt w:val="bullet"/>
+      <w:lvlText w:val=""/>
+      <w:lvlJc w:val="left"/>
+      <w:pPr>
+        <w:ind w:left="2880" w:hanging="360"/>
+      </w:pPr>
+      <w:rPr>
+        <w:rFonts w:ascii="Symbol" w:hAnsi="Symbol" w:hint="default"/>
+      </w:rPr>
+    </w:lvl>
+    <w:lvl w:ilvl="4" w:tplc="040C0003" w:tentative="1">
+      <w:start w:val="1"/>
+      <w:numFmt w:val="bullet"/>
+      <w:lvlText w:val="o"/>
+      <w:lvlJc w:val="left"/>
+      <w:pPr>
+        <w:ind w:left="3600" w:hanging="360"/>
+      </w:pPr>
+      <w:rPr>
+        <w:rFonts w:ascii="Courier New" w:hAnsi="Courier New" w:cs="Courier New" w:hint="default"/>
+      </w:rPr>
+    </w:lvl>
+    <w:lvl w:ilvl="5" w:tplc="040C0005" w:tentative="1">
+      <w:start w:val="1"/>
+      <w:numFmt w:val="bullet"/>
+      <w:lvlText w:val=""/>
+      <w:lvlJc w:val="left"/>
+      <w:pPr>
+        <w:ind w:left="4320" w:hanging="360"/>
+      </w:pPr>
+      <w:rPr>
+        <w:rFonts w:ascii="Wingdings" w:hAnsi="Wingdings" w:hint="default"/>
+      </w:rPr>
+    </w:lvl>
+    <w:lvl w:ilvl="6" w:tplc="040C0001" w:tentative="1">
+      <w:start w:val="1"/>
+      <w:numFmt w:val="bullet"/>
+      <w:lvlText w:val=""/>
+      <w:lvlJc w:val="left"/>
+      <w:pPr>
+        <w:ind w:left="5040" w:hanging="360"/>
+      </w:pPr>
+      <w:rPr>
+        <w:rFonts w:ascii="Symbol" w:hAnsi="Symbol" w:hint="default"/>
+      </w:rPr>
+    </w:lvl>
+    <w:lvl w:ilvl="7" w:tplc="040C0003" w:tentative="1">
+      <w:start w:val="1"/>
+      <w:numFmt w:val="bullet"/>
+      <w:lvlText w:val="o"/>
+      <w:lvlJc w:val="left"/>
+      <w:pPr>
+        <w:ind w:left="5760" w:hanging="360"/>
+      </w:pPr>
+      <w:rPr>
+        <w:rFonts w:ascii="Courier New" w:hAnsi="Courier New" w:cs="Courier New" w:hint="default"/>
+      </w:rPr>
+    </w:lvl>
+    <w:lvl w:ilvl="8" w:tplc="040C0005" w:tentative="1">
+      <w:start w:val="1"/>
+      <w:numFmt w:val="bullet"/>
+      <w:lvlText w:val=""/>
+      <w:lvlJc w:val="left"/>
+      <w:pPr>
+        <w:ind w:left="6480" w:hanging="360"/>
+      </w:pPr>
+      <w:rPr>
+        <w:rFonts w:ascii="Wingdings" w:hAnsi="Wingdings" w:hint="default"/>
+      </w:rPr>
+    </w:lvl>
+  </w:abstractNum>
+  <w:abstractNum w:abstractNumId="16" w15:restartNumberingAfterBreak="0">
     <w:nsid w:val="3AA63F72"/>
     <w:multiLevelType w:val="hybridMultilevel"/>
     <w:tmpl w:val="BFF6CFE6"/>
@@ -9067,7 +10871,7 @@
       </w:rPr>
     </w:lvl>
   </w:abstractNum>
-  <w:abstractNum w:abstractNumId="12" w15:restartNumberingAfterBreak="0">
+  <w:abstractNum w:abstractNumId="17" w15:restartNumberingAfterBreak="0">
     <w:nsid w:val="3F5C62B3"/>
     <w:multiLevelType w:val="hybridMultilevel"/>
     <w:tmpl w:val="12745394"/>
@@ -9180,7 +10984,121 @@
       </w:rPr>
     </w:lvl>
   </w:abstractNum>
-  <w:abstractNum w:abstractNumId="13" w15:restartNumberingAfterBreak="0">
+  <w:abstractNum w:abstractNumId="18" w15:restartNumberingAfterBreak="0">
+    <w:nsid w:val="4172723C"/>
+    <w:multiLevelType w:val="hybridMultilevel"/>
+    <w:tmpl w:val="5994005C"/>
+    <w:lvl w:ilvl="0" w:tplc="851C2A80">
+      <w:start w:val="1"/>
+      <w:numFmt w:val="bullet"/>
+      <w:lvlText w:val=""/>
+      <w:lvlJc w:val="left"/>
+      <w:pPr>
+        <w:ind w:left="720" w:hanging="360"/>
+      </w:pPr>
+      <w:rPr>
+        <w:rFonts w:ascii="Symbol" w:hAnsi="Symbol" w:hint="default"/>
+        <w:color w:val="7030A0"/>
+      </w:rPr>
+    </w:lvl>
+    <w:lvl w:ilvl="1" w:tplc="040C0003" w:tentative="1">
+      <w:start w:val="1"/>
+      <w:numFmt w:val="bullet"/>
+      <w:lvlText w:val="o"/>
+      <w:lvlJc w:val="left"/>
+      <w:pPr>
+        <w:ind w:left="1440" w:hanging="360"/>
+      </w:pPr>
+      <w:rPr>
+        <w:rFonts w:ascii="Courier New" w:hAnsi="Courier New" w:cs="Courier New" w:hint="default"/>
+      </w:rPr>
+    </w:lvl>
+    <w:lvl w:ilvl="2" w:tplc="040C0005" w:tentative="1">
+      <w:start w:val="1"/>
+      <w:numFmt w:val="bullet"/>
+      <w:lvlText w:val=""/>
+      <w:lvlJc w:val="left"/>
+      <w:pPr>
+        <w:ind w:left="2160" w:hanging="360"/>
+      </w:pPr>
+      <w:rPr>
+        <w:rFonts w:ascii="Wingdings" w:hAnsi="Wingdings" w:hint="default"/>
+      </w:rPr>
+    </w:lvl>
+    <w:lvl w:ilvl="3" w:tplc="040C0001" w:tentative="1">
+      <w:start w:val="1"/>
+      <w:numFmt w:val="bullet"/>
+      <w:lvlText w:val=""/>
+      <w:lvlJc w:val="left"/>
+      <w:pPr>
+        <w:ind w:left="2880" w:hanging="360"/>
+      </w:pPr>
+      <w:rPr>
+        <w:rFonts w:ascii="Symbol" w:hAnsi="Symbol" w:hint="default"/>
+      </w:rPr>
+    </w:lvl>
+    <w:lvl w:ilvl="4" w:tplc="040C0003" w:tentative="1">
+      <w:start w:val="1"/>
+      <w:numFmt w:val="bullet"/>
+      <w:lvlText w:val="o"/>
+      <w:lvlJc w:val="left"/>
+      <w:pPr>
+        <w:ind w:left="3600" w:hanging="360"/>
+      </w:pPr>
+      <w:rPr>
+        <w:rFonts w:ascii="Courier New" w:hAnsi="Courier New" w:cs="Courier New" w:hint="default"/>
+      </w:rPr>
+    </w:lvl>
+    <w:lvl w:ilvl="5" w:tplc="040C0005" w:tentative="1">
+      <w:start w:val="1"/>
+      <w:numFmt w:val="bullet"/>
+      <w:lvlText w:val=""/>
+      <w:lvlJc w:val="left"/>
+      <w:pPr>
+        <w:ind w:left="4320" w:hanging="360"/>
+      </w:pPr>
+      <w:rPr>
+        <w:rFonts w:ascii="Wingdings" w:hAnsi="Wingdings" w:hint="default"/>
+      </w:rPr>
+    </w:lvl>
+    <w:lvl w:ilvl="6" w:tplc="040C0001" w:tentative="1">
+      <w:start w:val="1"/>
+      <w:numFmt w:val="bullet"/>
+      <w:lvlText w:val=""/>
+      <w:lvlJc w:val="left"/>
+      <w:pPr>
+        <w:ind w:left="5040" w:hanging="360"/>
+      </w:pPr>
+      <w:rPr>
+        <w:rFonts w:ascii="Symbol" w:hAnsi="Symbol" w:hint="default"/>
+      </w:rPr>
+    </w:lvl>
+    <w:lvl w:ilvl="7" w:tplc="040C0003" w:tentative="1">
+      <w:start w:val="1"/>
+      <w:numFmt w:val="bullet"/>
+      <w:lvlText w:val="o"/>
+      <w:lvlJc w:val="left"/>
+      <w:pPr>
+        <w:ind w:left="5760" w:hanging="360"/>
+      </w:pPr>
+      <w:rPr>
+        <w:rFonts w:ascii="Courier New" w:hAnsi="Courier New" w:cs="Courier New" w:hint="default"/>
+      </w:rPr>
+    </w:lvl>
+    <w:lvl w:ilvl="8" w:tplc="040C0005" w:tentative="1">
+      <w:start w:val="1"/>
+      <w:numFmt w:val="bullet"/>
+      <w:lvlText w:val=""/>
+      <w:lvlJc w:val="left"/>
+      <w:pPr>
+        <w:ind w:left="6480" w:hanging="360"/>
+      </w:pPr>
+      <w:rPr>
+        <w:rFonts w:ascii="Wingdings" w:hAnsi="Wingdings" w:hint="default"/>
+      </w:rPr>
+    </w:lvl>
+  </w:abstractNum>
+  <w:abstractNum w:abstractNumId="19" w15:restartNumberingAfterBreak="0">
     <w:nsid w:val="42741B1B"/>
     <w:multiLevelType w:val="hybridMultilevel"/>
     <w:tmpl w:val="13CE083A"/>
@@ -9294,7 +11212,7 @@
       </w:rPr>
     </w:lvl>
   </w:abstractNum>
-  <w:abstractNum w:abstractNumId="14" w15:restartNumberingAfterBreak="0">
+  <w:abstractNum w:abstractNumId="20" w15:restartNumberingAfterBreak="0">
     <w:nsid w:val="43C34BB5"/>
     <w:multiLevelType w:val="hybridMultilevel"/>
     <w:tmpl w:val="310E6AE2"/>
@@ -9408,7 +11326,122 @@
       </w:rPr>
     </w:lvl>
   </w:abstractNum>
-  <w:abstractNum w:abstractNumId="15" w15:restartNumberingAfterBreak="0">
+  <w:abstractNum w:abstractNumId="21" w15:restartNumberingAfterBreak="0">
+    <w:nsid w:val="447343D9"/>
+    <w:multiLevelType w:val="hybridMultilevel"/>
+    <w:tmpl w:val="4098521A"/>
+    <w:lvl w:ilvl="0" w:tplc="851C2A80">
+      <w:start w:val="1"/>
+      <w:numFmt w:val="bullet"/>
+      <w:lvlText w:val=""/>
+      <w:lvlJc w:val="left"/>
+      <w:pPr>
+        <w:ind w:left="720" w:hanging="360"/>
+      </w:pPr>
+      <w:rPr>
+        <w:rFonts w:ascii="Symbol" w:hAnsi="Symbol" w:hint="default"/>
+        <w:color w:val="7030A0"/>
+      </w:rPr>
+    </w:lvl>
+    <w:lvl w:ilvl="1" w:tplc="851C2A80">
+      <w:start w:val="1"/>
+      <w:numFmt w:val="bullet"/>
+      <w:lvlText w:val=""/>
+      <w:lvlJc w:val="left"/>
+      <w:pPr>
+        <w:ind w:left="1440" w:hanging="360"/>
+      </w:pPr>
+      <w:rPr>
+        <w:rFonts w:ascii="Symbol" w:hAnsi="Symbol" w:hint="default"/>
+        <w:color w:val="7030A0"/>
+      </w:rPr>
+    </w:lvl>
+    <w:lvl w:ilvl="2" w:tplc="040C0005">
+      <w:start w:val="1"/>
+      <w:numFmt w:val="bullet"/>
+      <w:lvlText w:val=""/>
+      <w:lvlJc w:val="left"/>
+      <w:pPr>
+        <w:ind w:left="2160" w:hanging="360"/>
+      </w:pPr>
+      <w:rPr>
+        <w:rFonts w:ascii="Wingdings" w:hAnsi="Wingdings" w:hint="default"/>
+      </w:rPr>
+    </w:lvl>
+    <w:lvl w:ilvl="3" w:tplc="040C0001" w:tentative="1">
+      <w:start w:val="1"/>
+      <w:numFmt w:val="bullet"/>
+      <w:lvlText w:val=""/>
+      <w:lvlJc w:val="left"/>
+      <w:pPr>
+        <w:ind w:left="2880" w:hanging="360"/>
+      </w:pPr>
+      <w:rPr>
+        <w:rFonts w:ascii="Symbol" w:hAnsi="Symbol" w:hint="default"/>
+      </w:rPr>
+    </w:lvl>
+    <w:lvl w:ilvl="4" w:tplc="040C0003" w:tentative="1">
+      <w:start w:val="1"/>
+      <w:numFmt w:val="bullet"/>
+      <w:lvlText w:val="o"/>
+      <w:lvlJc w:val="left"/>
+      <w:pPr>
+        <w:ind w:left="3600" w:hanging="360"/>
+      </w:pPr>
+      <w:rPr>
+        <w:rFonts w:ascii="Courier New" w:hAnsi="Courier New" w:cs="Courier New" w:hint="default"/>
+      </w:rPr>
+    </w:lvl>
+    <w:lvl w:ilvl="5" w:tplc="040C0005" w:tentative="1">
+      <w:start w:val="1"/>
+      <w:numFmt w:val="bullet"/>
+      <w:lvlText w:val=""/>
+      <w:lvlJc w:val="left"/>
+      <w:pPr>
+        <w:ind w:left="4320" w:hanging="360"/>
+      </w:pPr>
+      <w:rPr>
+        <w:rFonts w:ascii="Wingdings" w:hAnsi="Wingdings" w:hint="default"/>
+      </w:rPr>
+    </w:lvl>
+    <w:lvl w:ilvl="6" w:tplc="040C0001" w:tentative="1">
+      <w:start w:val="1"/>
+      <w:numFmt w:val="bullet"/>
+      <w:lvlText w:val=""/>
+      <w:lvlJc w:val="left"/>
+      <w:pPr>
+        <w:ind w:left="5040" w:hanging="360"/>
+      </w:pPr>
+      <w:rPr>
+        <w:rFonts w:ascii="Symbol" w:hAnsi="Symbol" w:hint="default"/>
+      </w:rPr>
+    </w:lvl>
+    <w:lvl w:ilvl="7" w:tplc="040C0003" w:tentative="1">
+      <w:start w:val="1"/>
+      <w:numFmt w:val="bullet"/>
+      <w:lvlText w:val="o"/>
+      <w:lvlJc w:val="left"/>
+      <w:pPr>
+        <w:ind w:left="5760" w:hanging="360"/>
+      </w:pPr>
+      <w:rPr>
+        <w:rFonts w:ascii="Courier New" w:hAnsi="Courier New" w:cs="Courier New" w:hint="default"/>
+      </w:rPr>
+    </w:lvl>
+    <w:lvl w:ilvl="8" w:tplc="040C0005" w:tentative="1">
+      <w:start w:val="1"/>
+      <w:numFmt w:val="bullet"/>
+      <w:lvlText w:val=""/>
+      <w:lvlJc w:val="left"/>
+      <w:pPr>
+        <w:ind w:left="6480" w:hanging="360"/>
+      </w:pPr>
+      <w:rPr>
+        <w:rFonts w:ascii="Wingdings" w:hAnsi="Wingdings" w:hint="default"/>
+      </w:rPr>
+    </w:lvl>
+  </w:abstractNum>
+  <w:abstractNum w:abstractNumId="22" w15:restartNumberingAfterBreak="0">
     <w:nsid w:val="53DE394C"/>
     <w:multiLevelType w:val="hybridMultilevel"/>
     <w:tmpl w:val="96248210"/>
@@ -9522,7 +11555,7 @@
       </w:rPr>
     </w:lvl>
   </w:abstractNum>
-  <w:abstractNum w:abstractNumId="16" w15:restartNumberingAfterBreak="0">
+  <w:abstractNum w:abstractNumId="23" w15:restartNumberingAfterBreak="0">
     <w:nsid w:val="5D042815"/>
     <w:multiLevelType w:val="hybridMultilevel"/>
     <w:tmpl w:val="C344BBB4"/>
@@ -9636,7 +11669,7 @@
       </w:rPr>
     </w:lvl>
   </w:abstractNum>
-  <w:abstractNum w:abstractNumId="17" w15:restartNumberingAfterBreak="0">
+  <w:abstractNum w:abstractNumId="24" w15:restartNumberingAfterBreak="0">
     <w:nsid w:val="5E58135A"/>
     <w:multiLevelType w:val="hybridMultilevel"/>
     <w:tmpl w:val="3564C468"/>
@@ -9749,7 +11782,7 @@
       </w:rPr>
     </w:lvl>
   </w:abstractNum>
-  <w:abstractNum w:abstractNumId="18" w15:restartNumberingAfterBreak="0">
+  <w:abstractNum w:abstractNumId="25" w15:restartNumberingAfterBreak="0">
     <w:nsid w:val="6DA814E4"/>
     <w:multiLevelType w:val="hybridMultilevel"/>
     <w:tmpl w:val="6E7C1C10"/>
@@ -9863,7 +11896,7 @@
       </w:rPr>
     </w:lvl>
   </w:abstractNum>
-  <w:abstractNum w:abstractNumId="19" w15:restartNumberingAfterBreak="0">
+  <w:abstractNum w:abstractNumId="26" w15:restartNumberingAfterBreak="0">
     <w:nsid w:val="6E1A1788"/>
     <w:multiLevelType w:val="hybridMultilevel"/>
     <w:tmpl w:val="C1DA6070"/>
@@ -9874,7 +11907,7 @@
       <w:lvlText w:val="%1."/>
       <w:lvlJc w:val="right"/>
       <w:pPr>
-        <w:ind w:left="720" w:hanging="360"/>
+        <w:ind w:left="643" w:hanging="360"/>
       </w:pPr>
       <w:rPr>
         <w:rFonts w:ascii="Artifakt Element Book" w:hAnsi="Artifakt Element Book" w:hint="default"/>
@@ -9956,7 +11989,7 @@
       </w:pPr>
     </w:lvl>
   </w:abstractNum>
-  <w:abstractNum w:abstractNumId="20" w15:restartNumberingAfterBreak="0">
+  <w:abstractNum w:abstractNumId="27" w15:restartNumberingAfterBreak="0">
     <w:nsid w:val="6F0D1E26"/>
     <w:multiLevelType w:val="hybridMultilevel"/>
     <w:tmpl w:val="CCB85608"/>
@@ -10045,7 +12078,7 @@
       </w:pPr>
     </w:lvl>
   </w:abstractNum>
-  <w:abstractNum w:abstractNumId="21" w15:restartNumberingAfterBreak="0">
+  <w:abstractNum w:abstractNumId="28" w15:restartNumberingAfterBreak="0">
     <w:nsid w:val="740C51A2"/>
     <w:multiLevelType w:val="hybridMultilevel"/>
     <w:tmpl w:val="73E80554"/>
@@ -10159,7 +12192,7 @@
       </w:rPr>
     </w:lvl>
   </w:abstractNum>
-  <w:abstractNum w:abstractNumId="22" w15:restartNumberingAfterBreak="0">
+  <w:abstractNum w:abstractNumId="29" w15:restartNumberingAfterBreak="0">
     <w:nsid w:val="74AF339B"/>
     <w:multiLevelType w:val="hybridMultilevel"/>
     <w:tmpl w:val="618A7842"/>
@@ -10272,7 +12305,7 @@
       </w:rPr>
     </w:lvl>
   </w:abstractNum>
-  <w:abstractNum w:abstractNumId="23" w15:restartNumberingAfterBreak="0">
+  <w:abstractNum w:abstractNumId="30" w15:restartNumberingAfterBreak="0">
     <w:nsid w:val="75B9124A"/>
     <w:multiLevelType w:val="hybridMultilevel"/>
     <w:tmpl w:val="86ECA760"/>
@@ -10386,7 +12419,7 @@
       </w:rPr>
     </w:lvl>
   </w:abstractNum>
-  <w:abstractNum w:abstractNumId="24" w15:restartNumberingAfterBreak="0">
+  <w:abstractNum w:abstractNumId="31" w15:restartNumberingAfterBreak="0">
     <w:nsid w:val="7A60121F"/>
     <w:multiLevelType w:val="hybridMultilevel"/>
     <w:tmpl w:val="A5FA1178"/>
@@ -10500,98 +12533,248 @@
       </w:rPr>
     </w:lvl>
   </w:abstractNum>
+  <w:abstractNum w:abstractNumId="32" w15:restartNumberingAfterBreak="0">
+    <w:nsid w:val="7EBC3683"/>
+    <w:multiLevelType w:val="hybridMultilevel"/>
+    <w:tmpl w:val="F816F5EA"/>
+    <w:lvl w:ilvl="0" w:tplc="851C2A80">
+      <w:start w:val="1"/>
+      <w:numFmt w:val="bullet"/>
+      <w:lvlText w:val=""/>
+      <w:lvlJc w:val="left"/>
+      <w:pPr>
+        <w:ind w:left="720" w:hanging="360"/>
+      </w:pPr>
+      <w:rPr>
+        <w:rFonts w:ascii="Symbol" w:hAnsi="Symbol" w:hint="default"/>
+        <w:color w:val="7030A0"/>
+      </w:rPr>
+    </w:lvl>
+    <w:lvl w:ilvl="1" w:tplc="040C0003" w:tentative="1">
+      <w:start w:val="1"/>
+      <w:numFmt w:val="bullet"/>
+      <w:lvlText w:val="o"/>
+      <w:lvlJc w:val="left"/>
+      <w:pPr>
+        <w:ind w:left="1440" w:hanging="360"/>
+      </w:pPr>
+      <w:rPr>
+        <w:rFonts w:ascii="Courier New" w:hAnsi="Courier New" w:cs="Courier New" w:hint="default"/>
+      </w:rPr>
+    </w:lvl>
+    <w:lvl w:ilvl="2" w:tplc="040C0005" w:tentative="1">
+      <w:start w:val="1"/>
+      <w:numFmt w:val="bullet"/>
+      <w:lvlText w:val=""/>
+      <w:lvlJc w:val="left"/>
+      <w:pPr>
+        <w:ind w:left="2160" w:hanging="360"/>
+      </w:pPr>
+      <w:rPr>
+        <w:rFonts w:ascii="Wingdings" w:hAnsi="Wingdings" w:hint="default"/>
+      </w:rPr>
+    </w:lvl>
+    <w:lvl w:ilvl="3" w:tplc="040C0001" w:tentative="1">
+      <w:start w:val="1"/>
+      <w:numFmt w:val="bullet"/>
+      <w:lvlText w:val=""/>
+      <w:lvlJc w:val="left"/>
+      <w:pPr>
+        <w:ind w:left="2880" w:hanging="360"/>
+      </w:pPr>
+      <w:rPr>
+        <w:rFonts w:ascii="Symbol" w:hAnsi="Symbol" w:hint="default"/>
+      </w:rPr>
+    </w:lvl>
+    <w:lvl w:ilvl="4" w:tplc="040C0003" w:tentative="1">
+      <w:start w:val="1"/>
+      <w:numFmt w:val="bullet"/>
+      <w:lvlText w:val="o"/>
+      <w:lvlJc w:val="left"/>
+      <w:pPr>
+        <w:ind w:left="3600" w:hanging="360"/>
+      </w:pPr>
+      <w:rPr>
+        <w:rFonts w:ascii="Courier New" w:hAnsi="Courier New" w:cs="Courier New" w:hint="default"/>
+      </w:rPr>
+    </w:lvl>
+    <w:lvl w:ilvl="5" w:tplc="040C0005" w:tentative="1">
+      <w:start w:val="1"/>
+      <w:numFmt w:val="bullet"/>
+      <w:lvlText w:val=""/>
+      <w:lvlJc w:val="left"/>
+      <w:pPr>
+        <w:ind w:left="4320" w:hanging="360"/>
+      </w:pPr>
+      <w:rPr>
+        <w:rFonts w:ascii="Wingdings" w:hAnsi="Wingdings" w:hint="default"/>
+      </w:rPr>
+    </w:lvl>
+    <w:lvl w:ilvl="6" w:tplc="040C0001" w:tentative="1">
+      <w:start w:val="1"/>
+      <w:numFmt w:val="bullet"/>
+      <w:lvlText w:val=""/>
+      <w:lvlJc w:val="left"/>
+      <w:pPr>
+        <w:ind w:left="5040" w:hanging="360"/>
+      </w:pPr>
+      <w:rPr>
+        <w:rFonts w:ascii="Symbol" w:hAnsi="Symbol" w:hint="default"/>
+      </w:rPr>
+    </w:lvl>
+    <w:lvl w:ilvl="7" w:tplc="040C0003" w:tentative="1">
+      <w:start w:val="1"/>
+      <w:numFmt w:val="bullet"/>
+      <w:lvlText w:val="o"/>
+      <w:lvlJc w:val="left"/>
+      <w:pPr>
+        <w:ind w:left="5760" w:hanging="360"/>
+      </w:pPr>
+      <w:rPr>
+        <w:rFonts w:ascii="Courier New" w:hAnsi="Courier New" w:cs="Courier New" w:hint="default"/>
+      </w:rPr>
+    </w:lvl>
+    <w:lvl w:ilvl="8" w:tplc="040C0005" w:tentative="1">
+      <w:start w:val="1"/>
+      <w:numFmt w:val="bullet"/>
+      <w:lvlText w:val=""/>
+      <w:lvlJc w:val="left"/>
+      <w:pPr>
+        <w:ind w:left="6480" w:hanging="360"/>
+      </w:pPr>
+      <w:rPr>
+        <w:rFonts w:ascii="Wingdings" w:hAnsi="Wingdings" w:hint="default"/>
+      </w:rPr>
+    </w:lvl>
+  </w:abstractNum>
   <w:num w:numId="1">
-    <w:abstractNumId w:val="18"/>
+    <w:abstractNumId w:val="25"/>
   </w:num>
   <w:num w:numId="2">
-    <w:abstractNumId w:val="9"/>
+    <w:abstractNumId w:val="13"/>
   </w:num>
   <w:num w:numId="3">
+    <w:abstractNumId w:val="29"/>
+  </w:num>
+  <w:num w:numId="4">
+    <w:abstractNumId w:val="20"/>
+  </w:num>
+  <w:num w:numId="5">
+    <w:abstractNumId w:val="6"/>
+  </w:num>
+  <w:num w:numId="6">
+    <w:abstractNumId w:val="28"/>
+  </w:num>
+  <w:num w:numId="7">
     <w:abstractNumId w:val="22"/>
   </w:num>
-  <w:num w:numId="4">
-    <w:abstractNumId w:val="14"/>
-  </w:num>
-  <w:num w:numId="5">
-    <w:abstractNumId w:val="4"/>
-  </w:num>
-  <w:num w:numId="6">
-    <w:abstractNumId w:val="21"/>
-  </w:num>
-  <w:num w:numId="7">
-    <w:abstractNumId w:val="15"/>
-  </w:num>
   <w:num w:numId="8">
-    <w:abstractNumId w:val="5"/>
+    <w:abstractNumId w:val="7"/>
   </w:num>
   <w:num w:numId="9">
-    <w:abstractNumId w:val="13"/>
+    <w:abstractNumId w:val="19"/>
   </w:num>
   <w:num w:numId="10">
-    <w:abstractNumId w:val="24"/>
+    <w:abstractNumId w:val="31"/>
   </w:num>
   <w:num w:numId="11">
     <w:abstractNumId w:val="0"/>
   </w:num>
   <w:num w:numId="12">
-    <w:abstractNumId w:val="11"/>
+    <w:abstractNumId w:val="16"/>
   </w:num>
   <w:num w:numId="13">
+    <w:abstractNumId w:val="12"/>
+  </w:num>
+  <w:num w:numId="14">
+    <w:abstractNumId w:val="3"/>
+  </w:num>
+  <w:num w:numId="15">
+    <w:abstractNumId w:val="9"/>
+  </w:num>
+  <w:num w:numId="16">
+    <w:abstractNumId w:val="23"/>
+  </w:num>
+  <w:num w:numId="17">
+    <w:abstractNumId w:val="24"/>
+  </w:num>
+  <w:num w:numId="18">
     <w:abstractNumId w:val="8"/>
   </w:num>
-  <w:num w:numId="14">
-    <w:abstractNumId w:val="1"/>
+  <w:num w:numId="19">
+    <w:abstractNumId w:val="27"/>
   </w:num>
-  <w:num w:numId="15">
-    <w:abstractNumId w:val="7"/>
-  </w:num>
-  <w:num w:numId="16">
-    <w:abstractNumId w:val="16"/>
-  </w:num>
-  <w:num w:numId="17">
+  <w:num w:numId="20">
     <w:abstractNumId w:val="17"/>
   </w:num>
-  <w:num w:numId="18">
-    <w:abstractNumId w:val="6"/>
-  </w:num>
-  <w:num w:numId="19">
-    <w:abstractNumId w:val="20"/>
-  </w:num>
-  <w:num w:numId="20">
-    <w:abstractNumId w:val="12"/>
-  </w:num>
   <w:num w:numId="21">
-    <w:abstractNumId w:val="23"/>
+    <w:abstractNumId w:val="30"/>
   </w:num>
   <w:num w:numId="22">
-    <w:abstractNumId w:val="3"/>
+    <w:abstractNumId w:val="5"/>
   </w:num>
   <w:num w:numId="23">
-    <w:abstractNumId w:val="2"/>
+    <w:abstractNumId w:val="4"/>
   </w:num>
   <w:num w:numId="24">
-    <w:abstractNumId w:val="19"/>
+    <w:abstractNumId w:val="26"/>
   </w:num>
   <w:num w:numId="25">
-    <w:abstractNumId w:val="19"/>
+    <w:abstractNumId w:val="26"/>
     <w:lvlOverride w:ilvl="0">
       <w:startOverride w:val="1"/>
     </w:lvlOverride>
   </w:num>
   <w:num w:numId="26">
-    <w:abstractNumId w:val="19"/>
+    <w:abstractNumId w:val="26"/>
     <w:lvlOverride w:ilvl="0">
       <w:startOverride w:val="1"/>
     </w:lvlOverride>
   </w:num>
   <w:num w:numId="27">
-    <w:abstractNumId w:val="19"/>
+    <w:abstractNumId w:val="26"/>
     <w:lvlOverride w:ilvl="0">
       <w:startOverride w:val="1"/>
     </w:lvlOverride>
   </w:num>
   <w:num w:numId="28">
+    <w:abstractNumId w:val="14"/>
+  </w:num>
+  <w:num w:numId="29">
     <w:abstractNumId w:val="10"/>
+  </w:num>
+  <w:num w:numId="30">
+    <w:abstractNumId w:val="1"/>
+  </w:num>
+  <w:num w:numId="31">
+    <w:abstractNumId w:val="21"/>
+  </w:num>
+  <w:num w:numId="32">
+    <w:abstractNumId w:val="26"/>
+    <w:lvlOverride w:ilvl="0">
+      <w:startOverride w:val="1"/>
+    </w:lvlOverride>
+  </w:num>
+  <w:num w:numId="33">
+    <w:abstractNumId w:val="18"/>
+  </w:num>
+  <w:num w:numId="34">
+    <w:abstractNumId w:val="15"/>
+  </w:num>
+  <w:num w:numId="35">
+    <w:abstractNumId w:val="32"/>
+  </w:num>
+  <w:num w:numId="36">
+    <w:abstractNumId w:val="26"/>
+    <w:lvlOverride w:ilvl="0">
+      <w:startOverride w:val="1"/>
+    </w:lvlOverride>
+  </w:num>
+  <w:num w:numId="37">
+    <w:abstractNumId w:val="2"/>
+  </w:num>
+  <w:num w:numId="38">
+    <w:abstractNumId w:val="11"/>
   </w:num>
 </w:numbering>
 </file>
@@ -11085,6 +13268,7 @@
         <w:numId w:val="24"/>
       </w:numPr>
       <w:spacing w:before="160" w:after="120"/>
+      <w:ind w:left="720"/>
       <w:outlineLvl w:val="3"/>
     </w:pPr>
     <w:rPr>
@@ -11098,7 +13282,6 @@
   <w:style w:type="character" w:default="1" w:styleId="Policepardfaut">
     <w:name w:val="Default Paragraph Font"/>
     <w:uiPriority w:val="1"/>
-    <w:semiHidden/>
     <w:unhideWhenUsed/>
   </w:style>
   <w:style w:type="table" w:default="1" w:styleId="TableauNormal">
@@ -11258,6 +13441,16 @@
         <w:insideV w:val="single" w:sz="4" w:space="0" w:color="auto"/>
       </w:tblBorders>
     </w:tblPr>
+  </w:style>
+  <w:style w:type="character" w:styleId="Textedelespacerserv">
+    <w:name w:val="Placeholder Text"/>
+    <w:basedOn w:val="Policepardfaut"/>
+    <w:uiPriority w:val="99"/>
+    <w:semiHidden/>
+    <w:rsid w:val="00BE53BF"/>
+    <w:rPr>
+      <w:color w:val="808080"/>
+    </w:rPr>
   </w:style>
 </w:styles>
 </file>

--- a/Cours base de données.docx
+++ b/Cours base de données.docx
@@ -8303,7 +8303,7 @@
           </mc:Choice>
           <mc:Fallback>
             <w:pict>
-              <v:shapetype w14:anchorId="698EF8F2" id="_x0000_t67" coordsize="21600,21600" o:spt="67" adj="16200,5400" path="m0@0l@1@0@1,0@2,0@2@0,21600@0,10800,21600xe">
+              <v:shapetype w14:anchorId="6A358218" id="_x0000_t67" coordsize="21600,21600" o:spt="67" adj="16200,5400" path="m0@0l@1@0@1,0@2,0@2@0,21600@0,10800,21600xe">
                 <v:stroke joinstyle="miter"/>
                 <v:formulas>
                   <v:f eqn="val #0"/>
@@ -8878,7 +8878,7 @@
           </mc:Choice>
           <mc:Fallback>
             <w:pict>
-              <v:shape w14:anchorId="6BC3B1E7" id="Flèche : bas 61" o:spid="_x0000_s1026" type="#_x0000_t67" style="position:absolute;margin-left:0;margin-top:38.7pt;width:19.5pt;height:27pt;z-index:251734016;visibility:visible;mso-wrap-style:square;mso-wrap-distance-left:9pt;mso-wrap-distance-top:0;mso-wrap-distance-right:9pt;mso-wrap-distance-bottom:0;mso-position-horizontal:center;mso-position-horizontal-relative:margin;mso-position-vertical:absolute;mso-position-vertical-relative:text;v-text-anchor:middle" o:gfxdata="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" adj="13800" filled="f" strokecolor="#f3c" strokeweight="1pt">
+              <v:shape w14:anchorId="3145FA6D" id="Flèche : bas 61" o:spid="_x0000_s1026" type="#_x0000_t67" style="position:absolute;margin-left:0;margin-top:38.7pt;width:19.5pt;height:27pt;z-index:251734016;visibility:visible;mso-wrap-style:square;mso-wrap-distance-left:9pt;mso-wrap-distance-top:0;mso-wrap-distance-right:9pt;mso-wrap-distance-bottom:0;mso-position-horizontal:center;mso-position-horizontal-relative:margin;mso-position-vertical:absolute;mso-position-vertical-relative:text;v-text-anchor:middle" o:gfxdata="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" adj="13800" filled="f" strokecolor="#f3c" strokeweight="1pt">
                 <w10:wrap anchorx="margin"/>
               </v:shape>
             </w:pict>
@@ -8941,7 +8941,251 @@
         <w:t>On élimine toute transitivité.</w:t>
       </w:r>
     </w:p>
-    <w:p/>
+    <w:p>
+      <w:pPr>
+        <w:pStyle w:val="Titre2"/>
+      </w:pPr>
+      <w:r>
+        <w:lastRenderedPageBreak/>
+        <w:t>IV – Clé d’une relation</w:t>
+      </w:r>
+    </w:p>
+    <w:p>
+      <w:pPr>
+        <w:pStyle w:val="Paragraphedeliste"/>
+        <w:numPr>
+          <w:ilvl w:val="0"/>
+          <w:numId w:val="39"/>
+        </w:numPr>
+      </w:pPr>
+      <w:r>
+        <w:t>L’ensemble minimum d’attributs d’une relation pouvant déterminer tous les autres est appelé Clé.</w:t>
+      </w:r>
+    </w:p>
+    <w:p>
+      <w:pPr>
+        <w:pStyle w:val="Paragraphedeliste"/>
+        <w:numPr>
+          <w:ilvl w:val="0"/>
+          <w:numId w:val="39"/>
+        </w:numPr>
+      </w:pPr>
+      <w:r>
+        <w:t>La clé détermine un n-uplet de façon unique.</w:t>
+      </w:r>
+    </w:p>
+    <w:p>
+      <w:pPr>
+        <w:pStyle w:val="Titre4"/>
+        <w:numPr>
+          <w:ilvl w:val="0"/>
+          <w:numId w:val="41"/>
+        </w:numPr>
+      </w:pPr>
+      <w:r>
+        <w:t>Normalisation</w:t>
+      </w:r>
+    </w:p>
+    <w:p>
+      <w:pPr>
+        <w:pStyle w:val="Paragraphedeliste"/>
+        <w:numPr>
+          <w:ilvl w:val="0"/>
+          <w:numId w:val="40"/>
+        </w:numPr>
+        <w:rPr>
+          <w:b/>
+          <w:bCs/>
+        </w:rPr>
+      </w:pPr>
+      <w:r>
+        <w:rPr>
+          <w:b/>
+          <w:bCs/>
+        </w:rPr>
+        <w:t>BUT : Eliminer les redondances et incohérences</w:t>
+      </w:r>
+    </w:p>
+    <w:p>
+      <w:pPr>
+        <w:pStyle w:val="Paragraphedeliste"/>
+        <w:numPr>
+          <w:ilvl w:val="0"/>
+          <w:numId w:val="40"/>
+        </w:numPr>
+      </w:pPr>
+      <w:r>
+        <w:t>La normalisation constitue un ensemble de règles introduites dans le modèle relationnel dès son origine</w:t>
+      </w:r>
+    </w:p>
+    <w:p>
+      <w:pPr>
+        <w:pStyle w:val="Paragraphedeliste"/>
+        <w:numPr>
+          <w:ilvl w:val="0"/>
+          <w:numId w:val="40"/>
+        </w:numPr>
+      </w:pPr>
+      <w:r>
+        <w:t>Le concept de forme normale d’une relation a été introduit par CODD en proposant une classification en trois formes normales.</w:t>
+      </w:r>
+    </w:p>
+    <w:p>
+      <w:pPr>
+        <w:pStyle w:val="Paragraphedeliste"/>
+        <w:numPr>
+          <w:ilvl w:val="0"/>
+          <w:numId w:val="40"/>
+        </w:numPr>
+      </w:pPr>
+      <w:r>
+        <w:t>Cette classification repose sur la notion de dépendance fonctionnelle.</w:t>
+      </w:r>
+    </w:p>
+    <w:p>
+      <w:pPr>
+        <w:pStyle w:val="Titre4"/>
+      </w:pPr>
+      <w:r>
+        <w:t>Première forme normale</w:t>
+      </w:r>
+      <w:r>
+        <w:t xml:space="preserve"> </w:t>
+      </w:r>
+      <w:r>
+        <w:t>(1FN)</w:t>
+      </w:r>
+    </w:p>
+    <w:p>
+      <w:r>
+        <w:t>Une relation est une première forme normale si :</w:t>
+      </w:r>
+    </w:p>
+    <w:p>
+      <w:pPr>
+        <w:pStyle w:val="Paragraphedeliste"/>
+        <w:numPr>
+          <w:ilvl w:val="0"/>
+          <w:numId w:val="23"/>
+        </w:numPr>
+      </w:pPr>
+      <w:r>
+        <w:t>Elle possède une clé</w:t>
+      </w:r>
+    </w:p>
+    <w:p>
+      <w:pPr>
+        <w:pStyle w:val="Paragraphedeliste"/>
+        <w:numPr>
+          <w:ilvl w:val="0"/>
+          <w:numId w:val="23"/>
+        </w:numPr>
+      </w:pPr>
+      <w:r>
+        <w:t>Contient une valeur atomique (non multiple, non composée)</w:t>
+      </w:r>
+    </w:p>
+    <w:p>
+      <w:pPr>
+        <w:pStyle w:val="Titre4"/>
+      </w:pPr>
+      <w:r>
+        <w:t>Deuxième forme normale (2FN)</w:t>
+      </w:r>
+    </w:p>
+    <w:p>
+      <w:r>
+        <w:t xml:space="preserve">Une relation est une </w:t>
+      </w:r>
+      <w:r>
+        <w:t>deuxième</w:t>
+      </w:r>
+      <w:r>
+        <w:t xml:space="preserve"> forme normale si :</w:t>
+      </w:r>
+    </w:p>
+    <w:p>
+      <w:pPr>
+        <w:pStyle w:val="Paragraphedeliste"/>
+        <w:numPr>
+          <w:ilvl w:val="0"/>
+          <w:numId w:val="23"/>
+        </w:numPr>
+      </w:pPr>
+      <w:r>
+        <w:t>R est en 1FN</w:t>
+      </w:r>
+    </w:p>
+    <w:p>
+      <w:pPr>
+        <w:pStyle w:val="Paragraphedeliste"/>
+        <w:numPr>
+          <w:ilvl w:val="0"/>
+          <w:numId w:val="23"/>
+        </w:numPr>
+      </w:pPr>
+      <w:r>
+        <w:t>Tout attribut n’appartenant pas à une clé ne dépend pas d’une partie de cette clé (tout attribut doit dépendre fonctionnellement e la totalité de la clé) – DF Elémentaire</w:t>
+      </w:r>
+    </w:p>
+    <w:p>
+      <w:pPr>
+        <w:pStyle w:val="Titre4"/>
+      </w:pPr>
+      <w:r>
+        <w:t>Troisième</w:t>
+      </w:r>
+      <w:r>
+        <w:t xml:space="preserve"> forme normale (</w:t>
+      </w:r>
+      <w:r>
+        <w:t>3</w:t>
+      </w:r>
+      <w:r>
+        <w:t>FN)</w:t>
+      </w:r>
+    </w:p>
+    <w:p>
+      <w:r>
+        <w:t xml:space="preserve">Une relation est une </w:t>
+      </w:r>
+      <w:r>
+        <w:t>troisième</w:t>
+      </w:r>
+      <w:r>
+        <w:t xml:space="preserve"> forme normale si :</w:t>
+      </w:r>
+    </w:p>
+    <w:p>
+      <w:pPr>
+        <w:pStyle w:val="Paragraphedeliste"/>
+        <w:numPr>
+          <w:ilvl w:val="0"/>
+          <w:numId w:val="23"/>
+        </w:numPr>
+      </w:pPr>
+      <w:r>
+        <w:t xml:space="preserve">R est en </w:t>
+      </w:r>
+      <w:r>
+        <w:t>2F</w:t>
+      </w:r>
+      <w:r>
+        <w:t>N</w:t>
+      </w:r>
+    </w:p>
+    <w:p>
+      <w:pPr>
+        <w:pStyle w:val="Paragraphedeliste"/>
+        <w:numPr>
+          <w:ilvl w:val="0"/>
+          <w:numId w:val="23"/>
+        </w:numPr>
+      </w:pPr>
+      <w:r>
+        <w:t>Tout attribut n’appartenant pas à une clé ne dépend pas d’un attribut non clé</w:t>
+      </w:r>
+    </w:p>
     <w:sectPr>
       <w:pgSz w:w="11906" w:h="16838"/>
       <w:pgMar w:top="1417" w:right="1417" w:bottom="1417" w:left="1417" w:header="708" w:footer="708" w:gutter="0"/>
@@ -10985,6 +11229,120 @@
     </w:lvl>
   </w:abstractNum>
   <w:abstractNum w:abstractNumId="18" w15:restartNumberingAfterBreak="0">
+    <w:nsid w:val="3FC64940"/>
+    <w:multiLevelType w:val="hybridMultilevel"/>
+    <w:tmpl w:val="AF6C5CFE"/>
+    <w:lvl w:ilvl="0" w:tplc="851C2A80">
+      <w:start w:val="1"/>
+      <w:numFmt w:val="bullet"/>
+      <w:lvlText w:val=""/>
+      <w:lvlJc w:val="left"/>
+      <w:pPr>
+        <w:ind w:left="720" w:hanging="360"/>
+      </w:pPr>
+      <w:rPr>
+        <w:rFonts w:ascii="Symbol" w:hAnsi="Symbol" w:hint="default"/>
+        <w:color w:val="7030A0"/>
+      </w:rPr>
+    </w:lvl>
+    <w:lvl w:ilvl="1" w:tplc="040C0003" w:tentative="1">
+      <w:start w:val="1"/>
+      <w:numFmt w:val="bullet"/>
+      <w:lvlText w:val="o"/>
+      <w:lvlJc w:val="left"/>
+      <w:pPr>
+        <w:ind w:left="1440" w:hanging="360"/>
+      </w:pPr>
+      <w:rPr>
+        <w:rFonts w:ascii="Courier New" w:hAnsi="Courier New" w:cs="Courier New" w:hint="default"/>
+      </w:rPr>
+    </w:lvl>
+    <w:lvl w:ilvl="2" w:tplc="040C0005" w:tentative="1">
+      <w:start w:val="1"/>
+      <w:numFmt w:val="bullet"/>
+      <w:lvlText w:val=""/>
+      <w:lvlJc w:val="left"/>
+      <w:pPr>
+        <w:ind w:left="2160" w:hanging="360"/>
+      </w:pPr>
+      <w:rPr>
+        <w:rFonts w:ascii="Wingdings" w:hAnsi="Wingdings" w:hint="default"/>
+      </w:rPr>
+    </w:lvl>
+    <w:lvl w:ilvl="3" w:tplc="040C0001" w:tentative="1">
+      <w:start w:val="1"/>
+      <w:numFmt w:val="bullet"/>
+      <w:lvlText w:val=""/>
+      <w:lvlJc w:val="left"/>
+      <w:pPr>
+        <w:ind w:left="2880" w:hanging="360"/>
+      </w:pPr>
+      <w:rPr>
+        <w:rFonts w:ascii="Symbol" w:hAnsi="Symbol" w:hint="default"/>
+      </w:rPr>
+    </w:lvl>
+    <w:lvl w:ilvl="4" w:tplc="040C0003" w:tentative="1">
+      <w:start w:val="1"/>
+      <w:numFmt w:val="bullet"/>
+      <w:lvlText w:val="o"/>
+      <w:lvlJc w:val="left"/>
+      <w:pPr>
+        <w:ind w:left="3600" w:hanging="360"/>
+      </w:pPr>
+      <w:rPr>
+        <w:rFonts w:ascii="Courier New" w:hAnsi="Courier New" w:cs="Courier New" w:hint="default"/>
+      </w:rPr>
+    </w:lvl>
+    <w:lvl w:ilvl="5" w:tplc="040C0005" w:tentative="1">
+      <w:start w:val="1"/>
+      <w:numFmt w:val="bullet"/>
+      <w:lvlText w:val=""/>
+      <w:lvlJc w:val="left"/>
+      <w:pPr>
+        <w:ind w:left="4320" w:hanging="360"/>
+      </w:pPr>
+      <w:rPr>
+        <w:rFonts w:ascii="Wingdings" w:hAnsi="Wingdings" w:hint="default"/>
+      </w:rPr>
+    </w:lvl>
+    <w:lvl w:ilvl="6" w:tplc="040C0001" w:tentative="1">
+      <w:start w:val="1"/>
+      <w:numFmt w:val="bullet"/>
+      <w:lvlText w:val=""/>
+      <w:lvlJc w:val="left"/>
+      <w:pPr>
+        <w:ind w:left="5040" w:hanging="360"/>
+      </w:pPr>
+      <w:rPr>
+        <w:rFonts w:ascii="Symbol" w:hAnsi="Symbol" w:hint="default"/>
+      </w:rPr>
+    </w:lvl>
+    <w:lvl w:ilvl="7" w:tplc="040C0003" w:tentative="1">
+      <w:start w:val="1"/>
+      <w:numFmt w:val="bullet"/>
+      <w:lvlText w:val="o"/>
+      <w:lvlJc w:val="left"/>
+      <w:pPr>
+        <w:ind w:left="5760" w:hanging="360"/>
+      </w:pPr>
+      <w:rPr>
+        <w:rFonts w:ascii="Courier New" w:hAnsi="Courier New" w:cs="Courier New" w:hint="default"/>
+      </w:rPr>
+    </w:lvl>
+    <w:lvl w:ilvl="8" w:tplc="040C0005" w:tentative="1">
+      <w:start w:val="1"/>
+      <w:numFmt w:val="bullet"/>
+      <w:lvlText w:val=""/>
+      <w:lvlJc w:val="left"/>
+      <w:pPr>
+        <w:ind w:left="6480" w:hanging="360"/>
+      </w:pPr>
+      <w:rPr>
+        <w:rFonts w:ascii="Wingdings" w:hAnsi="Wingdings" w:hint="default"/>
+      </w:rPr>
+    </w:lvl>
+  </w:abstractNum>
+  <w:abstractNum w:abstractNumId="19" w15:restartNumberingAfterBreak="0">
     <w:nsid w:val="4172723C"/>
     <w:multiLevelType w:val="hybridMultilevel"/>
     <w:tmpl w:val="5994005C"/>
@@ -11098,7 +11456,7 @@
       </w:rPr>
     </w:lvl>
   </w:abstractNum>
-  <w:abstractNum w:abstractNumId="19" w15:restartNumberingAfterBreak="0">
+  <w:abstractNum w:abstractNumId="20" w15:restartNumberingAfterBreak="0">
     <w:nsid w:val="42741B1B"/>
     <w:multiLevelType w:val="hybridMultilevel"/>
     <w:tmpl w:val="13CE083A"/>
@@ -11212,7 +11570,7 @@
       </w:rPr>
     </w:lvl>
   </w:abstractNum>
-  <w:abstractNum w:abstractNumId="20" w15:restartNumberingAfterBreak="0">
+  <w:abstractNum w:abstractNumId="21" w15:restartNumberingAfterBreak="0">
     <w:nsid w:val="43C34BB5"/>
     <w:multiLevelType w:val="hybridMultilevel"/>
     <w:tmpl w:val="310E6AE2"/>
@@ -11326,7 +11684,7 @@
       </w:rPr>
     </w:lvl>
   </w:abstractNum>
-  <w:abstractNum w:abstractNumId="21" w15:restartNumberingAfterBreak="0">
+  <w:abstractNum w:abstractNumId="22" w15:restartNumberingAfterBreak="0">
     <w:nsid w:val="447343D9"/>
     <w:multiLevelType w:val="hybridMultilevel"/>
     <w:tmpl w:val="4098521A"/>
@@ -11441,7 +11799,7 @@
       </w:rPr>
     </w:lvl>
   </w:abstractNum>
-  <w:abstractNum w:abstractNumId="22" w15:restartNumberingAfterBreak="0">
+  <w:abstractNum w:abstractNumId="23" w15:restartNumberingAfterBreak="0">
     <w:nsid w:val="53DE394C"/>
     <w:multiLevelType w:val="hybridMultilevel"/>
     <w:tmpl w:val="96248210"/>
@@ -11555,7 +11913,7 @@
       </w:rPr>
     </w:lvl>
   </w:abstractNum>
-  <w:abstractNum w:abstractNumId="23" w15:restartNumberingAfterBreak="0">
+  <w:abstractNum w:abstractNumId="24" w15:restartNumberingAfterBreak="0">
     <w:nsid w:val="5D042815"/>
     <w:multiLevelType w:val="hybridMultilevel"/>
     <w:tmpl w:val="C344BBB4"/>
@@ -11669,7 +12027,7 @@
       </w:rPr>
     </w:lvl>
   </w:abstractNum>
-  <w:abstractNum w:abstractNumId="24" w15:restartNumberingAfterBreak="0">
+  <w:abstractNum w:abstractNumId="25" w15:restartNumberingAfterBreak="0">
     <w:nsid w:val="5E58135A"/>
     <w:multiLevelType w:val="hybridMultilevel"/>
     <w:tmpl w:val="3564C468"/>
@@ -11782,7 +12140,7 @@
       </w:rPr>
     </w:lvl>
   </w:abstractNum>
-  <w:abstractNum w:abstractNumId="25" w15:restartNumberingAfterBreak="0">
+  <w:abstractNum w:abstractNumId="26" w15:restartNumberingAfterBreak="0">
     <w:nsid w:val="6DA814E4"/>
     <w:multiLevelType w:val="hybridMultilevel"/>
     <w:tmpl w:val="6E7C1C10"/>
@@ -11896,7 +12254,7 @@
       </w:rPr>
     </w:lvl>
   </w:abstractNum>
-  <w:abstractNum w:abstractNumId="26" w15:restartNumberingAfterBreak="0">
+  <w:abstractNum w:abstractNumId="27" w15:restartNumberingAfterBreak="0">
     <w:nsid w:val="6E1A1788"/>
     <w:multiLevelType w:val="hybridMultilevel"/>
     <w:tmpl w:val="C1DA6070"/>
@@ -11989,7 +12347,7 @@
       </w:pPr>
     </w:lvl>
   </w:abstractNum>
-  <w:abstractNum w:abstractNumId="27" w15:restartNumberingAfterBreak="0">
+  <w:abstractNum w:abstractNumId="28" w15:restartNumberingAfterBreak="0">
     <w:nsid w:val="6F0D1E26"/>
     <w:multiLevelType w:val="hybridMultilevel"/>
     <w:tmpl w:val="CCB85608"/>
@@ -12078,7 +12436,121 @@
       </w:pPr>
     </w:lvl>
   </w:abstractNum>
-  <w:abstractNum w:abstractNumId="28" w15:restartNumberingAfterBreak="0">
+  <w:abstractNum w:abstractNumId="29" w15:restartNumberingAfterBreak="0">
+    <w:nsid w:val="71D71826"/>
+    <w:multiLevelType w:val="hybridMultilevel"/>
+    <w:tmpl w:val="5A945926"/>
+    <w:lvl w:ilvl="0" w:tplc="851C2A80">
+      <w:start w:val="1"/>
+      <w:numFmt w:val="bullet"/>
+      <w:lvlText w:val=""/>
+      <w:lvlJc w:val="left"/>
+      <w:pPr>
+        <w:ind w:left="720" w:hanging="360"/>
+      </w:pPr>
+      <w:rPr>
+        <w:rFonts w:ascii="Symbol" w:hAnsi="Symbol" w:hint="default"/>
+        <w:color w:val="7030A0"/>
+      </w:rPr>
+    </w:lvl>
+    <w:lvl w:ilvl="1" w:tplc="040C0003" w:tentative="1">
+      <w:start w:val="1"/>
+      <w:numFmt w:val="bullet"/>
+      <w:lvlText w:val="o"/>
+      <w:lvlJc w:val="left"/>
+      <w:pPr>
+        <w:ind w:left="1440" w:hanging="360"/>
+      </w:pPr>
+      <w:rPr>
+        <w:rFonts w:ascii="Courier New" w:hAnsi="Courier New" w:cs="Courier New" w:hint="default"/>
+      </w:rPr>
+    </w:lvl>
+    <w:lvl w:ilvl="2" w:tplc="040C0005" w:tentative="1">
+      <w:start w:val="1"/>
+      <w:numFmt w:val="bullet"/>
+      <w:lvlText w:val=""/>
+      <w:lvlJc w:val="left"/>
+      <w:pPr>
+        <w:ind w:left="2160" w:hanging="360"/>
+      </w:pPr>
+      <w:rPr>
+        <w:rFonts w:ascii="Wingdings" w:hAnsi="Wingdings" w:hint="default"/>
+      </w:rPr>
+    </w:lvl>
+    <w:lvl w:ilvl="3" w:tplc="040C0001" w:tentative="1">
+      <w:start w:val="1"/>
+      <w:numFmt w:val="bullet"/>
+      <w:lvlText w:val=""/>
+      <w:lvlJc w:val="left"/>
+      <w:pPr>
+        <w:ind w:left="2880" w:hanging="360"/>
+      </w:pPr>
+      <w:rPr>
+        <w:rFonts w:ascii="Symbol" w:hAnsi="Symbol" w:hint="default"/>
+      </w:rPr>
+    </w:lvl>
+    <w:lvl w:ilvl="4" w:tplc="040C0003" w:tentative="1">
+      <w:start w:val="1"/>
+      <w:numFmt w:val="bullet"/>
+      <w:lvlText w:val="o"/>
+      <w:lvlJc w:val="left"/>
+      <w:pPr>
+        <w:ind w:left="3600" w:hanging="360"/>
+      </w:pPr>
+      <w:rPr>
+        <w:rFonts w:ascii="Courier New" w:hAnsi="Courier New" w:cs="Courier New" w:hint="default"/>
+      </w:rPr>
+    </w:lvl>
+    <w:lvl w:ilvl="5" w:tplc="040C0005" w:tentative="1">
+      <w:start w:val="1"/>
+      <w:numFmt w:val="bullet"/>
+      <w:lvlText w:val=""/>
+      <w:lvlJc w:val="left"/>
+      <w:pPr>
+        <w:ind w:left="4320" w:hanging="360"/>
+      </w:pPr>
+      <w:rPr>
+        <w:rFonts w:ascii="Wingdings" w:hAnsi="Wingdings" w:hint="default"/>
+      </w:rPr>
+    </w:lvl>
+    <w:lvl w:ilvl="6" w:tplc="040C0001" w:tentative="1">
+      <w:start w:val="1"/>
+      <w:numFmt w:val="bullet"/>
+      <w:lvlText w:val=""/>
+      <w:lvlJc w:val="left"/>
+      <w:pPr>
+        <w:ind w:left="5040" w:hanging="360"/>
+      </w:pPr>
+      <w:rPr>
+        <w:rFonts w:ascii="Symbol" w:hAnsi="Symbol" w:hint="default"/>
+      </w:rPr>
+    </w:lvl>
+    <w:lvl w:ilvl="7" w:tplc="040C0003" w:tentative="1">
+      <w:start w:val="1"/>
+      <w:numFmt w:val="bullet"/>
+      <w:lvlText w:val="o"/>
+      <w:lvlJc w:val="left"/>
+      <w:pPr>
+        <w:ind w:left="5760" w:hanging="360"/>
+      </w:pPr>
+      <w:rPr>
+        <w:rFonts w:ascii="Courier New" w:hAnsi="Courier New" w:cs="Courier New" w:hint="default"/>
+      </w:rPr>
+    </w:lvl>
+    <w:lvl w:ilvl="8" w:tplc="040C0005" w:tentative="1">
+      <w:start w:val="1"/>
+      <w:numFmt w:val="bullet"/>
+      <w:lvlText w:val=""/>
+      <w:lvlJc w:val="left"/>
+      <w:pPr>
+        <w:ind w:left="6480" w:hanging="360"/>
+      </w:pPr>
+      <w:rPr>
+        <w:rFonts w:ascii="Wingdings" w:hAnsi="Wingdings" w:hint="default"/>
+      </w:rPr>
+    </w:lvl>
+  </w:abstractNum>
+  <w:abstractNum w:abstractNumId="30" w15:restartNumberingAfterBreak="0">
     <w:nsid w:val="740C51A2"/>
     <w:multiLevelType w:val="hybridMultilevel"/>
     <w:tmpl w:val="73E80554"/>
@@ -12192,7 +12664,7 @@
       </w:rPr>
     </w:lvl>
   </w:abstractNum>
-  <w:abstractNum w:abstractNumId="29" w15:restartNumberingAfterBreak="0">
+  <w:abstractNum w:abstractNumId="31" w15:restartNumberingAfterBreak="0">
     <w:nsid w:val="74AF339B"/>
     <w:multiLevelType w:val="hybridMultilevel"/>
     <w:tmpl w:val="618A7842"/>
@@ -12305,7 +12777,7 @@
       </w:rPr>
     </w:lvl>
   </w:abstractNum>
-  <w:abstractNum w:abstractNumId="30" w15:restartNumberingAfterBreak="0">
+  <w:abstractNum w:abstractNumId="32" w15:restartNumberingAfterBreak="0">
     <w:nsid w:val="75B9124A"/>
     <w:multiLevelType w:val="hybridMultilevel"/>
     <w:tmpl w:val="86ECA760"/>
@@ -12419,7 +12891,7 @@
       </w:rPr>
     </w:lvl>
   </w:abstractNum>
-  <w:abstractNum w:abstractNumId="31" w15:restartNumberingAfterBreak="0">
+  <w:abstractNum w:abstractNumId="33" w15:restartNumberingAfterBreak="0">
     <w:nsid w:val="7A60121F"/>
     <w:multiLevelType w:val="hybridMultilevel"/>
     <w:tmpl w:val="A5FA1178"/>
@@ -12533,7 +13005,7 @@
       </w:rPr>
     </w:lvl>
   </w:abstractNum>
-  <w:abstractNum w:abstractNumId="32" w15:restartNumberingAfterBreak="0">
+  <w:abstractNum w:abstractNumId="34" w15:restartNumberingAfterBreak="0">
     <w:nsid w:val="7EBC3683"/>
     <w:multiLevelType w:val="hybridMultilevel"/>
     <w:tmpl w:val="F816F5EA"/>
@@ -12648,34 +13120,34 @@
     </w:lvl>
   </w:abstractNum>
   <w:num w:numId="1">
-    <w:abstractNumId w:val="25"/>
+    <w:abstractNumId w:val="26"/>
   </w:num>
   <w:num w:numId="2">
     <w:abstractNumId w:val="13"/>
   </w:num>
   <w:num w:numId="3">
-    <w:abstractNumId w:val="29"/>
+    <w:abstractNumId w:val="31"/>
   </w:num>
   <w:num w:numId="4">
-    <w:abstractNumId w:val="20"/>
+    <w:abstractNumId w:val="21"/>
   </w:num>
   <w:num w:numId="5">
     <w:abstractNumId w:val="6"/>
   </w:num>
   <w:num w:numId="6">
-    <w:abstractNumId w:val="28"/>
+    <w:abstractNumId w:val="30"/>
   </w:num>
   <w:num w:numId="7">
-    <w:abstractNumId w:val="22"/>
+    <w:abstractNumId w:val="23"/>
   </w:num>
   <w:num w:numId="8">
     <w:abstractNumId w:val="7"/>
   </w:num>
   <w:num w:numId="9">
-    <w:abstractNumId w:val="19"/>
+    <w:abstractNumId w:val="20"/>
   </w:num>
   <w:num w:numId="10">
-    <w:abstractNumId w:val="31"/>
+    <w:abstractNumId w:val="33"/>
   </w:num>
   <w:num w:numId="11">
     <w:abstractNumId w:val="0"/>
@@ -12693,22 +13165,22 @@
     <w:abstractNumId w:val="9"/>
   </w:num>
   <w:num w:numId="16">
-    <w:abstractNumId w:val="23"/>
+    <w:abstractNumId w:val="24"/>
   </w:num>
   <w:num w:numId="17">
-    <w:abstractNumId w:val="24"/>
+    <w:abstractNumId w:val="25"/>
   </w:num>
   <w:num w:numId="18">
     <w:abstractNumId w:val="8"/>
   </w:num>
   <w:num w:numId="19">
-    <w:abstractNumId w:val="27"/>
+    <w:abstractNumId w:val="28"/>
   </w:num>
   <w:num w:numId="20">
     <w:abstractNumId w:val="17"/>
   </w:num>
   <w:num w:numId="21">
-    <w:abstractNumId w:val="30"/>
+    <w:abstractNumId w:val="32"/>
   </w:num>
   <w:num w:numId="22">
     <w:abstractNumId w:val="5"/>
@@ -12717,22 +13189,22 @@
     <w:abstractNumId w:val="4"/>
   </w:num>
   <w:num w:numId="24">
-    <w:abstractNumId w:val="26"/>
+    <w:abstractNumId w:val="27"/>
   </w:num>
   <w:num w:numId="25">
-    <w:abstractNumId w:val="26"/>
+    <w:abstractNumId w:val="27"/>
     <w:lvlOverride w:ilvl="0">
       <w:startOverride w:val="1"/>
     </w:lvlOverride>
   </w:num>
   <w:num w:numId="26">
-    <w:abstractNumId w:val="26"/>
+    <w:abstractNumId w:val="27"/>
     <w:lvlOverride w:ilvl="0">
       <w:startOverride w:val="1"/>
     </w:lvlOverride>
   </w:num>
   <w:num w:numId="27">
-    <w:abstractNumId w:val="26"/>
+    <w:abstractNumId w:val="27"/>
     <w:lvlOverride w:ilvl="0">
       <w:startOverride w:val="1"/>
     </w:lvlOverride>
@@ -12747,25 +13219,25 @@
     <w:abstractNumId w:val="1"/>
   </w:num>
   <w:num w:numId="31">
-    <w:abstractNumId w:val="21"/>
+    <w:abstractNumId w:val="22"/>
   </w:num>
   <w:num w:numId="32">
-    <w:abstractNumId w:val="26"/>
+    <w:abstractNumId w:val="27"/>
     <w:lvlOverride w:ilvl="0">
       <w:startOverride w:val="1"/>
     </w:lvlOverride>
   </w:num>
   <w:num w:numId="33">
-    <w:abstractNumId w:val="18"/>
+    <w:abstractNumId w:val="19"/>
   </w:num>
   <w:num w:numId="34">
     <w:abstractNumId w:val="15"/>
   </w:num>
   <w:num w:numId="35">
-    <w:abstractNumId w:val="32"/>
+    <w:abstractNumId w:val="34"/>
   </w:num>
   <w:num w:numId="36">
-    <w:abstractNumId w:val="26"/>
+    <w:abstractNumId w:val="27"/>
     <w:lvlOverride w:ilvl="0">
       <w:startOverride w:val="1"/>
     </w:lvlOverride>
@@ -12775,6 +13247,18 @@
   </w:num>
   <w:num w:numId="38">
     <w:abstractNumId w:val="11"/>
+  </w:num>
+  <w:num w:numId="39">
+    <w:abstractNumId w:val="29"/>
+  </w:num>
+  <w:num w:numId="40">
+    <w:abstractNumId w:val="18"/>
+  </w:num>
+  <w:num w:numId="41">
+    <w:abstractNumId w:val="27"/>
+    <w:lvlOverride w:ilvl="0">
+      <w:startOverride w:val="1"/>
+    </w:lvlOverride>
   </w:num>
 </w:numbering>
 </file>
@@ -13268,7 +13752,6 @@
         <w:numId w:val="24"/>
       </w:numPr>
       <w:spacing w:before="160" w:after="120"/>
-      <w:ind w:left="720"/>
       <w:outlineLvl w:val="3"/>
     </w:pPr>
     <w:rPr>
@@ -13748,4 +14231,16 @@
     </a:ext>
   </a:extLst>
 </a:theme>
+</file>
+
+<file path=customXml/item1.xml><?xml version="1.0" encoding="utf-8"?>
+<b:Sources xmlns:b="http://schemas.openxmlformats.org/officeDocument/2006/bibliography" xmlns="http://schemas.openxmlformats.org/officeDocument/2006/bibliography" SelectedStyle="\APASixthEditionOfficeOnline.xsl" StyleName="APA" Version="6"/>
+</file>
+
+<file path=customXml/itemProps1.xml><?xml version="1.0" encoding="utf-8"?>
+<ds:datastoreItem xmlns:ds="http://schemas.openxmlformats.org/officeDocument/2006/customXml" ds:itemID="{94426D2C-7DF3-407D-A299-410D2A6C8E04}">
+  <ds:schemaRefs>
+    <ds:schemaRef ds:uri="http://schemas.openxmlformats.org/officeDocument/2006/bibliography"/>
+  </ds:schemaRefs>
+</ds:datastoreItem>
 </file>